--- a/img/resume.docx
+++ b/img/resume.docx
@@ -10,15 +10,558 @@
           <w:sz w:val="24"/>
         </w:rPr>
       </w:pPr>
+      <w:r>
+        <w:rPr>
+          <w:rFonts w:ascii="Times New Roman" w:eastAsia="Cambria" w:hAnsi="Times New Roman" w:cs="Times New Roman"/>
+          <w:sz w:val="24"/>
+          <w:u w:val="single"/>
+        </w:rPr>
+        <w:t>Education</w:t>
+      </w:r>
+    </w:p>
+    <w:p>
+      <w:pPr>
+        <w:pStyle w:val="ListParagraph"/>
+        <w:numPr>
+          <w:ilvl w:val="0"/>
+          <w:numId w:val="1"/>
+        </w:numPr>
+        <w:spacing w:after="0" w:line="240" w:lineRule="auto"/>
+        <w:rPr>
+          <w:rFonts w:ascii="Times New Roman" w:eastAsia="Cambria" w:hAnsi="Times New Roman" w:cs="Times New Roman"/>
+          <w:sz w:val="24"/>
+        </w:rPr>
+      </w:pPr>
+      <w:r>
+        <w:rPr>
+          <w:rFonts w:ascii="Times New Roman" w:eastAsia="Cambria" w:hAnsi="Times New Roman" w:cs="Times New Roman"/>
+          <w:sz w:val="24"/>
+        </w:rPr>
+        <w:t xml:space="preserve">Bachelor of Science | </w:t>
+      </w:r>
+      <w:r>
+        <w:rPr>
+          <w:rFonts w:ascii="Times New Roman" w:eastAsia="Cambria" w:hAnsi="Times New Roman" w:cs="Times New Roman"/>
+          <w:sz w:val="24"/>
+        </w:rPr>
+        <w:t>Purdue University</w:t>
+      </w:r>
+      <w:r>
+        <w:rPr>
+          <w:rFonts w:ascii="Times New Roman" w:eastAsia="Cambria" w:hAnsi="Times New Roman" w:cs="Times New Roman"/>
+          <w:sz w:val="24"/>
+        </w:rPr>
+        <w:t xml:space="preserve"> | GPA: 2.8 </w:t>
+      </w:r>
+      <w:r>
+        <w:rPr>
+          <w:rFonts w:ascii="Times New Roman" w:eastAsia="Cambria" w:hAnsi="Times New Roman" w:cs="Times New Roman"/>
+          <w:sz w:val="24"/>
+        </w:rPr>
+        <w:tab/>
+      </w:r>
+      <w:r>
+        <w:rPr>
+          <w:rFonts w:ascii="Times New Roman" w:eastAsia="Cambria" w:hAnsi="Times New Roman" w:cs="Times New Roman"/>
+          <w:sz w:val="24"/>
+        </w:rPr>
+        <w:tab/>
+      </w:r>
+      <w:r>
+        <w:rPr>
+          <w:rFonts w:ascii="Times New Roman" w:eastAsia="Cambria" w:hAnsi="Times New Roman" w:cs="Times New Roman"/>
+          <w:sz w:val="24"/>
+        </w:rPr>
+        <w:tab/>
+      </w:r>
+      <w:r>
+        <w:rPr>
+          <w:rFonts w:ascii="Times New Roman" w:eastAsia="Cambria" w:hAnsi="Times New Roman" w:cs="Times New Roman"/>
+          <w:sz w:val="24"/>
+        </w:rPr>
+        <w:tab/>
+      </w:r>
+      <w:r>
+        <w:rPr>
+          <w:rFonts w:ascii="Times New Roman" w:eastAsia="Cambria" w:hAnsi="Times New Roman" w:cs="Times New Roman"/>
+          <w:sz w:val="24"/>
+        </w:rPr>
+        <w:tab/>
+      </w:r>
+      <w:r>
+        <w:rPr>
+          <w:rFonts w:ascii="Times New Roman" w:eastAsia="Cambria" w:hAnsi="Times New Roman" w:cs="Times New Roman"/>
+          <w:sz w:val="24"/>
+        </w:rPr>
+        <w:t xml:space="preserve">            </w:t>
+      </w:r>
+      <w:r>
+        <w:rPr>
+          <w:rFonts w:ascii="Times New Roman" w:eastAsia="Cambria" w:hAnsi="Times New Roman" w:cs="Times New Roman"/>
+          <w:sz w:val="24"/>
+        </w:rPr>
+        <w:t xml:space="preserve"> </w:t>
+      </w:r>
+      <w:r>
+        <w:rPr>
+          <w:rFonts w:ascii="Times New Roman" w:eastAsia="Cambria" w:hAnsi="Times New Roman" w:cs="Times New Roman"/>
+          <w:sz w:val="24"/>
+        </w:rPr>
+        <w:t>May</w:t>
+      </w:r>
+      <w:r>
+        <w:rPr>
+          <w:rFonts w:ascii="Times New Roman" w:eastAsia="Cambria" w:hAnsi="Times New Roman" w:cs="Times New Roman"/>
+          <w:sz w:val="24"/>
+        </w:rPr>
+        <w:t xml:space="preserve"> </w:t>
+      </w:r>
+      <w:r>
+        <w:rPr>
+          <w:rFonts w:ascii="Times New Roman" w:eastAsia="Cambria" w:hAnsi="Times New Roman" w:cs="Times New Roman"/>
+          <w:sz w:val="24"/>
+        </w:rPr>
+        <w:t>2020</w:t>
+      </w:r>
+    </w:p>
+    <w:p>
+      <w:pPr>
+        <w:spacing w:after="0" w:line="240" w:lineRule="auto"/>
+        <w:ind w:left="720"/>
+        <w:rPr>
+          <w:rFonts w:ascii="Times New Roman" w:eastAsia="Cambria" w:hAnsi="Times New Roman" w:cs="Times New Roman"/>
+          <w:sz w:val="24"/>
+        </w:rPr>
+      </w:pPr>
+      <w:r>
+        <w:rPr>
+          <w:rFonts w:ascii="Times New Roman" w:eastAsia="Cambria" w:hAnsi="Times New Roman" w:cs="Times New Roman"/>
+          <w:sz w:val="24"/>
+        </w:rPr>
+        <w:t>Major</w:t>
+      </w:r>
+      <w:r>
+        <w:rPr>
+          <w:rFonts w:ascii="Times New Roman" w:eastAsia="Cambria" w:hAnsi="Times New Roman" w:cs="Times New Roman"/>
+          <w:sz w:val="24"/>
+        </w:rPr>
+        <w:t>:</w:t>
+      </w:r>
+      <w:r>
+        <w:rPr>
+          <w:rFonts w:ascii="Times New Roman" w:eastAsia="Cambria" w:hAnsi="Times New Roman" w:cs="Times New Roman"/>
+          <w:sz w:val="24"/>
+        </w:rPr>
+        <w:t xml:space="preserve"> Web Development and Design</w:t>
+      </w:r>
+      <w:r>
+        <w:rPr>
+          <w:rFonts w:ascii="Times New Roman" w:eastAsia="Cambria" w:hAnsi="Times New Roman" w:cs="Times New Roman"/>
+          <w:sz w:val="24"/>
+        </w:rPr>
+        <w:t>; minor: Business Management</w:t>
+      </w:r>
+      <w:r>
+        <w:rPr>
+          <w:rFonts w:ascii="Times New Roman" w:eastAsia="Cambria" w:hAnsi="Times New Roman" w:cs="Times New Roman"/>
+          <w:sz w:val="24"/>
+        </w:rPr>
+        <w:t xml:space="preserve"> </w:t>
+      </w:r>
+    </w:p>
+    <w:p>
+      <w:pPr>
+        <w:pStyle w:val="ListParagraph"/>
+        <w:numPr>
+          <w:ilvl w:val="0"/>
+          <w:numId w:val="1"/>
+        </w:numPr>
+        <w:spacing w:after="0" w:line="240" w:lineRule="auto"/>
+        <w:rPr>
+          <w:rFonts w:ascii="Times New Roman" w:eastAsia="Cambria" w:hAnsi="Times New Roman" w:cs="Times New Roman"/>
+          <w:sz w:val="24"/>
+        </w:rPr>
+      </w:pPr>
+      <w:r>
+        <w:rPr>
+          <w:rFonts w:ascii="Times New Roman" w:eastAsia="Cambria" w:hAnsi="Times New Roman" w:cs="Times New Roman"/>
+          <w:sz w:val="24"/>
+        </w:rPr>
+        <w:t xml:space="preserve">Stephen F. Austin High School | </w:t>
+      </w:r>
+      <w:r>
+        <w:rPr>
+          <w:rFonts w:ascii="Times New Roman" w:eastAsia="Cambria" w:hAnsi="Times New Roman" w:cs="Times New Roman"/>
+          <w:sz w:val="24"/>
+        </w:rPr>
+        <w:t>GPA:</w:t>
+      </w:r>
+      <w:r>
+        <w:rPr>
+          <w:rFonts w:ascii="Times New Roman" w:eastAsia="Cambria" w:hAnsi="Times New Roman" w:cs="Times New Roman"/>
+          <w:sz w:val="24"/>
+        </w:rPr>
+        <w:t xml:space="preserve"> 3.2 </w:t>
+      </w:r>
+      <w:r>
+        <w:rPr>
+          <w:rFonts w:ascii="Times New Roman" w:eastAsia="Cambria" w:hAnsi="Times New Roman" w:cs="Times New Roman"/>
+          <w:sz w:val="24"/>
+        </w:rPr>
+        <w:tab/>
+      </w:r>
+      <w:r>
+        <w:rPr>
+          <w:rFonts w:ascii="Times New Roman" w:eastAsia="Cambria" w:hAnsi="Times New Roman" w:cs="Times New Roman"/>
+          <w:sz w:val="24"/>
+        </w:rPr>
+        <w:tab/>
+      </w:r>
+      <w:r>
+        <w:rPr>
+          <w:rFonts w:ascii="Times New Roman" w:eastAsia="Cambria" w:hAnsi="Times New Roman" w:cs="Times New Roman"/>
+          <w:sz w:val="24"/>
+        </w:rPr>
+        <w:tab/>
+      </w:r>
+      <w:r>
+        <w:rPr>
+          <w:rFonts w:ascii="Times New Roman" w:eastAsia="Cambria" w:hAnsi="Times New Roman" w:cs="Times New Roman"/>
+          <w:sz w:val="24"/>
+        </w:rPr>
+        <w:tab/>
+      </w:r>
+      <w:r>
+        <w:rPr>
+          <w:rFonts w:ascii="Times New Roman" w:eastAsia="Cambria" w:hAnsi="Times New Roman" w:cs="Times New Roman"/>
+          <w:sz w:val="24"/>
+        </w:rPr>
+        <w:tab/>
+        <w:t xml:space="preserve"> </w:t>
+      </w:r>
+      <w:r>
+        <w:rPr>
+          <w:rFonts w:ascii="Times New Roman" w:eastAsia="Cambria" w:hAnsi="Times New Roman" w:cs="Times New Roman"/>
+          <w:sz w:val="24"/>
+        </w:rPr>
+        <w:tab/>
+      </w:r>
+      <w:r>
+        <w:rPr>
+          <w:rFonts w:ascii="Times New Roman" w:eastAsia="Cambria" w:hAnsi="Times New Roman" w:cs="Times New Roman"/>
+          <w:sz w:val="24"/>
+        </w:rPr>
+        <w:tab/>
+        <w:t xml:space="preserve"> </w:t>
+      </w:r>
+      <w:r>
+        <w:rPr>
+          <w:rFonts w:ascii="Times New Roman" w:eastAsia="Cambria" w:hAnsi="Times New Roman" w:cs="Times New Roman"/>
+          <w:sz w:val="24"/>
+        </w:rPr>
+        <w:t>May 2016</w:t>
+      </w:r>
+    </w:p>
+    <w:p>
+      <w:pPr>
+        <w:spacing w:after="0" w:line="240" w:lineRule="auto"/>
+        <w:rPr>
+          <w:rFonts w:ascii="Times New Roman" w:eastAsia="Cambria" w:hAnsi="Times New Roman" w:cs="Times New Roman"/>
+          <w:sz w:val="24"/>
+          <w:u w:val="single"/>
+        </w:rPr>
+      </w:pPr>
+      <w:r>
+        <w:rPr>
+          <w:rFonts w:ascii="Times New Roman" w:eastAsia="Cambria" w:hAnsi="Times New Roman" w:cs="Times New Roman"/>
+          <w:sz w:val="24"/>
+          <w:u w:val="single"/>
+        </w:rPr>
+        <w:t xml:space="preserve">Relevant Coursework </w:t>
+      </w:r>
+    </w:p>
+    <w:p>
+      <w:pPr>
+        <w:pStyle w:val="ListParagraph"/>
+        <w:numPr>
+          <w:ilvl w:val="0"/>
+          <w:numId w:val="3"/>
+        </w:numPr>
+        <w:spacing w:after="0" w:line="240" w:lineRule="auto"/>
+        <w:rPr>
+          <w:rFonts w:ascii="Times New Roman" w:eastAsia="Cambria" w:hAnsi="Times New Roman" w:cs="Times New Roman"/>
+          <w:sz w:val="28"/>
+        </w:rPr>
+      </w:pPr>
+      <w:r>
+        <w:rPr>
+          <w:rFonts w:ascii="Times New Roman" w:hAnsi="Times New Roman" w:cs="Times New Roman"/>
+          <w:sz w:val="24"/>
+        </w:rPr>
+        <w:t>DreamWorks Animation Patent Wall</w:t>
+      </w:r>
+      <w:r>
+        <w:rPr>
+          <w:rFonts w:ascii="Times New Roman" w:hAnsi="Times New Roman" w:cs="Times New Roman"/>
+          <w:sz w:val="24"/>
+        </w:rPr>
+        <w:t xml:space="preserve"> Design Project </w:t>
+      </w:r>
+    </w:p>
+    <w:p>
+      <w:pPr>
+        <w:pStyle w:val="ListParagraph"/>
+        <w:numPr>
+          <w:ilvl w:val="1"/>
+          <w:numId w:val="3"/>
+        </w:numPr>
+        <w:spacing w:after="0" w:line="240" w:lineRule="auto"/>
+        <w:rPr>
+          <w:rFonts w:ascii="Times New Roman" w:eastAsia="Cambria" w:hAnsi="Times New Roman" w:cs="Times New Roman"/>
+          <w:sz w:val="28"/>
+        </w:rPr>
+      </w:pPr>
+      <w:r>
+        <w:rPr>
+          <w:rFonts w:ascii="Times New Roman" w:hAnsi="Times New Roman" w:cs="Times New Roman"/>
+          <w:sz w:val="24"/>
+        </w:rPr>
+        <w:t xml:space="preserve">Project Scope: </w:t>
+      </w:r>
+      <w:r>
+        <w:rPr>
+          <w:rFonts w:ascii="Times New Roman" w:hAnsi="Times New Roman" w:cs="Times New Roman"/>
+          <w:sz w:val="24"/>
+        </w:rPr>
+        <w:t xml:space="preserve">Currently the R&amp;D department at DreamWorks Animation has physical plaques of all their patents and the wall needed to be moved. In order to save money, time, and space to move this wall I worked </w:t>
+      </w:r>
+      <w:r>
+        <w:rPr>
+          <w:rFonts w:ascii="Times New Roman" w:hAnsi="Times New Roman" w:cs="Times New Roman"/>
+          <w:sz w:val="24"/>
+        </w:rPr>
+        <w:t>on digitizing the patent wall by building it on web languages.</w:t>
+      </w:r>
+    </w:p>
+    <w:p>
+      <w:pPr>
+        <w:pStyle w:val="ListParagraph"/>
+        <w:numPr>
+          <w:ilvl w:val="1"/>
+          <w:numId w:val="3"/>
+        </w:numPr>
+        <w:spacing w:after="0" w:line="240" w:lineRule="auto"/>
+        <w:rPr>
+          <w:rFonts w:ascii="Times New Roman" w:eastAsia="Cambria" w:hAnsi="Times New Roman" w:cs="Times New Roman"/>
+          <w:sz w:val="28"/>
+        </w:rPr>
+      </w:pPr>
+      <w:r>
+        <w:rPr>
+          <w:rFonts w:ascii="Times New Roman" w:hAnsi="Times New Roman" w:cs="Times New Roman"/>
+          <w:sz w:val="24"/>
+        </w:rPr>
+        <w:t>Analyzed functional requirements, developed code and currently testing software applications</w:t>
+      </w:r>
+    </w:p>
+    <w:p>
+      <w:pPr>
+        <w:pStyle w:val="ListParagraph"/>
+        <w:numPr>
+          <w:ilvl w:val="1"/>
+          <w:numId w:val="3"/>
+        </w:numPr>
+        <w:spacing w:after="0" w:line="240" w:lineRule="auto"/>
+        <w:rPr>
+          <w:rFonts w:ascii="Times New Roman" w:eastAsia="Cambria" w:hAnsi="Times New Roman" w:cs="Times New Roman"/>
+          <w:sz w:val="28"/>
+        </w:rPr>
+      </w:pPr>
+      <w:r>
+        <w:rPr>
+          <w:rFonts w:ascii="Times New Roman" w:hAnsi="Times New Roman" w:cs="Times New Roman"/>
+          <w:sz w:val="24"/>
+        </w:rPr>
+        <w:t xml:space="preserve">Tools: </w:t>
+      </w:r>
+      <w:r>
+        <w:rPr>
+          <w:rFonts w:ascii="Times New Roman" w:hAnsi="Times New Roman" w:cs="Times New Roman"/>
+          <w:sz w:val="24"/>
+        </w:rPr>
+        <w:t>Dreamweaver, JavaScript and HTML5</w:t>
+      </w:r>
+    </w:p>
+    <w:p>
+      <w:pPr>
+        <w:pStyle w:val="ListParagraph"/>
+        <w:numPr>
+          <w:ilvl w:val="1"/>
+          <w:numId w:val="3"/>
+        </w:numPr>
+        <w:spacing w:after="0" w:line="240" w:lineRule="auto"/>
+        <w:rPr>
+          <w:rFonts w:ascii="Times New Roman" w:eastAsia="Cambria" w:hAnsi="Times New Roman" w:cs="Times New Roman"/>
+          <w:sz w:val="28"/>
+        </w:rPr>
+      </w:pPr>
+      <w:r>
+        <w:rPr>
+          <w:rFonts w:ascii="Times New Roman" w:eastAsia="Cambria" w:hAnsi="Times New Roman" w:cs="Times New Roman"/>
+          <w:sz w:val="24"/>
+        </w:rPr>
+        <w:t xml:space="preserve">Link: </w:t>
+      </w:r>
+      <w:hyperlink r:id="rId8" w:history="1">
+        <w:r>
+          <w:rPr>
+            <w:rStyle w:val="Hyperlink"/>
+            <w:rFonts w:ascii="Times New Roman" w:eastAsia="Cambria" w:hAnsi="Times New Roman" w:cs="Times New Roman"/>
+            <w:sz w:val="24"/>
+          </w:rPr>
+          <w:t>Click He</w:t>
+        </w:r>
+        <w:r>
+          <w:rPr>
+            <w:rStyle w:val="Hyperlink"/>
+            <w:rFonts w:ascii="Times New Roman" w:eastAsia="Cambria" w:hAnsi="Times New Roman" w:cs="Times New Roman"/>
+            <w:sz w:val="24"/>
+          </w:rPr>
+          <w:t>r</w:t>
+        </w:r>
+        <w:r>
+          <w:rPr>
+            <w:rStyle w:val="Hyperlink"/>
+            <w:rFonts w:ascii="Times New Roman" w:eastAsia="Cambria" w:hAnsi="Times New Roman" w:cs="Times New Roman"/>
+            <w:sz w:val="24"/>
+          </w:rPr>
+          <w:t>e</w:t>
+        </w:r>
+      </w:hyperlink>
+    </w:p>
+    <w:p>
+      <w:pPr>
+        <w:pStyle w:val="ListParagraph"/>
+        <w:numPr>
+          <w:ilvl w:val="0"/>
+          <w:numId w:val="3"/>
+        </w:numPr>
+        <w:spacing w:after="0" w:line="240" w:lineRule="auto"/>
+        <w:rPr>
+          <w:rFonts w:ascii="Times New Roman" w:eastAsia="Cambria" w:hAnsi="Times New Roman" w:cs="Times New Roman"/>
+          <w:sz w:val="24"/>
+        </w:rPr>
+      </w:pPr>
+      <w:r>
+        <w:rPr>
+          <w:rFonts w:ascii="Times New Roman" w:eastAsia="Cambria" w:hAnsi="Times New Roman" w:cs="Times New Roman"/>
+          <w:sz w:val="24"/>
+        </w:rPr>
+        <w:t xml:space="preserve">Courses Completed </w:t>
+      </w:r>
       <w:bookmarkStart w:id="0" w:name="_GoBack"/>
       <w:bookmarkEnd w:id="0"/>
-      <w:r>
+    </w:p>
+    <w:p>
+      <w:pPr>
+        <w:pStyle w:val="ListParagraph"/>
+        <w:numPr>
+          <w:ilvl w:val="1"/>
+          <w:numId w:val="3"/>
+        </w:numPr>
+        <w:spacing w:after="0" w:line="240" w:lineRule="auto"/>
+        <w:rPr>
+          <w:rFonts w:ascii="Times New Roman" w:eastAsia="Cambria" w:hAnsi="Times New Roman" w:cs="Times New Roman"/>
+          <w:sz w:val="24"/>
+        </w:rPr>
+      </w:pPr>
+      <w:r>
+        <w:rPr>
+          <w:rFonts w:ascii="Times New Roman" w:eastAsia="Cambria" w:hAnsi="Times New Roman" w:cs="Times New Roman"/>
+          <w:sz w:val="24"/>
+        </w:rPr>
+        <w:t>CGT 353 Principles of Interactive and Dynamic Media</w:t>
+      </w:r>
+    </w:p>
+    <w:p>
+      <w:pPr>
+        <w:pStyle w:val="ListParagraph"/>
+        <w:numPr>
+          <w:ilvl w:val="1"/>
+          <w:numId w:val="3"/>
+        </w:numPr>
+        <w:spacing w:after="0" w:line="240" w:lineRule="auto"/>
+        <w:rPr>
+          <w:rFonts w:ascii="Times New Roman" w:eastAsia="Cambria" w:hAnsi="Times New Roman" w:cs="Times New Roman"/>
+          <w:sz w:val="24"/>
+        </w:rPr>
+      </w:pPr>
+      <w:r>
+        <w:rPr>
+          <w:rFonts w:ascii="Times New Roman" w:eastAsia="Cambria" w:hAnsi="Times New Roman" w:cs="Times New Roman"/>
+          <w:sz w:val="24"/>
+        </w:rPr>
+        <w:t xml:space="preserve">CGT 256 Principles of User Experience Design </w:t>
+      </w:r>
+    </w:p>
+    <w:p>
+      <w:pPr>
+        <w:pStyle w:val="ListParagraph"/>
+        <w:numPr>
+          <w:ilvl w:val="1"/>
+          <w:numId w:val="3"/>
+        </w:numPr>
+        <w:spacing w:after="0" w:line="240" w:lineRule="auto"/>
+        <w:rPr>
+          <w:rFonts w:ascii="Times New Roman" w:eastAsia="Cambria" w:hAnsi="Times New Roman" w:cs="Times New Roman"/>
+          <w:sz w:val="24"/>
+        </w:rPr>
+      </w:pPr>
+      <w:r>
+        <w:rPr>
+          <w:rFonts w:ascii="Times New Roman" w:eastAsia="Cambria" w:hAnsi="Times New Roman" w:cs="Times New Roman"/>
+          <w:sz w:val="24"/>
+        </w:rPr>
+        <w:t>CGT 456 Advanced Web Programming, Development and Data Integration</w:t>
+      </w:r>
+    </w:p>
+    <w:p>
+      <w:pPr>
+        <w:pStyle w:val="ListParagraph"/>
+        <w:numPr>
+          <w:ilvl w:val="1"/>
+          <w:numId w:val="3"/>
+        </w:numPr>
+        <w:spacing w:after="0" w:line="240" w:lineRule="auto"/>
+        <w:rPr>
+          <w:rFonts w:ascii="Times New Roman" w:eastAsia="Cambria" w:hAnsi="Times New Roman" w:cs="Times New Roman"/>
+          <w:sz w:val="24"/>
+        </w:rPr>
+      </w:pPr>
+      <w:r>
+        <w:rPr>
+          <w:rFonts w:ascii="Times New Roman" w:eastAsia="Cambria" w:hAnsi="Times New Roman" w:cs="Times New Roman"/>
+          <w:sz w:val="24"/>
+        </w:rPr>
+        <w:t xml:space="preserve">MGMT 304 Corporate Financial Management </w:t>
+      </w:r>
+    </w:p>
+    <w:p>
+      <w:pPr>
+        <w:spacing w:after="0" w:line="240" w:lineRule="auto"/>
         <w:rPr>
           <w:rFonts w:ascii="Times New Roman" w:eastAsia="Cambria" w:hAnsi="Times New Roman" w:cs="Times New Roman"/>
           <w:sz w:val="24"/>
           <w:u w:val="single"/>
         </w:rPr>
-        <w:t>Education</w:t>
+      </w:pPr>
+      <w:r>
+        <w:rPr>
+          <w:rFonts w:ascii="Times New Roman" w:eastAsia="Cambria" w:hAnsi="Times New Roman" w:cs="Times New Roman"/>
+          <w:sz w:val="24"/>
+          <w:u w:val="single"/>
+        </w:rPr>
+        <w:t xml:space="preserve">Additional Academics </w:t>
       </w:r>
     </w:p>
     <w:p>
@@ -39,136 +582,92 @@
           <w:rFonts w:ascii="Times New Roman" w:eastAsia="Cambria" w:hAnsi="Times New Roman" w:cs="Times New Roman"/>
           <w:sz w:val="24"/>
         </w:rPr>
-        <w:t xml:space="preserve">Bachelor of Science | </w:t>
-      </w:r>
-      <w:r>
-        <w:rPr>
-          <w:rFonts w:ascii="Times New Roman" w:eastAsia="Cambria" w:hAnsi="Times New Roman" w:cs="Times New Roman"/>
-          <w:sz w:val="24"/>
-        </w:rPr>
-        <w:t>Purdue University</w:t>
-      </w:r>
-      <w:r>
-        <w:rPr>
-          <w:rFonts w:ascii="Times New Roman" w:eastAsia="Cambria" w:hAnsi="Times New Roman" w:cs="Times New Roman"/>
-          <w:sz w:val="24"/>
-        </w:rPr>
-        <w:t xml:space="preserve"> | GPA: 2.8 </w:t>
-      </w:r>
-      <w:r>
-        <w:rPr>
-          <w:rFonts w:ascii="Times New Roman" w:eastAsia="Cambria" w:hAnsi="Times New Roman" w:cs="Times New Roman"/>
-          <w:sz w:val="24"/>
-        </w:rPr>
-        <w:tab/>
-      </w:r>
-      <w:r>
-        <w:rPr>
-          <w:rFonts w:ascii="Times New Roman" w:eastAsia="Cambria" w:hAnsi="Times New Roman" w:cs="Times New Roman"/>
-          <w:sz w:val="24"/>
-        </w:rPr>
-        <w:tab/>
-      </w:r>
-      <w:r>
-        <w:rPr>
-          <w:rFonts w:ascii="Times New Roman" w:eastAsia="Cambria" w:hAnsi="Times New Roman" w:cs="Times New Roman"/>
-          <w:sz w:val="24"/>
-        </w:rPr>
-        <w:tab/>
-      </w:r>
-      <w:r>
-        <w:rPr>
-          <w:rFonts w:ascii="Times New Roman" w:eastAsia="Cambria" w:hAnsi="Times New Roman" w:cs="Times New Roman"/>
-          <w:sz w:val="24"/>
-        </w:rPr>
-        <w:tab/>
-      </w:r>
-      <w:r>
-        <w:rPr>
-          <w:rFonts w:ascii="Times New Roman" w:eastAsia="Cambria" w:hAnsi="Times New Roman" w:cs="Times New Roman"/>
-          <w:sz w:val="24"/>
-        </w:rPr>
-        <w:tab/>
-      </w:r>
-      <w:r>
-        <w:rPr>
-          <w:rFonts w:ascii="Times New Roman" w:eastAsia="Cambria" w:hAnsi="Times New Roman" w:cs="Times New Roman"/>
-          <w:sz w:val="24"/>
-        </w:rPr>
-        <w:t xml:space="preserve">            </w:t>
-      </w:r>
-      <w:r>
-        <w:rPr>
-          <w:rFonts w:ascii="Times New Roman" w:eastAsia="Cambria" w:hAnsi="Times New Roman" w:cs="Times New Roman"/>
-          <w:sz w:val="24"/>
-        </w:rPr>
-        <w:t xml:space="preserve"> </w:t>
-      </w:r>
-      <w:r>
-        <w:rPr>
-          <w:rFonts w:ascii="Times New Roman" w:eastAsia="Cambria" w:hAnsi="Times New Roman" w:cs="Times New Roman"/>
-          <w:sz w:val="24"/>
-        </w:rPr>
-        <w:t>May</w:t>
-      </w:r>
-      <w:r>
-        <w:rPr>
-          <w:rFonts w:ascii="Times New Roman" w:eastAsia="Cambria" w:hAnsi="Times New Roman" w:cs="Times New Roman"/>
-          <w:sz w:val="24"/>
-        </w:rPr>
-        <w:t xml:space="preserve"> </w:t>
-      </w:r>
-      <w:r>
-        <w:rPr>
-          <w:rFonts w:ascii="Times New Roman" w:eastAsia="Cambria" w:hAnsi="Times New Roman" w:cs="Times New Roman"/>
-          <w:sz w:val="24"/>
-        </w:rPr>
-        <w:t>2020</w:t>
-      </w:r>
-    </w:p>
-    <w:p>
-      <w:pPr>
-        <w:spacing w:after="0" w:line="240" w:lineRule="auto"/>
-        <w:ind w:left="720"/>
-        <w:rPr>
-          <w:rFonts w:ascii="Times New Roman" w:eastAsia="Cambria" w:hAnsi="Times New Roman" w:cs="Times New Roman"/>
-          <w:sz w:val="24"/>
-        </w:rPr>
-      </w:pPr>
-      <w:r>
-        <w:rPr>
-          <w:rFonts w:ascii="Times New Roman" w:eastAsia="Cambria" w:hAnsi="Times New Roman" w:cs="Times New Roman"/>
-          <w:sz w:val="24"/>
-        </w:rPr>
-        <w:t>Major</w:t>
-      </w:r>
-      <w:r>
-        <w:rPr>
-          <w:rFonts w:ascii="Times New Roman" w:eastAsia="Cambria" w:hAnsi="Times New Roman" w:cs="Times New Roman"/>
-          <w:sz w:val="24"/>
-        </w:rPr>
-        <w:t>:</w:t>
-      </w:r>
-      <w:r>
-        <w:rPr>
-          <w:rFonts w:ascii="Times New Roman" w:eastAsia="Cambria" w:hAnsi="Times New Roman" w:cs="Times New Roman"/>
-          <w:sz w:val="24"/>
-        </w:rPr>
-        <w:t xml:space="preserve"> Web Development and Design</w:t>
-      </w:r>
-      <w:r>
-        <w:rPr>
-          <w:rFonts w:ascii="Times New Roman" w:eastAsia="Cambria" w:hAnsi="Times New Roman" w:cs="Times New Roman"/>
-          <w:sz w:val="24"/>
-        </w:rPr>
-        <w:t>; minor: Business Management</w:t>
-      </w:r>
-      <w:r>
-        <w:rPr>
-          <w:rFonts w:ascii="Times New Roman" w:eastAsia="Cambria" w:hAnsi="Times New Roman" w:cs="Times New Roman"/>
-          <w:sz w:val="24"/>
-        </w:rPr>
-        <w:t xml:space="preserve"> </w:t>
+        <w:t xml:space="preserve">Japanese Language 1, 2, and 3 </w:t>
+      </w:r>
+      <w:r>
+        <w:rPr>
+          <w:rFonts w:ascii="Times New Roman" w:eastAsia="Cambria" w:hAnsi="Times New Roman" w:cs="Times New Roman"/>
+          <w:sz w:val="24"/>
+        </w:rPr>
+        <w:t xml:space="preserve">| </w:t>
+      </w:r>
+      <w:r>
+        <w:rPr>
+          <w:rFonts w:ascii="Times New Roman" w:eastAsia="Cambria" w:hAnsi="Times New Roman" w:cs="Times New Roman"/>
+          <w:sz w:val="24"/>
+        </w:rPr>
+        <w:t xml:space="preserve">Austin Community College </w:t>
+      </w:r>
+      <w:r>
+        <w:rPr>
+          <w:rFonts w:ascii="Times New Roman" w:eastAsia="Cambria" w:hAnsi="Times New Roman" w:cs="Times New Roman"/>
+          <w:sz w:val="24"/>
+        </w:rPr>
+        <w:tab/>
+      </w:r>
+      <w:r>
+        <w:rPr>
+          <w:rFonts w:ascii="Times New Roman" w:eastAsia="Cambria" w:hAnsi="Times New Roman" w:cs="Times New Roman"/>
+          <w:sz w:val="24"/>
+        </w:rPr>
+        <w:tab/>
+        <w:t>Winter 2015 to Summer 2016</w:t>
+      </w:r>
+    </w:p>
+    <w:p>
+      <w:pPr>
+        <w:pStyle w:val="ListParagraph"/>
+        <w:numPr>
+          <w:ilvl w:val="1"/>
+          <w:numId w:val="1"/>
+        </w:numPr>
+        <w:spacing w:after="0" w:line="240" w:lineRule="auto"/>
+        <w:rPr>
+          <w:rFonts w:ascii="Times New Roman" w:eastAsia="Cambria" w:hAnsi="Times New Roman" w:cs="Times New Roman"/>
+          <w:sz w:val="24"/>
+        </w:rPr>
+      </w:pPr>
+      <w:r>
+        <w:rPr>
+          <w:rFonts w:ascii="Times New Roman" w:eastAsia="Cambria" w:hAnsi="Times New Roman" w:cs="Times New Roman"/>
+          <w:sz w:val="24"/>
+        </w:rPr>
+        <w:t xml:space="preserve">Took Japanese language courses during summer due to </w:t>
+      </w:r>
+      <w:r>
+        <w:rPr>
+          <w:rFonts w:ascii="Times New Roman" w:eastAsia="Cambria" w:hAnsi="Times New Roman" w:cs="Times New Roman"/>
+          <w:sz w:val="24"/>
+        </w:rPr>
+        <w:t>interest in culture</w:t>
+      </w:r>
+    </w:p>
+    <w:p>
+      <w:pPr>
+        <w:pStyle w:val="ListParagraph"/>
+        <w:numPr>
+          <w:ilvl w:val="1"/>
+          <w:numId w:val="1"/>
+        </w:numPr>
+        <w:spacing w:after="0" w:line="240" w:lineRule="auto"/>
+        <w:rPr>
+          <w:rFonts w:ascii="Times New Roman" w:eastAsia="Cambria" w:hAnsi="Times New Roman" w:cs="Times New Roman"/>
+          <w:sz w:val="24"/>
+        </w:rPr>
+      </w:pPr>
+      <w:r>
+        <w:rPr>
+          <w:rFonts w:ascii="Times New Roman" w:eastAsia="Cambria" w:hAnsi="Times New Roman" w:cs="Times New Roman"/>
+          <w:sz w:val="24"/>
+        </w:rPr>
+        <w:t xml:space="preserve">Achieved conversational level of competency </w:t>
+      </w:r>
+      <w:r>
+        <w:rPr>
+          <w:rFonts w:ascii="Times New Roman" w:eastAsia="Cambria" w:hAnsi="Times New Roman" w:cs="Times New Roman"/>
+          <w:sz w:val="24"/>
+        </w:rPr>
+        <w:tab/>
       </w:r>
     </w:p>
     <w:p>
@@ -189,332 +688,91 @@
           <w:rFonts w:ascii="Times New Roman" w:eastAsia="Cambria" w:hAnsi="Times New Roman" w:cs="Times New Roman"/>
           <w:sz w:val="24"/>
         </w:rPr>
-        <w:t xml:space="preserve">Stephen F. Austin High School | </w:t>
-      </w:r>
-      <w:r>
-        <w:rPr>
-          <w:rFonts w:ascii="Times New Roman" w:eastAsia="Cambria" w:hAnsi="Times New Roman" w:cs="Times New Roman"/>
-          <w:sz w:val="24"/>
-        </w:rPr>
-        <w:t>GPA:</w:t>
-      </w:r>
-      <w:r>
-        <w:rPr>
-          <w:rFonts w:ascii="Times New Roman" w:eastAsia="Cambria" w:hAnsi="Times New Roman" w:cs="Times New Roman"/>
-          <w:sz w:val="24"/>
-        </w:rPr>
-        <w:t xml:space="preserve"> 3.2 </w:t>
-      </w:r>
-      <w:r>
-        <w:rPr>
-          <w:rFonts w:ascii="Times New Roman" w:eastAsia="Cambria" w:hAnsi="Times New Roman" w:cs="Times New Roman"/>
-          <w:sz w:val="24"/>
-        </w:rPr>
-        <w:tab/>
-      </w:r>
-      <w:r>
-        <w:rPr>
-          <w:rFonts w:ascii="Times New Roman" w:eastAsia="Cambria" w:hAnsi="Times New Roman" w:cs="Times New Roman"/>
-          <w:sz w:val="24"/>
-        </w:rPr>
-        <w:tab/>
-      </w:r>
-      <w:r>
-        <w:rPr>
-          <w:rFonts w:ascii="Times New Roman" w:eastAsia="Cambria" w:hAnsi="Times New Roman" w:cs="Times New Roman"/>
-          <w:sz w:val="24"/>
-        </w:rPr>
-        <w:tab/>
-      </w:r>
-      <w:r>
-        <w:rPr>
-          <w:rFonts w:ascii="Times New Roman" w:eastAsia="Cambria" w:hAnsi="Times New Roman" w:cs="Times New Roman"/>
-          <w:sz w:val="24"/>
-        </w:rPr>
-        <w:tab/>
-      </w:r>
-      <w:r>
-        <w:rPr>
-          <w:rFonts w:ascii="Times New Roman" w:eastAsia="Cambria" w:hAnsi="Times New Roman" w:cs="Times New Roman"/>
-          <w:sz w:val="24"/>
-        </w:rPr>
-        <w:tab/>
+        <w:t xml:space="preserve">Digital Media Academy | </w:t>
+      </w:r>
+      <w:r>
+        <w:rPr>
+          <w:rFonts w:ascii="Times New Roman" w:eastAsia="Cambria" w:hAnsi="Times New Roman" w:cs="Times New Roman"/>
+          <w:sz w:val="24"/>
+        </w:rPr>
+        <w:t xml:space="preserve">University of Texas at Austin, </w:t>
+      </w:r>
+      <w:r>
+        <w:rPr>
+          <w:rFonts w:ascii="Times New Roman" w:eastAsia="Cambria" w:hAnsi="Times New Roman" w:cs="Times New Roman"/>
+          <w:sz w:val="24"/>
+        </w:rPr>
+        <w:tab/>
+      </w:r>
+      <w:r>
+        <w:rPr>
+          <w:rFonts w:ascii="Times New Roman" w:eastAsia="Cambria" w:hAnsi="Times New Roman" w:cs="Times New Roman"/>
+          <w:sz w:val="24"/>
+        </w:rPr>
+        <w:tab/>
+      </w:r>
+      <w:r>
+        <w:rPr>
+          <w:rFonts w:ascii="Times New Roman" w:eastAsia="Cambria" w:hAnsi="Times New Roman" w:cs="Times New Roman"/>
+          <w:sz w:val="24"/>
+        </w:rPr>
+        <w:tab/>
+      </w:r>
+      <w:r>
+        <w:rPr>
+          <w:rFonts w:ascii="Times New Roman" w:eastAsia="Cambria" w:hAnsi="Times New Roman" w:cs="Times New Roman"/>
+          <w:sz w:val="24"/>
+        </w:rPr>
+        <w:tab/>
+      </w:r>
+      <w:r>
+        <w:rPr>
+          <w:rFonts w:ascii="Times New Roman" w:eastAsia="Cambria" w:hAnsi="Times New Roman" w:cs="Times New Roman"/>
+          <w:sz w:val="24"/>
+        </w:rPr>
+        <w:tab/>
+      </w:r>
+      <w:r>
+        <w:rPr>
+          <w:rFonts w:ascii="Times New Roman" w:eastAsia="Cambria" w:hAnsi="Times New Roman" w:cs="Times New Roman"/>
+          <w:sz w:val="24"/>
+        </w:rPr>
+        <w:t xml:space="preserve">Summer 2014 </w:t>
+      </w:r>
+    </w:p>
+    <w:p>
+      <w:pPr>
+        <w:pStyle w:val="ListParagraph"/>
+        <w:numPr>
+          <w:ilvl w:val="1"/>
+          <w:numId w:val="1"/>
+        </w:numPr>
+        <w:spacing w:after="0" w:line="240" w:lineRule="auto"/>
+        <w:rPr>
+          <w:rFonts w:ascii="Times New Roman" w:eastAsia="Cambria" w:hAnsi="Times New Roman" w:cs="Times New Roman"/>
+          <w:sz w:val="24"/>
+        </w:rPr>
+      </w:pPr>
+      <w:r>
+        <w:rPr>
+          <w:rFonts w:ascii="Times New Roman" w:eastAsia="Cambria" w:hAnsi="Times New Roman" w:cs="Times New Roman"/>
+          <w:sz w:val="24"/>
+        </w:rPr>
+        <w:t xml:space="preserve">2 week summer intensive covering </w:t>
+      </w:r>
+      <w:r>
+        <w:rPr>
+          <w:rFonts w:ascii="Times New Roman" w:eastAsia="Cambria" w:hAnsi="Times New Roman" w:cs="Times New Roman"/>
+          <w:sz w:val="24"/>
+        </w:rPr>
+        <w:t>Coding and Programming</w:t>
+      </w:r>
+      <w:r>
+        <w:rPr>
+          <w:rFonts w:ascii="Times New Roman" w:eastAsia="Cambria" w:hAnsi="Times New Roman" w:cs="Times New Roman"/>
+          <w:sz w:val="24"/>
+        </w:rPr>
         <w:t xml:space="preserve"> </w:t>
-      </w:r>
-      <w:r>
-        <w:rPr>
-          <w:rFonts w:ascii="Times New Roman" w:eastAsia="Cambria" w:hAnsi="Times New Roman" w:cs="Times New Roman"/>
-          <w:sz w:val="24"/>
-        </w:rPr>
-        <w:tab/>
-      </w:r>
-      <w:r>
-        <w:rPr>
-          <w:rFonts w:ascii="Times New Roman" w:eastAsia="Cambria" w:hAnsi="Times New Roman" w:cs="Times New Roman"/>
-          <w:sz w:val="24"/>
-        </w:rPr>
-        <w:tab/>
-        <w:t xml:space="preserve"> </w:t>
-      </w:r>
-      <w:r>
-        <w:rPr>
-          <w:rFonts w:ascii="Times New Roman" w:eastAsia="Cambria" w:hAnsi="Times New Roman" w:cs="Times New Roman"/>
-          <w:sz w:val="24"/>
-        </w:rPr>
-        <w:t>May 2016</w:t>
-      </w:r>
-    </w:p>
-    <w:p>
-      <w:pPr>
-        <w:spacing w:after="0" w:line="240" w:lineRule="auto"/>
-        <w:rPr>
-          <w:rFonts w:ascii="Times New Roman" w:eastAsia="Cambria" w:hAnsi="Times New Roman" w:cs="Times New Roman"/>
-          <w:sz w:val="24"/>
-          <w:u w:val="single"/>
-        </w:rPr>
-      </w:pPr>
-      <w:r>
-        <w:rPr>
-          <w:rFonts w:ascii="Times New Roman" w:eastAsia="Cambria" w:hAnsi="Times New Roman" w:cs="Times New Roman"/>
-          <w:sz w:val="24"/>
-          <w:u w:val="single"/>
-        </w:rPr>
-        <w:t xml:space="preserve">Relevant Coursework </w:t>
-      </w:r>
-    </w:p>
-    <w:p>
-      <w:pPr>
-        <w:pStyle w:val="ListParagraph"/>
-        <w:numPr>
-          <w:ilvl w:val="0"/>
-          <w:numId w:val="3"/>
-        </w:numPr>
-        <w:spacing w:after="0" w:line="240" w:lineRule="auto"/>
-        <w:rPr>
-          <w:rFonts w:ascii="Times New Roman" w:eastAsia="Cambria" w:hAnsi="Times New Roman" w:cs="Times New Roman"/>
-          <w:sz w:val="28"/>
-        </w:rPr>
-      </w:pPr>
-      <w:r>
-        <w:rPr>
-          <w:rFonts w:ascii="Times New Roman" w:hAnsi="Times New Roman" w:cs="Times New Roman"/>
-          <w:sz w:val="24"/>
-        </w:rPr>
-        <w:t>DreamWorks Animation Patent Wall</w:t>
-      </w:r>
-      <w:r>
-        <w:rPr>
-          <w:rFonts w:ascii="Times New Roman" w:hAnsi="Times New Roman" w:cs="Times New Roman"/>
-          <w:sz w:val="24"/>
-        </w:rPr>
-        <w:t xml:space="preserve"> Design Project </w:t>
-      </w:r>
-    </w:p>
-    <w:p>
-      <w:pPr>
-        <w:pStyle w:val="ListParagraph"/>
-        <w:numPr>
-          <w:ilvl w:val="1"/>
-          <w:numId w:val="3"/>
-        </w:numPr>
-        <w:spacing w:after="0" w:line="240" w:lineRule="auto"/>
-        <w:rPr>
-          <w:rFonts w:ascii="Times New Roman" w:eastAsia="Cambria" w:hAnsi="Times New Roman" w:cs="Times New Roman"/>
-          <w:sz w:val="28"/>
-        </w:rPr>
-      </w:pPr>
-      <w:r>
-        <w:rPr>
-          <w:rFonts w:ascii="Times New Roman" w:hAnsi="Times New Roman" w:cs="Times New Roman"/>
-          <w:sz w:val="24"/>
-        </w:rPr>
-        <w:t xml:space="preserve">Project Scope: </w:t>
-      </w:r>
-      <w:r>
-        <w:rPr>
-          <w:rFonts w:ascii="Times New Roman" w:hAnsi="Times New Roman" w:cs="Times New Roman"/>
-          <w:sz w:val="24"/>
-        </w:rPr>
-        <w:t xml:space="preserve">Currently the R&amp;D department at DreamWorks Animation has physical plaques of all their patents and the wall needed to be moved. In order to save money, time, and space to move this wall I worked </w:t>
-      </w:r>
-      <w:r>
-        <w:rPr>
-          <w:rFonts w:ascii="Times New Roman" w:hAnsi="Times New Roman" w:cs="Times New Roman"/>
-          <w:sz w:val="24"/>
-        </w:rPr>
-        <w:t>on digitizing the patent wall by building it on web languages.</w:t>
-      </w:r>
-    </w:p>
-    <w:p>
-      <w:pPr>
-        <w:pStyle w:val="ListParagraph"/>
-        <w:numPr>
-          <w:ilvl w:val="1"/>
-          <w:numId w:val="3"/>
-        </w:numPr>
-        <w:spacing w:after="0" w:line="240" w:lineRule="auto"/>
-        <w:rPr>
-          <w:rFonts w:ascii="Times New Roman" w:eastAsia="Cambria" w:hAnsi="Times New Roman" w:cs="Times New Roman"/>
-          <w:sz w:val="28"/>
-        </w:rPr>
-      </w:pPr>
-      <w:r>
-        <w:rPr>
-          <w:rFonts w:ascii="Times New Roman" w:hAnsi="Times New Roman" w:cs="Times New Roman"/>
-          <w:sz w:val="24"/>
-        </w:rPr>
-        <w:t>Analyzed functional requirements, developed code and currently testing software applications</w:t>
-      </w:r>
-    </w:p>
-    <w:p>
-      <w:pPr>
-        <w:pStyle w:val="ListParagraph"/>
-        <w:numPr>
-          <w:ilvl w:val="1"/>
-          <w:numId w:val="3"/>
-        </w:numPr>
-        <w:spacing w:after="0" w:line="240" w:lineRule="auto"/>
-        <w:rPr>
-          <w:rFonts w:ascii="Times New Roman" w:eastAsia="Cambria" w:hAnsi="Times New Roman" w:cs="Times New Roman"/>
-          <w:sz w:val="28"/>
-        </w:rPr>
-      </w:pPr>
-      <w:r>
-        <w:rPr>
-          <w:rFonts w:ascii="Times New Roman" w:hAnsi="Times New Roman" w:cs="Times New Roman"/>
-          <w:sz w:val="24"/>
-        </w:rPr>
-        <w:t xml:space="preserve">Tools: </w:t>
-      </w:r>
-      <w:r>
-        <w:rPr>
-          <w:rFonts w:ascii="Times New Roman" w:hAnsi="Times New Roman" w:cs="Times New Roman"/>
-          <w:sz w:val="24"/>
-        </w:rPr>
-        <w:t>Dreamweaver, JavaScript and HTML5</w:t>
-      </w:r>
-    </w:p>
-    <w:p>
-      <w:pPr>
-        <w:pStyle w:val="ListParagraph"/>
-        <w:numPr>
-          <w:ilvl w:val="0"/>
-          <w:numId w:val="3"/>
-        </w:numPr>
-        <w:spacing w:after="0" w:line="240" w:lineRule="auto"/>
-        <w:rPr>
-          <w:rFonts w:ascii="Times New Roman" w:eastAsia="Cambria" w:hAnsi="Times New Roman" w:cs="Times New Roman"/>
-          <w:sz w:val="24"/>
-        </w:rPr>
-      </w:pPr>
-      <w:r>
-        <w:rPr>
-          <w:rFonts w:ascii="Times New Roman" w:eastAsia="Cambria" w:hAnsi="Times New Roman" w:cs="Times New Roman"/>
-          <w:sz w:val="24"/>
-        </w:rPr>
-        <w:t xml:space="preserve">Courses Completed </w:t>
-      </w:r>
-    </w:p>
-    <w:p>
-      <w:pPr>
-        <w:pStyle w:val="ListParagraph"/>
-        <w:numPr>
-          <w:ilvl w:val="1"/>
-          <w:numId w:val="3"/>
-        </w:numPr>
-        <w:spacing w:after="0" w:line="240" w:lineRule="auto"/>
-        <w:rPr>
-          <w:rFonts w:ascii="Times New Roman" w:eastAsia="Cambria" w:hAnsi="Times New Roman" w:cs="Times New Roman"/>
-          <w:sz w:val="24"/>
-        </w:rPr>
-      </w:pPr>
-      <w:r>
-        <w:rPr>
-          <w:rFonts w:ascii="Times New Roman" w:eastAsia="Cambria" w:hAnsi="Times New Roman" w:cs="Times New Roman"/>
-          <w:sz w:val="24"/>
-        </w:rPr>
-        <w:t>CGT 353 Principles of Interactive and Dynamic Media</w:t>
-      </w:r>
-    </w:p>
-    <w:p>
-      <w:pPr>
-        <w:pStyle w:val="ListParagraph"/>
-        <w:numPr>
-          <w:ilvl w:val="1"/>
-          <w:numId w:val="3"/>
-        </w:numPr>
-        <w:spacing w:after="0" w:line="240" w:lineRule="auto"/>
-        <w:rPr>
-          <w:rFonts w:ascii="Times New Roman" w:eastAsia="Cambria" w:hAnsi="Times New Roman" w:cs="Times New Roman"/>
-          <w:sz w:val="24"/>
-        </w:rPr>
-      </w:pPr>
-      <w:r>
-        <w:rPr>
-          <w:rFonts w:ascii="Times New Roman" w:eastAsia="Cambria" w:hAnsi="Times New Roman" w:cs="Times New Roman"/>
-          <w:sz w:val="24"/>
-        </w:rPr>
-        <w:t xml:space="preserve">CGT 256 Principles of User Experience Design </w:t>
-      </w:r>
-    </w:p>
-    <w:p>
-      <w:pPr>
-        <w:pStyle w:val="ListParagraph"/>
-        <w:numPr>
-          <w:ilvl w:val="1"/>
-          <w:numId w:val="3"/>
-        </w:numPr>
-        <w:spacing w:after="0" w:line="240" w:lineRule="auto"/>
-        <w:rPr>
-          <w:rFonts w:ascii="Times New Roman" w:eastAsia="Cambria" w:hAnsi="Times New Roman" w:cs="Times New Roman"/>
-          <w:sz w:val="24"/>
-        </w:rPr>
-      </w:pPr>
-      <w:r>
-        <w:rPr>
-          <w:rFonts w:ascii="Times New Roman" w:eastAsia="Cambria" w:hAnsi="Times New Roman" w:cs="Times New Roman"/>
-          <w:sz w:val="24"/>
-        </w:rPr>
-        <w:t>CGT 456 Advanced Web Programming, Development and Data Integration</w:t>
-      </w:r>
-    </w:p>
-    <w:p>
-      <w:pPr>
-        <w:pStyle w:val="ListParagraph"/>
-        <w:numPr>
-          <w:ilvl w:val="1"/>
-          <w:numId w:val="3"/>
-        </w:numPr>
-        <w:spacing w:after="0" w:line="240" w:lineRule="auto"/>
-        <w:rPr>
-          <w:rFonts w:ascii="Times New Roman" w:eastAsia="Cambria" w:hAnsi="Times New Roman" w:cs="Times New Roman"/>
-          <w:sz w:val="24"/>
-        </w:rPr>
-      </w:pPr>
-      <w:r>
-        <w:rPr>
-          <w:rFonts w:ascii="Times New Roman" w:eastAsia="Cambria" w:hAnsi="Times New Roman" w:cs="Times New Roman"/>
-          <w:sz w:val="24"/>
-        </w:rPr>
-        <w:t xml:space="preserve">MGMT 304 Corporate Financial Management </w:t>
-      </w:r>
-    </w:p>
-    <w:p>
-      <w:pPr>
-        <w:spacing w:after="0" w:line="240" w:lineRule="auto"/>
-        <w:rPr>
-          <w:rFonts w:ascii="Times New Roman" w:eastAsia="Cambria" w:hAnsi="Times New Roman" w:cs="Times New Roman"/>
-          <w:sz w:val="24"/>
-          <w:u w:val="single"/>
-        </w:rPr>
-      </w:pPr>
-      <w:r>
-        <w:rPr>
-          <w:rFonts w:ascii="Times New Roman" w:eastAsia="Cambria" w:hAnsi="Times New Roman" w:cs="Times New Roman"/>
-          <w:sz w:val="24"/>
-          <w:u w:val="single"/>
-        </w:rPr>
-        <w:t xml:space="preserve">Additional Academics </w:t>
       </w:r>
     </w:p>
     <w:p>
@@ -535,36 +793,43 @@
           <w:rFonts w:ascii="Times New Roman" w:eastAsia="Cambria" w:hAnsi="Times New Roman" w:cs="Times New Roman"/>
           <w:sz w:val="24"/>
         </w:rPr>
-        <w:t xml:space="preserve">Japanese Language 1, 2, and 3 </w:t>
-      </w:r>
-      <w:r>
-        <w:rPr>
-          <w:rFonts w:ascii="Times New Roman" w:eastAsia="Cambria" w:hAnsi="Times New Roman" w:cs="Times New Roman"/>
-          <w:sz w:val="24"/>
-        </w:rPr>
-        <w:t xml:space="preserve">| </w:t>
-      </w:r>
-      <w:r>
-        <w:rPr>
-          <w:rFonts w:ascii="Times New Roman" w:eastAsia="Cambria" w:hAnsi="Times New Roman" w:cs="Times New Roman"/>
-          <w:sz w:val="24"/>
-        </w:rPr>
-        <w:t xml:space="preserve">Austin Community College </w:t>
-      </w:r>
-      <w:r>
-        <w:rPr>
-          <w:rFonts w:ascii="Times New Roman" w:eastAsia="Cambria" w:hAnsi="Times New Roman" w:cs="Times New Roman"/>
-          <w:sz w:val="24"/>
-        </w:rPr>
-        <w:tab/>
-      </w:r>
-      <w:r>
-        <w:rPr>
-          <w:rFonts w:ascii="Times New Roman" w:eastAsia="Cambria" w:hAnsi="Times New Roman" w:cs="Times New Roman"/>
-          <w:sz w:val="24"/>
-        </w:rPr>
-        <w:tab/>
-        <w:t>Winter 2015 to Summer 2016</w:t>
+        <w:t xml:space="preserve">Digital Media Academy | University of British Columbia </w:t>
+      </w:r>
+      <w:r>
+        <w:rPr>
+          <w:rFonts w:ascii="Times New Roman" w:eastAsia="Cambria" w:hAnsi="Times New Roman" w:cs="Times New Roman"/>
+          <w:sz w:val="24"/>
+        </w:rPr>
+        <w:tab/>
+      </w:r>
+      <w:r>
+        <w:rPr>
+          <w:rFonts w:ascii="Times New Roman" w:eastAsia="Cambria" w:hAnsi="Times New Roman" w:cs="Times New Roman"/>
+          <w:sz w:val="24"/>
+        </w:rPr>
+        <w:tab/>
+      </w:r>
+      <w:r>
+        <w:rPr>
+          <w:rFonts w:ascii="Times New Roman" w:eastAsia="Cambria" w:hAnsi="Times New Roman" w:cs="Times New Roman"/>
+          <w:sz w:val="24"/>
+        </w:rPr>
+        <w:tab/>
+      </w:r>
+      <w:r>
+        <w:rPr>
+          <w:rFonts w:ascii="Times New Roman" w:eastAsia="Cambria" w:hAnsi="Times New Roman" w:cs="Times New Roman"/>
+          <w:sz w:val="24"/>
+        </w:rPr>
+        <w:tab/>
+      </w:r>
+      <w:r>
+        <w:rPr>
+          <w:rFonts w:ascii="Times New Roman" w:eastAsia="Cambria" w:hAnsi="Times New Roman" w:cs="Times New Roman"/>
+          <w:sz w:val="24"/>
+        </w:rPr>
+        <w:tab/>
+        <w:t xml:space="preserve">Summer 2013 </w:t>
       </w:r>
     </w:p>
     <w:p>
@@ -585,14 +850,137 @@
           <w:rFonts w:ascii="Times New Roman" w:eastAsia="Cambria" w:hAnsi="Times New Roman" w:cs="Times New Roman"/>
           <w:sz w:val="24"/>
         </w:rPr>
-        <w:t xml:space="preserve">Took Japanese language courses during summer due to </w:t>
-      </w:r>
-      <w:r>
-        <w:rPr>
-          <w:rFonts w:ascii="Times New Roman" w:eastAsia="Cambria" w:hAnsi="Times New Roman" w:cs="Times New Roman"/>
-          <w:sz w:val="24"/>
-        </w:rPr>
-        <w:t>interest in culture</w:t>
+        <w:t>2 week summer intensive covering Python and C# (C Sharp)</w:t>
+      </w:r>
+    </w:p>
+    <w:p>
+      <w:pPr>
+        <w:spacing w:after="0" w:line="240" w:lineRule="auto"/>
+        <w:rPr>
+          <w:rFonts w:ascii="Times New Roman" w:eastAsia="Cambria" w:hAnsi="Times New Roman" w:cs="Times New Roman"/>
+          <w:sz w:val="24"/>
+        </w:rPr>
+      </w:pPr>
+    </w:p>
+    <w:p>
+      <w:pPr>
+        <w:spacing w:after="0" w:line="240" w:lineRule="auto"/>
+        <w:rPr>
+          <w:rFonts w:ascii="Times New Roman" w:eastAsia="Cambria" w:hAnsi="Times New Roman" w:cs="Times New Roman"/>
+          <w:sz w:val="24"/>
+          <w:u w:val="single"/>
+        </w:rPr>
+      </w:pPr>
+      <w:r>
+        <w:rPr>
+          <w:rFonts w:ascii="Times New Roman" w:eastAsia="Cambria" w:hAnsi="Times New Roman" w:cs="Times New Roman"/>
+          <w:sz w:val="24"/>
+          <w:u w:val="single"/>
+        </w:rPr>
+        <w:t>Leadership and Involvement</w:t>
+      </w:r>
+    </w:p>
+    <w:p>
+      <w:pPr>
+        <w:pStyle w:val="ListParagraph"/>
+        <w:numPr>
+          <w:ilvl w:val="0"/>
+          <w:numId w:val="2"/>
+        </w:numPr>
+        <w:spacing w:after="0" w:line="240" w:lineRule="auto"/>
+        <w:rPr>
+          <w:rFonts w:ascii="Times New Roman" w:eastAsia="Cambria" w:hAnsi="Times New Roman" w:cs="Times New Roman"/>
+          <w:sz w:val="24"/>
+        </w:rPr>
+      </w:pPr>
+      <w:r>
+        <w:rPr>
+          <w:rFonts w:ascii="Times New Roman" w:eastAsia="Cambria" w:hAnsi="Times New Roman" w:cs="Times New Roman"/>
+          <w:sz w:val="24"/>
+        </w:rPr>
+        <w:t>President</w:t>
+      </w:r>
+      <w:r>
+        <w:rPr>
+          <w:rFonts w:ascii="Times New Roman" w:eastAsia="Cambria" w:hAnsi="Times New Roman" w:cs="Times New Roman"/>
+          <w:sz w:val="24"/>
+        </w:rPr>
+        <w:t xml:space="preserve"> |</w:t>
+      </w:r>
+      <w:r>
+        <w:rPr>
+          <w:rFonts w:ascii="Times New Roman" w:eastAsia="Cambria" w:hAnsi="Times New Roman" w:cs="Times New Roman"/>
+          <w:sz w:val="24"/>
+        </w:rPr>
+        <w:t xml:space="preserve"> Purdue </w:t>
+      </w:r>
+      <w:proofErr w:type="spellStart"/>
+      <w:r>
+        <w:rPr>
+          <w:rFonts w:ascii="Times New Roman" w:eastAsia="Cambria" w:hAnsi="Times New Roman" w:cs="Times New Roman"/>
+          <w:sz w:val="24"/>
+        </w:rPr>
+        <w:t>Overwatch</w:t>
+      </w:r>
+      <w:proofErr w:type="spellEnd"/>
+      <w:r>
+        <w:rPr>
+          <w:rFonts w:ascii="Times New Roman" w:eastAsia="Cambria" w:hAnsi="Times New Roman" w:cs="Times New Roman"/>
+          <w:sz w:val="24"/>
+        </w:rPr>
+        <w:t xml:space="preserve"> Club</w:t>
+      </w:r>
+      <w:r>
+        <w:rPr>
+          <w:rFonts w:ascii="Times New Roman" w:eastAsia="Cambria" w:hAnsi="Times New Roman" w:cs="Times New Roman"/>
+          <w:sz w:val="24"/>
+        </w:rPr>
+        <w:tab/>
+      </w:r>
+      <w:r>
+        <w:rPr>
+          <w:rFonts w:ascii="Times New Roman" w:eastAsia="Cambria" w:hAnsi="Times New Roman" w:cs="Times New Roman"/>
+          <w:sz w:val="24"/>
+        </w:rPr>
+        <w:tab/>
+      </w:r>
+      <w:r>
+        <w:rPr>
+          <w:rFonts w:ascii="Times New Roman" w:eastAsia="Cambria" w:hAnsi="Times New Roman" w:cs="Times New Roman"/>
+          <w:sz w:val="24"/>
+        </w:rPr>
+        <w:tab/>
+        <w:t xml:space="preserve">       </w:t>
+      </w:r>
+      <w:r>
+        <w:rPr>
+          <w:rFonts w:ascii="Times New Roman" w:eastAsia="Cambria" w:hAnsi="Times New Roman" w:cs="Times New Roman"/>
+          <w:sz w:val="24"/>
+        </w:rPr>
+        <w:tab/>
+      </w:r>
+      <w:r>
+        <w:rPr>
+          <w:rFonts w:ascii="Times New Roman" w:eastAsia="Cambria" w:hAnsi="Times New Roman" w:cs="Times New Roman"/>
+          <w:sz w:val="24"/>
+        </w:rPr>
+        <w:tab/>
+        <w:t xml:space="preserve">    </w:t>
+      </w:r>
+      <w:r>
+        <w:rPr>
+          <w:rFonts w:ascii="Times New Roman" w:eastAsia="Cambria" w:hAnsi="Times New Roman" w:cs="Times New Roman"/>
+          <w:sz w:val="24"/>
+        </w:rPr>
+        <w:tab/>
+        <w:t xml:space="preserve">       </w:t>
+      </w:r>
+      <w:r>
+        <w:rPr>
+          <w:rFonts w:ascii="Times New Roman" w:eastAsia="Cambria" w:hAnsi="Times New Roman" w:cs="Times New Roman"/>
+          <w:sz w:val="24"/>
+        </w:rPr>
+        <w:t xml:space="preserve">Fall 2017 to Spring 2018 </w:t>
       </w:r>
     </w:p>
     <w:p>
@@ -600,27 +988,569 @@
         <w:pStyle w:val="ListParagraph"/>
         <w:numPr>
           <w:ilvl w:val="1"/>
-          <w:numId w:val="1"/>
-        </w:numPr>
-        <w:spacing w:after="0" w:line="240" w:lineRule="auto"/>
-        <w:rPr>
-          <w:rFonts w:ascii="Times New Roman" w:eastAsia="Cambria" w:hAnsi="Times New Roman" w:cs="Times New Roman"/>
-          <w:sz w:val="24"/>
-        </w:rPr>
-      </w:pPr>
-      <w:r>
-        <w:rPr>
-          <w:rFonts w:ascii="Times New Roman" w:eastAsia="Cambria" w:hAnsi="Times New Roman" w:cs="Times New Roman"/>
-          <w:sz w:val="24"/>
-        </w:rPr>
-        <w:t xml:space="preserve">Achieved conversational level of competency </w:t>
-      </w:r>
-      <w:r>
-        <w:rPr>
-          <w:rFonts w:ascii="Times New Roman" w:eastAsia="Cambria" w:hAnsi="Times New Roman" w:cs="Times New Roman"/>
-          <w:sz w:val="24"/>
-        </w:rPr>
-        <w:tab/>
+          <w:numId w:val="2"/>
+        </w:numPr>
+        <w:spacing w:after="0" w:line="240" w:lineRule="auto"/>
+        <w:rPr>
+          <w:rFonts w:ascii="Times New Roman" w:eastAsia="Cambria" w:hAnsi="Times New Roman" w:cs="Times New Roman"/>
+          <w:sz w:val="24"/>
+        </w:rPr>
+      </w:pPr>
+      <w:r>
+        <w:rPr>
+          <w:rFonts w:ascii="Times New Roman" w:eastAsia="Cambria" w:hAnsi="Times New Roman" w:cs="Times New Roman"/>
+          <w:sz w:val="24"/>
+        </w:rPr>
+        <w:t>Responsible for planning events, organizing team</w:t>
+      </w:r>
+      <w:r>
+        <w:rPr>
+          <w:rFonts w:ascii="Times New Roman" w:eastAsia="Cambria" w:hAnsi="Times New Roman" w:cs="Times New Roman"/>
+          <w:sz w:val="24"/>
+        </w:rPr>
+        <w:t>s</w:t>
+      </w:r>
+      <w:r>
+        <w:rPr>
+          <w:rFonts w:ascii="Times New Roman" w:eastAsia="Cambria" w:hAnsi="Times New Roman" w:cs="Times New Roman"/>
+          <w:sz w:val="24"/>
+        </w:rPr>
+        <w:t xml:space="preserve">, and managing budget </w:t>
+      </w:r>
+    </w:p>
+    <w:p>
+      <w:pPr>
+        <w:pStyle w:val="ListParagraph"/>
+        <w:numPr>
+          <w:ilvl w:val="0"/>
+          <w:numId w:val="2"/>
+        </w:numPr>
+        <w:spacing w:after="0" w:line="240" w:lineRule="auto"/>
+        <w:rPr>
+          <w:rFonts w:ascii="Times New Roman" w:eastAsia="Cambria" w:hAnsi="Times New Roman" w:cs="Times New Roman"/>
+          <w:sz w:val="24"/>
+        </w:rPr>
+      </w:pPr>
+      <w:r>
+        <w:rPr>
+          <w:rFonts w:ascii="Times New Roman" w:eastAsia="Cambria" w:hAnsi="Times New Roman" w:cs="Times New Roman"/>
+          <w:sz w:val="24"/>
+        </w:rPr>
+        <w:t xml:space="preserve">Team Member | Rowing Team at </w:t>
+      </w:r>
+      <w:r>
+        <w:rPr>
+          <w:rFonts w:ascii="Times New Roman" w:eastAsia="Cambria" w:hAnsi="Times New Roman" w:cs="Times New Roman"/>
+          <w:sz w:val="24"/>
+        </w:rPr>
+        <w:t>Texas Rowing Ce</w:t>
+      </w:r>
+      <w:r>
+        <w:rPr>
+          <w:rFonts w:ascii="Times New Roman" w:eastAsia="Cambria" w:hAnsi="Times New Roman" w:cs="Times New Roman"/>
+          <w:sz w:val="24"/>
+        </w:rPr>
+        <w:t>nter</w:t>
+      </w:r>
+      <w:r>
+        <w:rPr>
+          <w:rFonts w:ascii="Times New Roman" w:eastAsia="Cambria" w:hAnsi="Times New Roman" w:cs="Times New Roman"/>
+          <w:sz w:val="24"/>
+        </w:rPr>
+        <w:tab/>
+        <w:t xml:space="preserve">       </w:t>
+      </w:r>
+      <w:r>
+        <w:rPr>
+          <w:rFonts w:ascii="Times New Roman" w:eastAsia="Cambria" w:hAnsi="Times New Roman" w:cs="Times New Roman"/>
+          <w:sz w:val="24"/>
+        </w:rPr>
+        <w:tab/>
+      </w:r>
+      <w:r>
+        <w:rPr>
+          <w:rFonts w:ascii="Times New Roman" w:eastAsia="Cambria" w:hAnsi="Times New Roman" w:cs="Times New Roman"/>
+          <w:sz w:val="24"/>
+        </w:rPr>
+        <w:tab/>
+        <w:t xml:space="preserve">       </w:t>
+      </w:r>
+      <w:r>
+        <w:rPr>
+          <w:rFonts w:ascii="Times New Roman" w:eastAsia="Cambria" w:hAnsi="Times New Roman" w:cs="Times New Roman"/>
+          <w:sz w:val="24"/>
+        </w:rPr>
+        <w:t>Fall 2014 to Spring 2016</w:t>
+      </w:r>
+    </w:p>
+    <w:p>
+      <w:pPr>
+        <w:pStyle w:val="ListParagraph"/>
+        <w:numPr>
+          <w:ilvl w:val="1"/>
+          <w:numId w:val="2"/>
+        </w:numPr>
+        <w:spacing w:after="0" w:line="240" w:lineRule="auto"/>
+        <w:rPr>
+          <w:rFonts w:ascii="Times New Roman" w:eastAsia="Cambria" w:hAnsi="Times New Roman" w:cs="Times New Roman"/>
+          <w:sz w:val="24"/>
+        </w:rPr>
+      </w:pPr>
+      <w:r>
+        <w:rPr>
+          <w:rFonts w:ascii="Times New Roman" w:eastAsia="Cambria" w:hAnsi="Times New Roman" w:cs="Times New Roman"/>
+          <w:sz w:val="24"/>
+        </w:rPr>
+        <w:t xml:space="preserve">Trained </w:t>
+      </w:r>
+      <w:r>
+        <w:rPr>
+          <w:rFonts w:ascii="Times New Roman" w:eastAsia="Cambria" w:hAnsi="Times New Roman" w:cs="Times New Roman"/>
+          <w:sz w:val="24"/>
+        </w:rPr>
+        <w:t>16 hours per week</w:t>
+      </w:r>
+      <w:r>
+        <w:rPr>
+          <w:rFonts w:ascii="Times New Roman" w:eastAsia="Cambria" w:hAnsi="Times New Roman" w:cs="Times New Roman"/>
+          <w:sz w:val="24"/>
+        </w:rPr>
+        <w:t xml:space="preserve">, </w:t>
+      </w:r>
+      <w:r>
+        <w:rPr>
+          <w:rFonts w:ascii="Times New Roman" w:eastAsia="Cambria" w:hAnsi="Times New Roman" w:cs="Times New Roman"/>
+          <w:sz w:val="24"/>
+        </w:rPr>
+        <w:t>36 weeks per year</w:t>
+      </w:r>
+    </w:p>
+    <w:p>
+      <w:pPr>
+        <w:pStyle w:val="ListParagraph"/>
+        <w:numPr>
+          <w:ilvl w:val="1"/>
+          <w:numId w:val="2"/>
+        </w:numPr>
+        <w:spacing w:after="0" w:line="240" w:lineRule="auto"/>
+        <w:rPr>
+          <w:rFonts w:ascii="Times New Roman" w:eastAsia="Cambria" w:hAnsi="Times New Roman" w:cs="Times New Roman"/>
+          <w:sz w:val="24"/>
+        </w:rPr>
+      </w:pPr>
+      <w:r>
+        <w:rPr>
+          <w:rFonts w:ascii="Times New Roman" w:eastAsia="Cambria" w:hAnsi="Times New Roman" w:cs="Times New Roman"/>
+          <w:sz w:val="24"/>
+        </w:rPr>
+        <w:t xml:space="preserve">Competed at </w:t>
+      </w:r>
+      <w:r>
+        <w:rPr>
+          <w:rFonts w:ascii="Times New Roman" w:eastAsia="Cambria" w:hAnsi="Times New Roman" w:cs="Times New Roman"/>
+          <w:sz w:val="24"/>
+        </w:rPr>
+        <w:t>U.S. Nationals</w:t>
+      </w:r>
+      <w:r>
+        <w:rPr>
+          <w:rFonts w:ascii="Times New Roman" w:eastAsia="Cambria" w:hAnsi="Times New Roman" w:cs="Times New Roman"/>
+          <w:sz w:val="24"/>
+        </w:rPr>
+        <w:t>,</w:t>
+      </w:r>
+      <w:r>
+        <w:rPr>
+          <w:rFonts w:ascii="Times New Roman" w:eastAsia="Cambria" w:hAnsi="Times New Roman" w:cs="Times New Roman"/>
+          <w:sz w:val="24"/>
+        </w:rPr>
+        <w:t xml:space="preserve"> July 2014</w:t>
+      </w:r>
+    </w:p>
+    <w:p>
+      <w:pPr>
+        <w:pStyle w:val="ListParagraph"/>
+        <w:numPr>
+          <w:ilvl w:val="0"/>
+          <w:numId w:val="2"/>
+        </w:numPr>
+        <w:spacing w:after="0" w:line="240" w:lineRule="auto"/>
+        <w:rPr>
+          <w:rFonts w:ascii="Times New Roman" w:eastAsia="Cambria" w:hAnsi="Times New Roman" w:cs="Times New Roman"/>
+          <w:sz w:val="24"/>
+        </w:rPr>
+      </w:pPr>
+      <w:r>
+        <w:rPr>
+          <w:rFonts w:ascii="Times New Roman" w:eastAsia="Cambria" w:hAnsi="Times New Roman" w:cs="Times New Roman"/>
+          <w:sz w:val="24"/>
+        </w:rPr>
+        <w:t>Volunteer | Austin Pets Alive (total of 12 hours)</w:t>
+      </w:r>
+      <w:r>
+        <w:rPr>
+          <w:rFonts w:ascii="Times New Roman" w:eastAsia="Cambria" w:hAnsi="Times New Roman" w:cs="Times New Roman"/>
+          <w:sz w:val="24"/>
+        </w:rPr>
+        <w:tab/>
+      </w:r>
+      <w:r>
+        <w:rPr>
+          <w:rFonts w:ascii="Times New Roman" w:eastAsia="Cambria" w:hAnsi="Times New Roman" w:cs="Times New Roman"/>
+          <w:sz w:val="24"/>
+        </w:rPr>
+        <w:tab/>
+      </w:r>
+      <w:r>
+        <w:rPr>
+          <w:rFonts w:ascii="Times New Roman" w:eastAsia="Cambria" w:hAnsi="Times New Roman" w:cs="Times New Roman"/>
+          <w:sz w:val="24"/>
+        </w:rPr>
+        <w:tab/>
+      </w:r>
+      <w:r>
+        <w:rPr>
+          <w:rFonts w:ascii="Times New Roman" w:eastAsia="Cambria" w:hAnsi="Times New Roman" w:cs="Times New Roman"/>
+          <w:sz w:val="24"/>
+        </w:rPr>
+        <w:tab/>
+        <w:t xml:space="preserve">      </w:t>
+      </w:r>
+      <w:r>
+        <w:rPr>
+          <w:rFonts w:ascii="Times New Roman" w:eastAsia="Cambria" w:hAnsi="Times New Roman" w:cs="Times New Roman"/>
+          <w:sz w:val="24"/>
+        </w:rPr>
+        <w:tab/>
+      </w:r>
+      <w:r>
+        <w:rPr>
+          <w:rFonts w:ascii="Times New Roman" w:eastAsia="Cambria" w:hAnsi="Times New Roman" w:cs="Times New Roman"/>
+          <w:sz w:val="24"/>
+        </w:rPr>
+        <w:tab/>
+      </w:r>
+      <w:r>
+        <w:rPr>
+          <w:rFonts w:ascii="Times New Roman" w:eastAsia="Cambria" w:hAnsi="Times New Roman" w:cs="Times New Roman"/>
+          <w:sz w:val="24"/>
+        </w:rPr>
+        <w:t xml:space="preserve">   Spring 2015</w:t>
+      </w:r>
+    </w:p>
+    <w:p>
+      <w:pPr>
+        <w:pStyle w:val="ListParagraph"/>
+        <w:numPr>
+          <w:ilvl w:val="1"/>
+          <w:numId w:val="2"/>
+        </w:numPr>
+        <w:spacing w:after="0" w:line="240" w:lineRule="auto"/>
+        <w:rPr>
+          <w:rFonts w:ascii="Times New Roman" w:eastAsia="Cambria" w:hAnsi="Times New Roman" w:cs="Times New Roman"/>
+          <w:sz w:val="24"/>
+        </w:rPr>
+      </w:pPr>
+      <w:r>
+        <w:rPr>
+          <w:rFonts w:ascii="Times New Roman" w:eastAsia="Cambria" w:hAnsi="Times New Roman" w:cs="Times New Roman"/>
+          <w:sz w:val="24"/>
+        </w:rPr>
+        <w:t>Walking pets, discussing pets with possible families, cleaning out cages</w:t>
+      </w:r>
+    </w:p>
+    <w:p>
+      <w:pPr>
+        <w:spacing w:after="0" w:line="240" w:lineRule="auto"/>
+        <w:rPr>
+          <w:rFonts w:ascii="Times New Roman" w:eastAsia="Cambria" w:hAnsi="Times New Roman" w:cs="Times New Roman"/>
+          <w:sz w:val="24"/>
+        </w:rPr>
+      </w:pPr>
+    </w:p>
+    <w:p>
+      <w:pPr>
+        <w:spacing w:after="0" w:line="240" w:lineRule="auto"/>
+        <w:rPr>
+          <w:rFonts w:ascii="Times New Roman" w:eastAsia="Cambria" w:hAnsi="Times New Roman" w:cs="Times New Roman"/>
+          <w:sz w:val="24"/>
+          <w:u w:val="single"/>
+        </w:rPr>
+      </w:pPr>
+      <w:r>
+        <w:rPr>
+          <w:rFonts w:ascii="Times New Roman" w:eastAsia="Cambria" w:hAnsi="Times New Roman" w:cs="Times New Roman"/>
+          <w:sz w:val="24"/>
+          <w:u w:val="single"/>
+        </w:rPr>
+        <w:t>Employment Experience</w:t>
+      </w:r>
+    </w:p>
+    <w:p>
+      <w:pPr>
+        <w:pStyle w:val="ListParagraph"/>
+        <w:numPr>
+          <w:ilvl w:val="0"/>
+          <w:numId w:val="2"/>
+        </w:numPr>
+        <w:spacing w:after="0" w:line="240" w:lineRule="auto"/>
+        <w:rPr>
+          <w:rFonts w:ascii="Times New Roman" w:eastAsia="Cambria" w:hAnsi="Times New Roman" w:cs="Times New Roman"/>
+          <w:sz w:val="24"/>
+        </w:rPr>
+      </w:pPr>
+      <w:r>
+        <w:rPr>
+          <w:rFonts w:ascii="Times New Roman" w:eastAsia="Cambria" w:hAnsi="Times New Roman" w:cs="Times New Roman"/>
+          <w:sz w:val="24"/>
+        </w:rPr>
+        <w:t xml:space="preserve">Cashier | </w:t>
+      </w:r>
+      <w:r>
+        <w:rPr>
+          <w:rFonts w:ascii="Times New Roman" w:eastAsia="Cambria" w:hAnsi="Times New Roman" w:cs="Times New Roman"/>
+          <w:sz w:val="24"/>
+        </w:rPr>
+        <w:t>Tomlinson’s</w:t>
+      </w:r>
+      <w:r>
+        <w:rPr>
+          <w:rFonts w:ascii="Times New Roman" w:eastAsia="Cambria" w:hAnsi="Times New Roman" w:cs="Times New Roman"/>
+          <w:sz w:val="24"/>
+        </w:rPr>
+        <w:t xml:space="preserve"> Pet Store</w:t>
+      </w:r>
+      <w:r>
+        <w:rPr>
+          <w:rFonts w:ascii="Times New Roman" w:eastAsia="Cambria" w:hAnsi="Times New Roman" w:cs="Times New Roman"/>
+          <w:sz w:val="24"/>
+        </w:rPr>
+        <w:tab/>
+      </w:r>
+      <w:r>
+        <w:rPr>
+          <w:rFonts w:ascii="Times New Roman" w:eastAsia="Cambria" w:hAnsi="Times New Roman" w:cs="Times New Roman"/>
+          <w:sz w:val="24"/>
+        </w:rPr>
+        <w:tab/>
+      </w:r>
+      <w:r>
+        <w:rPr>
+          <w:rFonts w:ascii="Times New Roman" w:eastAsia="Cambria" w:hAnsi="Times New Roman" w:cs="Times New Roman"/>
+          <w:sz w:val="24"/>
+        </w:rPr>
+        <w:tab/>
+      </w:r>
+      <w:r>
+        <w:rPr>
+          <w:rFonts w:ascii="Times New Roman" w:eastAsia="Cambria" w:hAnsi="Times New Roman" w:cs="Times New Roman"/>
+          <w:sz w:val="24"/>
+        </w:rPr>
+        <w:tab/>
+      </w:r>
+      <w:r>
+        <w:rPr>
+          <w:rFonts w:ascii="Times New Roman" w:eastAsia="Cambria" w:hAnsi="Times New Roman" w:cs="Times New Roman"/>
+          <w:sz w:val="24"/>
+        </w:rPr>
+        <w:tab/>
+        <w:t xml:space="preserve">   </w:t>
+      </w:r>
+      <w:r>
+        <w:rPr>
+          <w:rFonts w:ascii="Times New Roman" w:eastAsia="Cambria" w:hAnsi="Times New Roman" w:cs="Times New Roman"/>
+          <w:sz w:val="24"/>
+        </w:rPr>
+        <w:t xml:space="preserve"> </w:t>
+      </w:r>
+      <w:r>
+        <w:rPr>
+          <w:rFonts w:ascii="Times New Roman" w:eastAsia="Cambria" w:hAnsi="Times New Roman" w:cs="Times New Roman"/>
+          <w:sz w:val="24"/>
+        </w:rPr>
+        <w:t xml:space="preserve"> November 2016 to February 2017</w:t>
+      </w:r>
+    </w:p>
+    <w:p>
+      <w:pPr>
+        <w:pStyle w:val="ListParagraph"/>
+        <w:numPr>
+          <w:ilvl w:val="1"/>
+          <w:numId w:val="2"/>
+        </w:numPr>
+        <w:spacing w:after="0" w:line="240" w:lineRule="auto"/>
+        <w:rPr>
+          <w:rFonts w:ascii="Times New Roman" w:eastAsia="Cambria" w:hAnsi="Times New Roman" w:cs="Times New Roman"/>
+          <w:sz w:val="24"/>
+        </w:rPr>
+      </w:pPr>
+      <w:r>
+        <w:rPr>
+          <w:rFonts w:ascii="Times New Roman" w:eastAsia="Cambria" w:hAnsi="Times New Roman" w:cs="Times New Roman"/>
+          <w:sz w:val="24"/>
+        </w:rPr>
+        <w:t xml:space="preserve">Provided </w:t>
+      </w:r>
+      <w:r>
+        <w:rPr>
+          <w:rFonts w:ascii="Times New Roman" w:eastAsia="Cambria" w:hAnsi="Times New Roman" w:cs="Times New Roman"/>
+          <w:sz w:val="24"/>
+        </w:rPr>
+        <w:t>efficient and knowledgeable customer service</w:t>
+      </w:r>
+    </w:p>
+    <w:p>
+      <w:pPr>
+        <w:pStyle w:val="ListParagraph"/>
+        <w:numPr>
+          <w:ilvl w:val="1"/>
+          <w:numId w:val="2"/>
+        </w:numPr>
+        <w:spacing w:after="0" w:line="240" w:lineRule="auto"/>
+        <w:rPr>
+          <w:rFonts w:ascii="Times New Roman" w:eastAsia="Cambria" w:hAnsi="Times New Roman" w:cs="Times New Roman"/>
+          <w:sz w:val="24"/>
+        </w:rPr>
+      </w:pPr>
+      <w:r>
+        <w:rPr>
+          <w:rFonts w:ascii="Times New Roman" w:eastAsia="Cambria" w:hAnsi="Times New Roman" w:cs="Times New Roman"/>
+          <w:sz w:val="24"/>
+        </w:rPr>
+        <w:t xml:space="preserve">Balanced cash register at end of shift accounting for thousands of dollars in revenue </w:t>
+      </w:r>
+    </w:p>
+    <w:p>
+      <w:pPr>
+        <w:pStyle w:val="ListParagraph"/>
+        <w:numPr>
+          <w:ilvl w:val="0"/>
+          <w:numId w:val="2"/>
+        </w:numPr>
+        <w:spacing w:after="0" w:line="240" w:lineRule="auto"/>
+        <w:rPr>
+          <w:rFonts w:ascii="Times New Roman" w:eastAsia="Cambria" w:hAnsi="Times New Roman" w:cs="Times New Roman"/>
+          <w:sz w:val="24"/>
+        </w:rPr>
+      </w:pPr>
+      <w:r>
+        <w:rPr>
+          <w:rFonts w:ascii="Times New Roman" w:eastAsia="Cambria" w:hAnsi="Times New Roman" w:cs="Times New Roman"/>
+          <w:sz w:val="24"/>
+        </w:rPr>
+        <w:t xml:space="preserve">Server Assistant &amp; Host | </w:t>
+      </w:r>
+      <w:proofErr w:type="spellStart"/>
+      <w:r>
+        <w:rPr>
+          <w:rFonts w:ascii="Times New Roman" w:eastAsia="Cambria" w:hAnsi="Times New Roman" w:cs="Times New Roman"/>
+          <w:sz w:val="24"/>
+        </w:rPr>
+        <w:t>Kome</w:t>
+      </w:r>
+      <w:proofErr w:type="spellEnd"/>
+      <w:r>
+        <w:rPr>
+          <w:rFonts w:ascii="Times New Roman" w:eastAsia="Cambria" w:hAnsi="Times New Roman" w:cs="Times New Roman"/>
+          <w:sz w:val="24"/>
+        </w:rPr>
+        <w:t xml:space="preserve"> Sushi </w:t>
+      </w:r>
+      <w:r>
+        <w:rPr>
+          <w:rFonts w:ascii="Times New Roman" w:eastAsia="Cambria" w:hAnsi="Times New Roman" w:cs="Times New Roman"/>
+          <w:sz w:val="24"/>
+        </w:rPr>
+        <w:tab/>
+      </w:r>
+      <w:r>
+        <w:rPr>
+          <w:rFonts w:ascii="Times New Roman" w:eastAsia="Cambria" w:hAnsi="Times New Roman" w:cs="Times New Roman"/>
+          <w:sz w:val="24"/>
+        </w:rPr>
+        <w:tab/>
+      </w:r>
+      <w:r>
+        <w:rPr>
+          <w:rFonts w:ascii="Times New Roman" w:eastAsia="Cambria" w:hAnsi="Times New Roman" w:cs="Times New Roman"/>
+          <w:sz w:val="24"/>
+        </w:rPr>
+        <w:tab/>
+      </w:r>
+      <w:r>
+        <w:rPr>
+          <w:rFonts w:ascii="Times New Roman" w:eastAsia="Cambria" w:hAnsi="Times New Roman" w:cs="Times New Roman"/>
+          <w:sz w:val="24"/>
+        </w:rPr>
+        <w:tab/>
+        <w:t xml:space="preserve">       </w:t>
+      </w:r>
+      <w:r>
+        <w:rPr>
+          <w:rFonts w:ascii="Times New Roman" w:eastAsia="Cambria" w:hAnsi="Times New Roman" w:cs="Times New Roman"/>
+          <w:sz w:val="24"/>
+        </w:rPr>
+        <w:t>Summer 2017 and Summer 2018</w:t>
+      </w:r>
+    </w:p>
+    <w:p>
+      <w:pPr>
+        <w:pStyle w:val="ListParagraph"/>
+        <w:numPr>
+          <w:ilvl w:val="1"/>
+          <w:numId w:val="2"/>
+        </w:numPr>
+        <w:spacing w:after="0" w:line="240" w:lineRule="auto"/>
+        <w:rPr>
+          <w:rFonts w:ascii="Times New Roman" w:eastAsia="Cambria" w:hAnsi="Times New Roman" w:cs="Times New Roman"/>
+          <w:sz w:val="24"/>
+        </w:rPr>
+      </w:pPr>
+      <w:r>
+        <w:rPr>
+          <w:rFonts w:ascii="Times New Roman" w:eastAsia="Cambria" w:hAnsi="Times New Roman" w:cs="Times New Roman"/>
+          <w:sz w:val="24"/>
+        </w:rPr>
+        <w:t>Assigned patrons to tables suitable for their needs according to rotation in a fast paced restaurant</w:t>
+      </w:r>
+    </w:p>
+    <w:p>
+      <w:pPr>
+        <w:pStyle w:val="ListParagraph"/>
+        <w:numPr>
+          <w:ilvl w:val="1"/>
+          <w:numId w:val="2"/>
+        </w:numPr>
+        <w:spacing w:after="0" w:line="240" w:lineRule="auto"/>
+        <w:rPr>
+          <w:rFonts w:ascii="Times New Roman" w:eastAsia="Cambria" w:hAnsi="Times New Roman" w:cs="Times New Roman"/>
+          <w:sz w:val="24"/>
+        </w:rPr>
+      </w:pPr>
+      <w:r>
+        <w:rPr>
+          <w:rFonts w:ascii="Times New Roman" w:eastAsia="Cambria" w:hAnsi="Times New Roman" w:cs="Times New Roman"/>
+          <w:sz w:val="24"/>
+        </w:rPr>
+        <w:t xml:space="preserve">Excelled at time management and customer service in one of the busiest restaurant industries in the US </w:t>
+      </w:r>
+    </w:p>
+    <w:p>
+      <w:pPr>
+        <w:spacing w:after="0" w:line="240" w:lineRule="auto"/>
+        <w:rPr>
+          <w:rFonts w:ascii="Times New Roman" w:eastAsia="Cambria" w:hAnsi="Times New Roman" w:cs="Times New Roman"/>
+          <w:sz w:val="24"/>
+          <w:u w:val="single"/>
+        </w:rPr>
+      </w:pPr>
+      <w:r>
+        <w:rPr>
+          <w:rFonts w:ascii="Times New Roman" w:eastAsia="Cambria" w:hAnsi="Times New Roman" w:cs="Times New Roman"/>
+          <w:sz w:val="24"/>
+          <w:u w:val="single"/>
+        </w:rPr>
+        <w:t xml:space="preserve">Skills </w:t>
       </w:r>
     </w:p>
     <w:p>
@@ -635,908 +1565,8 @@
           <w:rFonts w:ascii="Times New Roman" w:eastAsia="Cambria" w:hAnsi="Times New Roman" w:cs="Times New Roman"/>
           <w:sz w:val="24"/>
         </w:rPr>
-      </w:pPr>
-      <w:r>
-        <w:rPr>
-          <w:rFonts w:ascii="Times New Roman" w:eastAsia="Cambria" w:hAnsi="Times New Roman" w:cs="Times New Roman"/>
-          <w:sz w:val="24"/>
-        </w:rPr>
-        <w:t xml:space="preserve">Digital Media Academy | </w:t>
-      </w:r>
-      <w:r>
-        <w:rPr>
-          <w:rFonts w:ascii="Times New Roman" w:eastAsia="Cambria" w:hAnsi="Times New Roman" w:cs="Times New Roman"/>
-          <w:sz w:val="24"/>
-        </w:rPr>
-        <w:t xml:space="preserve">University of Texas at Austin, </w:t>
-      </w:r>
-      <w:r>
-        <w:rPr>
-          <w:rFonts w:ascii="Times New Roman" w:eastAsia="Cambria" w:hAnsi="Times New Roman" w:cs="Times New Roman"/>
-          <w:sz w:val="24"/>
-        </w:rPr>
-        <w:tab/>
-      </w:r>
-      <w:r>
-        <w:rPr>
-          <w:rFonts w:ascii="Times New Roman" w:eastAsia="Cambria" w:hAnsi="Times New Roman" w:cs="Times New Roman"/>
-          <w:sz w:val="24"/>
-        </w:rPr>
-        <w:tab/>
-      </w:r>
-      <w:r>
-        <w:rPr>
-          <w:rFonts w:ascii="Times New Roman" w:eastAsia="Cambria" w:hAnsi="Times New Roman" w:cs="Times New Roman"/>
-          <w:sz w:val="24"/>
-        </w:rPr>
-        <w:tab/>
-      </w:r>
-      <w:r>
-        <w:rPr>
-          <w:rFonts w:ascii="Times New Roman" w:eastAsia="Cambria" w:hAnsi="Times New Roman" w:cs="Times New Roman"/>
-          <w:sz w:val="24"/>
-        </w:rPr>
-        <w:tab/>
-      </w:r>
-      <w:r>
-        <w:rPr>
-          <w:rFonts w:ascii="Times New Roman" w:eastAsia="Cambria" w:hAnsi="Times New Roman" w:cs="Times New Roman"/>
-          <w:sz w:val="24"/>
-        </w:rPr>
-        <w:tab/>
-      </w:r>
-      <w:r>
-        <w:rPr>
-          <w:rFonts w:ascii="Times New Roman" w:eastAsia="Cambria" w:hAnsi="Times New Roman" w:cs="Times New Roman"/>
-          <w:sz w:val="24"/>
-        </w:rPr>
-        <w:t xml:space="preserve">Summer 2014 </w:t>
-      </w:r>
-    </w:p>
-    <w:p>
-      <w:pPr>
-        <w:pStyle w:val="ListParagraph"/>
-        <w:numPr>
-          <w:ilvl w:val="1"/>
-          <w:numId w:val="1"/>
-        </w:numPr>
-        <w:spacing w:after="0" w:line="240" w:lineRule="auto"/>
-        <w:rPr>
-          <w:rFonts w:ascii="Times New Roman" w:eastAsia="Cambria" w:hAnsi="Times New Roman" w:cs="Times New Roman"/>
-          <w:sz w:val="24"/>
-        </w:rPr>
-      </w:pPr>
-      <w:r>
-        <w:rPr>
-          <w:rFonts w:ascii="Times New Roman" w:eastAsia="Cambria" w:hAnsi="Times New Roman" w:cs="Times New Roman"/>
-          <w:sz w:val="24"/>
-        </w:rPr>
-        <w:t xml:space="preserve">2 week summer intensive covering </w:t>
-      </w:r>
-      <w:r>
-        <w:rPr>
-          <w:rFonts w:ascii="Times New Roman" w:eastAsia="Cambria" w:hAnsi="Times New Roman" w:cs="Times New Roman"/>
-          <w:sz w:val="24"/>
-        </w:rPr>
-        <w:t>Coding and Programming</w:t>
-      </w:r>
-      <w:r>
-        <w:rPr>
-          <w:rFonts w:ascii="Times New Roman" w:eastAsia="Cambria" w:hAnsi="Times New Roman" w:cs="Times New Roman"/>
-          <w:sz w:val="24"/>
-        </w:rPr>
-        <w:t xml:space="preserve"> </w:t>
-      </w:r>
-    </w:p>
-    <w:p>
-      <w:pPr>
-        <w:pStyle w:val="ListParagraph"/>
-        <w:numPr>
-          <w:ilvl w:val="0"/>
-          <w:numId w:val="1"/>
-        </w:numPr>
-        <w:spacing w:after="0" w:line="240" w:lineRule="auto"/>
-        <w:rPr>
-          <w:rFonts w:ascii="Times New Roman" w:eastAsia="Cambria" w:hAnsi="Times New Roman" w:cs="Times New Roman"/>
-          <w:sz w:val="24"/>
-        </w:rPr>
-      </w:pPr>
-      <w:r>
-        <w:rPr>
-          <w:rFonts w:ascii="Times New Roman" w:eastAsia="Cambria" w:hAnsi="Times New Roman" w:cs="Times New Roman"/>
-          <w:sz w:val="24"/>
-        </w:rPr>
-        <w:t xml:space="preserve">Digital Media Academy | University of British Columbia </w:t>
-      </w:r>
-      <w:r>
-        <w:rPr>
-          <w:rFonts w:ascii="Times New Roman" w:eastAsia="Cambria" w:hAnsi="Times New Roman" w:cs="Times New Roman"/>
-          <w:sz w:val="24"/>
-        </w:rPr>
-        <w:tab/>
-      </w:r>
-      <w:r>
-        <w:rPr>
-          <w:rFonts w:ascii="Times New Roman" w:eastAsia="Cambria" w:hAnsi="Times New Roman" w:cs="Times New Roman"/>
-          <w:sz w:val="24"/>
-        </w:rPr>
-        <w:tab/>
-      </w:r>
-      <w:r>
-        <w:rPr>
-          <w:rFonts w:ascii="Times New Roman" w:eastAsia="Cambria" w:hAnsi="Times New Roman" w:cs="Times New Roman"/>
-          <w:sz w:val="24"/>
-        </w:rPr>
-        <w:tab/>
-      </w:r>
-      <w:r>
-        <w:rPr>
-          <w:rFonts w:ascii="Times New Roman" w:eastAsia="Cambria" w:hAnsi="Times New Roman" w:cs="Times New Roman"/>
-          <w:sz w:val="24"/>
-        </w:rPr>
-        <w:tab/>
-      </w:r>
-      <w:r>
-        <w:rPr>
-          <w:rFonts w:ascii="Times New Roman" w:eastAsia="Cambria" w:hAnsi="Times New Roman" w:cs="Times New Roman"/>
-          <w:sz w:val="24"/>
-        </w:rPr>
-        <w:tab/>
-        <w:t xml:space="preserve">Summer 2013 </w:t>
-      </w:r>
-    </w:p>
-    <w:p>
-      <w:pPr>
-        <w:pStyle w:val="ListParagraph"/>
-        <w:numPr>
-          <w:ilvl w:val="1"/>
-          <w:numId w:val="1"/>
-        </w:numPr>
-        <w:spacing w:after="0" w:line="240" w:lineRule="auto"/>
-        <w:rPr>
-          <w:rFonts w:ascii="Times New Roman" w:eastAsia="Cambria" w:hAnsi="Times New Roman" w:cs="Times New Roman"/>
-          <w:sz w:val="24"/>
-        </w:rPr>
-      </w:pPr>
-      <w:r>
-        <w:rPr>
-          <w:rFonts w:ascii="Times New Roman" w:eastAsia="Cambria" w:hAnsi="Times New Roman" w:cs="Times New Roman"/>
-          <w:sz w:val="24"/>
-        </w:rPr>
-        <w:t>2 week summer intensive covering Python and C# (C Sharp)</w:t>
-      </w:r>
-    </w:p>
-    <w:p>
-      <w:pPr>
-        <w:spacing w:after="0" w:line="240" w:lineRule="auto"/>
-        <w:rPr>
-          <w:rFonts w:ascii="Times New Roman" w:eastAsia="Cambria" w:hAnsi="Times New Roman" w:cs="Times New Roman"/>
-          <w:sz w:val="24"/>
-        </w:rPr>
-      </w:pPr>
-    </w:p>
-    <w:p>
-      <w:pPr>
-        <w:spacing w:after="0" w:line="240" w:lineRule="auto"/>
-        <w:rPr>
-          <w:rFonts w:ascii="Times New Roman" w:eastAsia="Cambria" w:hAnsi="Times New Roman" w:cs="Times New Roman"/>
-          <w:sz w:val="24"/>
-          <w:u w:val="single"/>
-        </w:rPr>
-      </w:pPr>
-      <w:r>
-        <w:rPr>
-          <w:rFonts w:ascii="Times New Roman" w:eastAsia="Cambria" w:hAnsi="Times New Roman" w:cs="Times New Roman"/>
-          <w:sz w:val="24"/>
-          <w:u w:val="single"/>
-        </w:rPr>
-        <w:t>Leadership and Involvement</w:t>
-      </w:r>
-    </w:p>
-    <w:p>
-      <w:pPr>
-        <w:pStyle w:val="ListParagraph"/>
-        <w:numPr>
-          <w:ilvl w:val="0"/>
-          <w:numId w:val="2"/>
-        </w:numPr>
-        <w:spacing w:after="0" w:line="240" w:lineRule="auto"/>
-        <w:rPr>
-          <w:rFonts w:ascii="Times New Roman" w:eastAsia="Cambria" w:hAnsi="Times New Roman" w:cs="Times New Roman"/>
-          <w:sz w:val="24"/>
-        </w:rPr>
-      </w:pPr>
-      <w:r>
-        <w:rPr>
-          <w:rFonts w:ascii="Times New Roman" w:eastAsia="Cambria" w:hAnsi="Times New Roman" w:cs="Times New Roman"/>
-          <w:sz w:val="24"/>
-        </w:rPr>
-        <w:t>President</w:t>
-      </w:r>
-      <w:r>
-        <w:rPr>
-          <w:rFonts w:ascii="Times New Roman" w:eastAsia="Cambria" w:hAnsi="Times New Roman" w:cs="Times New Roman"/>
-          <w:sz w:val="24"/>
-        </w:rPr>
-        <w:t xml:space="preserve"> |</w:t>
-      </w:r>
-      <w:r>
-        <w:rPr>
-          <w:rFonts w:ascii="Times New Roman" w:eastAsia="Cambria" w:hAnsi="Times New Roman" w:cs="Times New Roman"/>
-          <w:sz w:val="24"/>
-        </w:rPr>
-        <w:t xml:space="preserve"> Purdue Overwatch Club</w:t>
-      </w:r>
-      <w:r>
-        <w:rPr>
-          <w:rFonts w:ascii="Times New Roman" w:eastAsia="Cambria" w:hAnsi="Times New Roman" w:cs="Times New Roman"/>
-          <w:sz w:val="24"/>
-        </w:rPr>
-        <w:tab/>
-      </w:r>
-      <w:r>
-        <w:rPr>
-          <w:rFonts w:ascii="Times New Roman" w:eastAsia="Cambria" w:hAnsi="Times New Roman" w:cs="Times New Roman"/>
-          <w:sz w:val="24"/>
-        </w:rPr>
-        <w:tab/>
-      </w:r>
-      <w:r>
-        <w:rPr>
-          <w:rFonts w:ascii="Times New Roman" w:eastAsia="Cambria" w:hAnsi="Times New Roman" w:cs="Times New Roman"/>
-          <w:sz w:val="24"/>
-        </w:rPr>
-        <w:tab/>
-        <w:t xml:space="preserve">       </w:t>
-      </w:r>
-      <w:r>
-        <w:rPr>
-          <w:rFonts w:ascii="Times New Roman" w:eastAsia="Cambria" w:hAnsi="Times New Roman" w:cs="Times New Roman"/>
-          <w:sz w:val="24"/>
-        </w:rPr>
-        <w:tab/>
-      </w:r>
-      <w:r>
-        <w:rPr>
-          <w:rFonts w:ascii="Times New Roman" w:eastAsia="Cambria" w:hAnsi="Times New Roman" w:cs="Times New Roman"/>
-          <w:sz w:val="24"/>
-        </w:rPr>
-        <w:tab/>
-        <w:t xml:space="preserve">    </w:t>
-      </w:r>
-      <w:r>
-        <w:rPr>
-          <w:rFonts w:ascii="Times New Roman" w:eastAsia="Cambria" w:hAnsi="Times New Roman" w:cs="Times New Roman"/>
-          <w:sz w:val="24"/>
-        </w:rPr>
-        <w:tab/>
-        <w:t xml:space="preserve">       </w:t>
-      </w:r>
-      <w:r>
-        <w:rPr>
-          <w:rFonts w:ascii="Times New Roman" w:eastAsia="Cambria" w:hAnsi="Times New Roman" w:cs="Times New Roman"/>
-          <w:sz w:val="24"/>
-        </w:rPr>
-        <w:t xml:space="preserve">Fall 2017 to Spring 2018 </w:t>
-      </w:r>
-    </w:p>
-    <w:p>
-      <w:pPr>
-        <w:pStyle w:val="ListParagraph"/>
-        <w:numPr>
-          <w:ilvl w:val="1"/>
-          <w:numId w:val="2"/>
-        </w:numPr>
-        <w:spacing w:after="0" w:line="240" w:lineRule="auto"/>
-        <w:rPr>
-          <w:rFonts w:ascii="Times New Roman" w:eastAsia="Cambria" w:hAnsi="Times New Roman" w:cs="Times New Roman"/>
-          <w:sz w:val="24"/>
-        </w:rPr>
-      </w:pPr>
-      <w:r>
-        <w:rPr>
-          <w:rFonts w:ascii="Times New Roman" w:eastAsia="Cambria" w:hAnsi="Times New Roman" w:cs="Times New Roman"/>
-          <w:sz w:val="24"/>
-        </w:rPr>
-        <w:t>Responsible for planning events, organizing team</w:t>
-      </w:r>
-      <w:r>
-        <w:rPr>
-          <w:rFonts w:ascii="Times New Roman" w:eastAsia="Cambria" w:hAnsi="Times New Roman" w:cs="Times New Roman"/>
-          <w:sz w:val="24"/>
-        </w:rPr>
-        <w:t>s</w:t>
-      </w:r>
-      <w:r>
-        <w:rPr>
-          <w:rFonts w:ascii="Times New Roman" w:eastAsia="Cambria" w:hAnsi="Times New Roman" w:cs="Times New Roman"/>
-          <w:sz w:val="24"/>
-        </w:rPr>
-        <w:t xml:space="preserve">, and managing budget </w:t>
-      </w:r>
-    </w:p>
-    <w:p>
-      <w:pPr>
-        <w:pStyle w:val="ListParagraph"/>
-        <w:numPr>
-          <w:ilvl w:val="0"/>
-          <w:numId w:val="2"/>
-        </w:numPr>
-        <w:spacing w:after="0" w:line="240" w:lineRule="auto"/>
-        <w:rPr>
-          <w:rFonts w:ascii="Times New Roman" w:eastAsia="Cambria" w:hAnsi="Times New Roman" w:cs="Times New Roman"/>
-          <w:sz w:val="24"/>
-        </w:rPr>
-      </w:pPr>
-      <w:r>
-        <w:rPr>
-          <w:rFonts w:ascii="Times New Roman" w:eastAsia="Cambria" w:hAnsi="Times New Roman" w:cs="Times New Roman"/>
-          <w:sz w:val="24"/>
-        </w:rPr>
-        <w:t xml:space="preserve">Team Member | Rowing Team at </w:t>
-      </w:r>
-      <w:r>
-        <w:rPr>
-          <w:rFonts w:ascii="Times New Roman" w:eastAsia="Cambria" w:hAnsi="Times New Roman" w:cs="Times New Roman"/>
-          <w:sz w:val="24"/>
-        </w:rPr>
-        <w:t>Texas Rowing Ce</w:t>
-      </w:r>
-      <w:r>
-        <w:rPr>
-          <w:rFonts w:ascii="Times New Roman" w:eastAsia="Cambria" w:hAnsi="Times New Roman" w:cs="Times New Roman"/>
-          <w:sz w:val="24"/>
-        </w:rPr>
-        <w:t>nter</w:t>
-      </w:r>
-      <w:r>
-        <w:rPr>
-          <w:rFonts w:ascii="Times New Roman" w:eastAsia="Cambria" w:hAnsi="Times New Roman" w:cs="Times New Roman"/>
-          <w:sz w:val="24"/>
-        </w:rPr>
-        <w:tab/>
-        <w:t xml:space="preserve">       </w:t>
-      </w:r>
-      <w:r>
-        <w:rPr>
-          <w:rFonts w:ascii="Times New Roman" w:eastAsia="Cambria" w:hAnsi="Times New Roman" w:cs="Times New Roman"/>
-          <w:sz w:val="24"/>
-        </w:rPr>
-        <w:tab/>
-      </w:r>
-      <w:r>
-        <w:rPr>
-          <w:rFonts w:ascii="Times New Roman" w:eastAsia="Cambria" w:hAnsi="Times New Roman" w:cs="Times New Roman"/>
-          <w:sz w:val="24"/>
-        </w:rPr>
-        <w:tab/>
-        <w:t xml:space="preserve">       </w:t>
-      </w:r>
-      <w:r>
-        <w:rPr>
-          <w:rFonts w:ascii="Times New Roman" w:eastAsia="Cambria" w:hAnsi="Times New Roman" w:cs="Times New Roman"/>
-          <w:sz w:val="24"/>
-        </w:rPr>
-        <w:t>Fall 2014 to Spring 2016</w:t>
-      </w:r>
-    </w:p>
-    <w:p>
-      <w:pPr>
-        <w:pStyle w:val="ListParagraph"/>
-        <w:numPr>
-          <w:ilvl w:val="1"/>
-          <w:numId w:val="2"/>
-        </w:numPr>
-        <w:spacing w:after="0" w:line="240" w:lineRule="auto"/>
-        <w:rPr>
-          <w:rFonts w:ascii="Times New Roman" w:eastAsia="Cambria" w:hAnsi="Times New Roman" w:cs="Times New Roman"/>
-          <w:sz w:val="24"/>
-        </w:rPr>
-      </w:pPr>
-      <w:r>
-        <w:rPr>
-          <w:rFonts w:ascii="Times New Roman" w:eastAsia="Cambria" w:hAnsi="Times New Roman" w:cs="Times New Roman"/>
-          <w:sz w:val="24"/>
-        </w:rPr>
-        <w:t xml:space="preserve">Trained </w:t>
-      </w:r>
-      <w:r>
-        <w:rPr>
-          <w:rFonts w:ascii="Times New Roman" w:eastAsia="Cambria" w:hAnsi="Times New Roman" w:cs="Times New Roman"/>
-          <w:sz w:val="24"/>
-        </w:rPr>
-        <w:t>16 hours per week</w:t>
-      </w:r>
-      <w:r>
-        <w:rPr>
-          <w:rFonts w:ascii="Times New Roman" w:eastAsia="Cambria" w:hAnsi="Times New Roman" w:cs="Times New Roman"/>
-          <w:sz w:val="24"/>
-        </w:rPr>
-        <w:t xml:space="preserve">, </w:t>
-      </w:r>
-      <w:r>
-        <w:rPr>
-          <w:rFonts w:ascii="Times New Roman" w:eastAsia="Cambria" w:hAnsi="Times New Roman" w:cs="Times New Roman"/>
-          <w:sz w:val="24"/>
-        </w:rPr>
-        <w:t>36 weeks per year</w:t>
-      </w:r>
-    </w:p>
-    <w:p>
-      <w:pPr>
-        <w:pStyle w:val="ListParagraph"/>
-        <w:numPr>
-          <w:ilvl w:val="1"/>
-          <w:numId w:val="2"/>
-        </w:numPr>
-        <w:spacing w:after="0" w:line="240" w:lineRule="auto"/>
-        <w:rPr>
-          <w:rFonts w:ascii="Times New Roman" w:eastAsia="Cambria" w:hAnsi="Times New Roman" w:cs="Times New Roman"/>
-          <w:sz w:val="24"/>
-        </w:rPr>
-      </w:pPr>
-      <w:r>
-        <w:rPr>
-          <w:rFonts w:ascii="Times New Roman" w:eastAsia="Cambria" w:hAnsi="Times New Roman" w:cs="Times New Roman"/>
-          <w:sz w:val="24"/>
-        </w:rPr>
-        <w:t xml:space="preserve">Competed at </w:t>
-      </w:r>
-      <w:r>
-        <w:rPr>
-          <w:rFonts w:ascii="Times New Roman" w:eastAsia="Cambria" w:hAnsi="Times New Roman" w:cs="Times New Roman"/>
-          <w:sz w:val="24"/>
-        </w:rPr>
-        <w:t>U.S. Nationals</w:t>
-      </w:r>
-      <w:r>
-        <w:rPr>
-          <w:rFonts w:ascii="Times New Roman" w:eastAsia="Cambria" w:hAnsi="Times New Roman" w:cs="Times New Roman"/>
-          <w:sz w:val="24"/>
-        </w:rPr>
-        <w:t>,</w:t>
-      </w:r>
-      <w:r>
-        <w:rPr>
-          <w:rFonts w:ascii="Times New Roman" w:eastAsia="Cambria" w:hAnsi="Times New Roman" w:cs="Times New Roman"/>
-          <w:sz w:val="24"/>
-        </w:rPr>
-        <w:t xml:space="preserve"> July 2014</w:t>
-      </w:r>
-    </w:p>
-    <w:p>
-      <w:pPr>
-        <w:pStyle w:val="ListParagraph"/>
-        <w:numPr>
-          <w:ilvl w:val="1"/>
-          <w:numId w:val="2"/>
-        </w:numPr>
-        <w:spacing w:after="0" w:line="240" w:lineRule="auto"/>
-        <w:rPr>
-          <w:rFonts w:ascii="Times New Roman" w:eastAsia="Cambria" w:hAnsi="Times New Roman" w:cs="Times New Roman"/>
-          <w:sz w:val="24"/>
-        </w:rPr>
-      </w:pPr>
-      <w:r>
-        <w:rPr>
-          <w:rFonts w:ascii="Times New Roman" w:eastAsia="Cambria" w:hAnsi="Times New Roman" w:cs="Times New Roman"/>
-          <w:sz w:val="24"/>
-        </w:rPr>
-        <w:t xml:space="preserve">Earned third place at </w:t>
-      </w:r>
-      <w:r>
-        <w:rPr>
-          <w:rFonts w:ascii="Times New Roman" w:eastAsia="Cambria" w:hAnsi="Times New Roman" w:cs="Times New Roman"/>
-          <w:sz w:val="24"/>
-        </w:rPr>
-        <w:t>Novice Mixed Eight’s,</w:t>
-      </w:r>
-      <w:r>
-        <w:rPr>
-          <w:rFonts w:ascii="Times New Roman" w:eastAsia="Cambria" w:hAnsi="Times New Roman" w:cs="Times New Roman"/>
-          <w:sz w:val="24"/>
-        </w:rPr>
-        <w:t xml:space="preserve"> </w:t>
-      </w:r>
-      <w:r>
-        <w:rPr>
-          <w:rFonts w:ascii="Times New Roman" w:eastAsia="Cambria" w:hAnsi="Times New Roman" w:cs="Times New Roman"/>
-          <w:sz w:val="24"/>
-        </w:rPr>
-        <w:t xml:space="preserve">November 2014 </w:t>
-      </w:r>
-    </w:p>
-    <w:p>
-      <w:pPr>
-        <w:pStyle w:val="ListParagraph"/>
-        <w:numPr>
-          <w:ilvl w:val="0"/>
-          <w:numId w:val="2"/>
-        </w:numPr>
-        <w:spacing w:after="0" w:line="240" w:lineRule="auto"/>
-        <w:rPr>
-          <w:rFonts w:ascii="Times New Roman" w:eastAsia="Cambria" w:hAnsi="Times New Roman" w:cs="Times New Roman"/>
-          <w:sz w:val="24"/>
-        </w:rPr>
-      </w:pPr>
-      <w:r>
-        <w:rPr>
-          <w:rFonts w:ascii="Times New Roman" w:eastAsia="Cambria" w:hAnsi="Times New Roman" w:cs="Times New Roman"/>
-          <w:sz w:val="24"/>
-        </w:rPr>
-        <w:t>Volunteer | Austin Pets Alive (total of 12 hours)</w:t>
-      </w:r>
-      <w:r>
-        <w:rPr>
-          <w:rFonts w:ascii="Times New Roman" w:eastAsia="Cambria" w:hAnsi="Times New Roman" w:cs="Times New Roman"/>
-          <w:sz w:val="24"/>
-        </w:rPr>
-        <w:tab/>
-      </w:r>
-      <w:r>
-        <w:rPr>
-          <w:rFonts w:ascii="Times New Roman" w:eastAsia="Cambria" w:hAnsi="Times New Roman" w:cs="Times New Roman"/>
-          <w:sz w:val="24"/>
-        </w:rPr>
-        <w:tab/>
-      </w:r>
-      <w:r>
-        <w:rPr>
-          <w:rFonts w:ascii="Times New Roman" w:eastAsia="Cambria" w:hAnsi="Times New Roman" w:cs="Times New Roman"/>
-          <w:sz w:val="24"/>
-        </w:rPr>
-        <w:tab/>
-      </w:r>
-      <w:r>
-        <w:rPr>
-          <w:rFonts w:ascii="Times New Roman" w:eastAsia="Cambria" w:hAnsi="Times New Roman" w:cs="Times New Roman"/>
-          <w:sz w:val="24"/>
-        </w:rPr>
-        <w:tab/>
-        <w:t xml:space="preserve">      </w:t>
-      </w:r>
-      <w:r>
-        <w:rPr>
-          <w:rFonts w:ascii="Times New Roman" w:eastAsia="Cambria" w:hAnsi="Times New Roman" w:cs="Times New Roman"/>
-          <w:sz w:val="24"/>
-        </w:rPr>
-        <w:tab/>
-      </w:r>
-      <w:r>
-        <w:rPr>
-          <w:rFonts w:ascii="Times New Roman" w:eastAsia="Cambria" w:hAnsi="Times New Roman" w:cs="Times New Roman"/>
-          <w:sz w:val="24"/>
-        </w:rPr>
-        <w:tab/>
-      </w:r>
-      <w:r>
-        <w:rPr>
-          <w:rFonts w:ascii="Times New Roman" w:eastAsia="Cambria" w:hAnsi="Times New Roman" w:cs="Times New Roman"/>
-          <w:sz w:val="24"/>
-        </w:rPr>
-        <w:t xml:space="preserve">   Spring 2015</w:t>
-      </w:r>
-    </w:p>
-    <w:p>
-      <w:pPr>
-        <w:pStyle w:val="ListParagraph"/>
-        <w:numPr>
-          <w:ilvl w:val="1"/>
-          <w:numId w:val="2"/>
-        </w:numPr>
-        <w:spacing w:after="0" w:line="240" w:lineRule="auto"/>
-        <w:rPr>
-          <w:rFonts w:ascii="Times New Roman" w:eastAsia="Cambria" w:hAnsi="Times New Roman" w:cs="Times New Roman"/>
-          <w:sz w:val="24"/>
-        </w:rPr>
-      </w:pPr>
-      <w:r>
-        <w:rPr>
-          <w:rFonts w:ascii="Times New Roman" w:eastAsia="Cambria" w:hAnsi="Times New Roman" w:cs="Times New Roman"/>
-          <w:sz w:val="24"/>
-        </w:rPr>
-        <w:t>Walking pets, discussing pets with possible families, cleaning out cages</w:t>
-      </w:r>
-    </w:p>
-    <w:p>
-      <w:pPr>
-        <w:spacing w:after="0" w:line="240" w:lineRule="auto"/>
-        <w:rPr>
-          <w:rFonts w:ascii="Times New Roman" w:eastAsia="Cambria" w:hAnsi="Times New Roman" w:cs="Times New Roman"/>
-          <w:sz w:val="24"/>
-        </w:rPr>
-      </w:pPr>
-    </w:p>
-    <w:p>
-      <w:pPr>
-        <w:spacing w:after="0" w:line="240" w:lineRule="auto"/>
-        <w:rPr>
-          <w:rFonts w:ascii="Times New Roman" w:eastAsia="Cambria" w:hAnsi="Times New Roman" w:cs="Times New Roman"/>
-          <w:sz w:val="24"/>
-          <w:u w:val="single"/>
-        </w:rPr>
-      </w:pPr>
-      <w:r>
-        <w:rPr>
-          <w:rFonts w:ascii="Times New Roman" w:eastAsia="Cambria" w:hAnsi="Times New Roman" w:cs="Times New Roman"/>
-          <w:sz w:val="24"/>
-          <w:u w:val="single"/>
-        </w:rPr>
-        <w:t>Employment Experience</w:t>
-      </w:r>
-    </w:p>
-    <w:p>
-      <w:pPr>
-        <w:pStyle w:val="ListParagraph"/>
-        <w:numPr>
-          <w:ilvl w:val="0"/>
-          <w:numId w:val="2"/>
-        </w:numPr>
-        <w:spacing w:after="0" w:line="240" w:lineRule="auto"/>
-        <w:rPr>
-          <w:rFonts w:ascii="Times New Roman" w:eastAsia="Cambria" w:hAnsi="Times New Roman" w:cs="Times New Roman"/>
-          <w:sz w:val="24"/>
-        </w:rPr>
-      </w:pPr>
-      <w:r>
-        <w:rPr>
-          <w:rFonts w:ascii="Times New Roman" w:eastAsia="Cambria" w:hAnsi="Times New Roman" w:cs="Times New Roman"/>
-          <w:sz w:val="24"/>
-        </w:rPr>
-        <w:t xml:space="preserve">Cashier | </w:t>
-      </w:r>
-      <w:r>
-        <w:rPr>
-          <w:rFonts w:ascii="Times New Roman" w:eastAsia="Cambria" w:hAnsi="Times New Roman" w:cs="Times New Roman"/>
-          <w:sz w:val="24"/>
-        </w:rPr>
-        <w:t>Tomlinson’s</w:t>
-      </w:r>
-      <w:r>
-        <w:rPr>
-          <w:rFonts w:ascii="Times New Roman" w:eastAsia="Cambria" w:hAnsi="Times New Roman" w:cs="Times New Roman"/>
-          <w:sz w:val="24"/>
-        </w:rPr>
-        <w:t xml:space="preserve"> Pet Store</w:t>
-      </w:r>
-      <w:r>
-        <w:rPr>
-          <w:rFonts w:ascii="Times New Roman" w:eastAsia="Cambria" w:hAnsi="Times New Roman" w:cs="Times New Roman"/>
-          <w:sz w:val="24"/>
-        </w:rPr>
-        <w:tab/>
-      </w:r>
-      <w:r>
-        <w:rPr>
-          <w:rFonts w:ascii="Times New Roman" w:eastAsia="Cambria" w:hAnsi="Times New Roman" w:cs="Times New Roman"/>
-          <w:sz w:val="24"/>
-        </w:rPr>
-        <w:tab/>
-      </w:r>
-      <w:r>
-        <w:rPr>
-          <w:rFonts w:ascii="Times New Roman" w:eastAsia="Cambria" w:hAnsi="Times New Roman" w:cs="Times New Roman"/>
-          <w:sz w:val="24"/>
-        </w:rPr>
-        <w:tab/>
-      </w:r>
-      <w:r>
-        <w:rPr>
-          <w:rFonts w:ascii="Times New Roman" w:eastAsia="Cambria" w:hAnsi="Times New Roman" w:cs="Times New Roman"/>
-          <w:sz w:val="24"/>
-        </w:rPr>
-        <w:tab/>
-      </w:r>
-      <w:r>
-        <w:rPr>
-          <w:rFonts w:ascii="Times New Roman" w:eastAsia="Cambria" w:hAnsi="Times New Roman" w:cs="Times New Roman"/>
-          <w:sz w:val="24"/>
-        </w:rPr>
-        <w:tab/>
-        <w:t xml:space="preserve">   </w:t>
-      </w:r>
-      <w:r>
-        <w:rPr>
-          <w:rFonts w:ascii="Times New Roman" w:eastAsia="Cambria" w:hAnsi="Times New Roman" w:cs="Times New Roman"/>
-          <w:sz w:val="24"/>
-        </w:rPr>
-        <w:t xml:space="preserve"> </w:t>
-      </w:r>
-      <w:r>
-        <w:rPr>
-          <w:rFonts w:ascii="Times New Roman" w:eastAsia="Cambria" w:hAnsi="Times New Roman" w:cs="Times New Roman"/>
-          <w:sz w:val="24"/>
-        </w:rPr>
-        <w:t xml:space="preserve"> November 2016 to February 2017</w:t>
-      </w:r>
-    </w:p>
-    <w:p>
-      <w:pPr>
-        <w:pStyle w:val="ListParagraph"/>
-        <w:numPr>
-          <w:ilvl w:val="1"/>
-          <w:numId w:val="2"/>
-        </w:numPr>
-        <w:spacing w:after="0" w:line="240" w:lineRule="auto"/>
-        <w:rPr>
-          <w:rFonts w:ascii="Times New Roman" w:eastAsia="Cambria" w:hAnsi="Times New Roman" w:cs="Times New Roman"/>
-          <w:sz w:val="24"/>
-        </w:rPr>
-      </w:pPr>
-      <w:r>
-        <w:rPr>
-          <w:rFonts w:ascii="Times New Roman" w:eastAsia="Cambria" w:hAnsi="Times New Roman" w:cs="Times New Roman"/>
-          <w:sz w:val="24"/>
-        </w:rPr>
-        <w:t xml:space="preserve">Provided </w:t>
-      </w:r>
-      <w:r>
-        <w:rPr>
-          <w:rFonts w:ascii="Times New Roman" w:eastAsia="Cambria" w:hAnsi="Times New Roman" w:cs="Times New Roman"/>
-          <w:sz w:val="24"/>
-        </w:rPr>
-        <w:t>efficient and knowledgeable customer service</w:t>
-      </w:r>
-    </w:p>
-    <w:p>
-      <w:pPr>
-        <w:pStyle w:val="ListParagraph"/>
-        <w:numPr>
-          <w:ilvl w:val="1"/>
-          <w:numId w:val="2"/>
-        </w:numPr>
-        <w:spacing w:after="0" w:line="240" w:lineRule="auto"/>
-        <w:rPr>
-          <w:rFonts w:ascii="Times New Roman" w:eastAsia="Cambria" w:hAnsi="Times New Roman" w:cs="Times New Roman"/>
-          <w:sz w:val="24"/>
-        </w:rPr>
-      </w:pPr>
-      <w:r>
-        <w:rPr>
-          <w:rFonts w:ascii="Times New Roman" w:eastAsia="Cambria" w:hAnsi="Times New Roman" w:cs="Times New Roman"/>
-          <w:sz w:val="24"/>
-        </w:rPr>
-        <w:t xml:space="preserve">Balanced cash register at end of shift accounting for thousands of dollars in revenue </w:t>
-      </w:r>
-    </w:p>
-    <w:p>
-      <w:pPr>
-        <w:pStyle w:val="ListParagraph"/>
-        <w:numPr>
-          <w:ilvl w:val="0"/>
-          <w:numId w:val="2"/>
-        </w:numPr>
-        <w:spacing w:after="0" w:line="240" w:lineRule="auto"/>
-        <w:rPr>
-          <w:rFonts w:ascii="Times New Roman" w:eastAsia="Cambria" w:hAnsi="Times New Roman" w:cs="Times New Roman"/>
-          <w:sz w:val="24"/>
-        </w:rPr>
-      </w:pPr>
-      <w:r>
-        <w:rPr>
-          <w:rFonts w:ascii="Times New Roman" w:eastAsia="Cambria" w:hAnsi="Times New Roman" w:cs="Times New Roman"/>
-          <w:sz w:val="24"/>
-        </w:rPr>
-        <w:t xml:space="preserve">Server Assistant &amp; Host | </w:t>
-      </w:r>
-      <w:r>
-        <w:rPr>
-          <w:rFonts w:ascii="Times New Roman" w:eastAsia="Cambria" w:hAnsi="Times New Roman" w:cs="Times New Roman"/>
-          <w:sz w:val="24"/>
-        </w:rPr>
-        <w:t xml:space="preserve">Kome Sushi </w:t>
-      </w:r>
-      <w:r>
-        <w:rPr>
-          <w:rFonts w:ascii="Times New Roman" w:eastAsia="Cambria" w:hAnsi="Times New Roman" w:cs="Times New Roman"/>
-          <w:sz w:val="24"/>
-        </w:rPr>
-        <w:tab/>
-      </w:r>
-      <w:r>
-        <w:rPr>
-          <w:rFonts w:ascii="Times New Roman" w:eastAsia="Cambria" w:hAnsi="Times New Roman" w:cs="Times New Roman"/>
-          <w:sz w:val="24"/>
-        </w:rPr>
-        <w:tab/>
-      </w:r>
-      <w:r>
-        <w:rPr>
-          <w:rFonts w:ascii="Times New Roman" w:eastAsia="Cambria" w:hAnsi="Times New Roman" w:cs="Times New Roman"/>
-          <w:sz w:val="24"/>
-        </w:rPr>
-        <w:tab/>
-      </w:r>
-      <w:r>
-        <w:rPr>
-          <w:rFonts w:ascii="Times New Roman" w:eastAsia="Cambria" w:hAnsi="Times New Roman" w:cs="Times New Roman"/>
-          <w:sz w:val="24"/>
-        </w:rPr>
-        <w:tab/>
-        <w:t xml:space="preserve">       </w:t>
-      </w:r>
-      <w:r>
-        <w:rPr>
-          <w:rFonts w:ascii="Times New Roman" w:eastAsia="Cambria" w:hAnsi="Times New Roman" w:cs="Times New Roman"/>
-          <w:sz w:val="24"/>
-        </w:rPr>
-        <w:t>Summer 2017 and Summer 2018</w:t>
-      </w:r>
-    </w:p>
-    <w:p>
-      <w:pPr>
-        <w:pStyle w:val="ListParagraph"/>
-        <w:numPr>
-          <w:ilvl w:val="1"/>
-          <w:numId w:val="2"/>
-        </w:numPr>
-        <w:spacing w:after="0" w:line="240" w:lineRule="auto"/>
-        <w:rPr>
-          <w:rFonts w:ascii="Times New Roman" w:eastAsia="Cambria" w:hAnsi="Times New Roman" w:cs="Times New Roman"/>
-          <w:sz w:val="24"/>
-        </w:rPr>
-      </w:pPr>
-      <w:r>
-        <w:rPr>
-          <w:rFonts w:ascii="Times New Roman" w:eastAsia="Cambria" w:hAnsi="Times New Roman" w:cs="Times New Roman"/>
-          <w:sz w:val="24"/>
-        </w:rPr>
-        <w:t>Assigned patrons to tables suitable for their needs according to rotation in a fast paced restaurant</w:t>
-      </w:r>
-    </w:p>
-    <w:p>
-      <w:pPr>
-        <w:pStyle w:val="ListParagraph"/>
-        <w:numPr>
-          <w:ilvl w:val="1"/>
-          <w:numId w:val="2"/>
-        </w:numPr>
-        <w:spacing w:after="0" w:line="240" w:lineRule="auto"/>
-        <w:rPr>
-          <w:rFonts w:ascii="Times New Roman" w:eastAsia="Cambria" w:hAnsi="Times New Roman" w:cs="Times New Roman"/>
-          <w:sz w:val="24"/>
-        </w:rPr>
-      </w:pPr>
-      <w:r>
-        <w:rPr>
-          <w:rFonts w:ascii="Times New Roman" w:eastAsia="Cambria" w:hAnsi="Times New Roman" w:cs="Times New Roman"/>
-          <w:sz w:val="24"/>
-        </w:rPr>
-        <w:t xml:space="preserve">Excelled at time management and customer service in one of the busiest restaurant industries in the US </w:t>
-      </w:r>
-    </w:p>
-    <w:p>
-      <w:pPr>
-        <w:spacing w:after="0" w:line="240" w:lineRule="auto"/>
-        <w:rPr>
-          <w:rFonts w:ascii="Times New Roman" w:eastAsia="Cambria" w:hAnsi="Times New Roman" w:cs="Times New Roman"/>
-          <w:sz w:val="24"/>
-          <w:u w:val="single"/>
-        </w:rPr>
-      </w:pPr>
-      <w:r>
-        <w:rPr>
-          <w:rFonts w:ascii="Times New Roman" w:eastAsia="Cambria" w:hAnsi="Times New Roman" w:cs="Times New Roman"/>
-          <w:sz w:val="24"/>
-          <w:u w:val="single"/>
-        </w:rPr>
-        <w:t xml:space="preserve">Skills </w:t>
-      </w:r>
-    </w:p>
-    <w:p>
-      <w:pPr>
-        <w:pStyle w:val="ListParagraph"/>
-        <w:numPr>
-          <w:ilvl w:val="0"/>
-          <w:numId w:val="1"/>
-        </w:numPr>
-        <w:spacing w:after="0" w:line="240" w:lineRule="auto"/>
-        <w:rPr>
-          <w:rFonts w:ascii="Times New Roman" w:eastAsia="Cambria" w:hAnsi="Times New Roman" w:cs="Times New Roman"/>
-          <w:sz w:val="24"/>
-        </w:rPr>
         <w:sectPr>
-          <w:headerReference w:type="default" r:id="rId8"/>
+          <w:headerReference w:type="default" r:id="rId9"/>
           <w:pgSz w:w="12240" w:h="15840"/>
           <w:pgMar w:top="720" w:right="720" w:bottom="720" w:left="720" w:header="288" w:footer="720" w:gutter="0"/>
           <w:cols w:space="720"/>
@@ -1718,7 +1748,7 @@
           <w:sz w:val="24"/>
         </w:rPr>
         <w:sectPr>
-          <w:headerReference w:type="default" r:id="rId9"/>
+          <w:headerReference w:type="default" r:id="rId10"/>
           <w:type w:val="continuous"/>
           <w:pgSz w:w="12240" w:h="15840"/>
           <w:pgMar w:top="720" w:right="720" w:bottom="720" w:left="720" w:header="288" w:footer="720" w:gutter="0"/>
@@ -1822,8 +1852,18 @@
         <w:b/>
         <w:sz w:val="36"/>
       </w:rPr>
-      <w:t>Zachary (Zach) Chase Vallow</w:t>
+      <w:t xml:space="preserve">Zachary (Zach) Chase </w:t>
     </w:r>
+    <w:proofErr w:type="spellStart"/>
+    <w:r>
+      <w:rPr>
+        <w:rFonts w:ascii="Times New Roman" w:eastAsia="Cambria" w:hAnsi="Times New Roman" w:cs="Times New Roman"/>
+        <w:b/>
+        <w:sz w:val="36"/>
+      </w:rPr>
+      <w:t>Vallow</w:t>
+    </w:r>
+    <w:proofErr w:type="spellEnd"/>
   </w:p>
   <w:p>
     <w:pPr>
@@ -3192,7 +3232,7 @@
 </file>
 
 <file path=customXml/itemProps1.xml><?xml version="1.0" encoding="utf-8"?>
-<ds:datastoreItem xmlns:ds="http://schemas.openxmlformats.org/officeDocument/2006/customXml" ds:itemID="{8650AAB6-4B32-4921-90E6-2ED3518650C9}">
+<ds:datastoreItem xmlns:ds="http://schemas.openxmlformats.org/officeDocument/2006/customXml" ds:itemID="{CD134575-08FB-454D-850B-759EC26FD11E}">
   <ds:schemaRefs>
     <ds:schemaRef ds:uri="http://schemas.openxmlformats.org/officeDocument/2006/bibliography"/>
   </ds:schemaRefs>

--- a/img/resume.docx
+++ b/img/resume.docx
@@ -1,6 +1,6 @@
 
 <file path=word/document.xml><?xml version="1.0" encoding="utf-8"?>
-<w:document xmlns:wpc="http://schemas.microsoft.com/office/word/2010/wordprocessingCanvas" xmlns:mc="http://schemas.openxmlformats.org/markup-compatibility/2006" xmlns:o="urn:schemas-microsoft-com:office:office" xmlns:r="http://schemas.openxmlformats.org/officeDocument/2006/relationships" xmlns:m="http://schemas.openxmlformats.org/officeDocument/2006/math" xmlns:v="urn:schemas-microsoft-com:vml" xmlns:wp14="http://schemas.microsoft.com/office/word/2010/wordprocessingDrawing" xmlns:wp="http://schemas.openxmlformats.org/drawingml/2006/wordprocessingDrawing" xmlns:w10="urn:schemas-microsoft-com:office:word" xmlns:w="http://schemas.openxmlformats.org/wordprocessingml/2006/main" xmlns:w14="http://schemas.microsoft.com/office/word/2010/wordml" xmlns:w15="http://schemas.microsoft.com/office/word/2012/wordml" xmlns:wpg="http://schemas.microsoft.com/office/word/2010/wordprocessingGroup" xmlns:wpi="http://schemas.microsoft.com/office/word/2010/wordprocessingInk" xmlns:wne="http://schemas.microsoft.com/office/word/2006/wordml" xmlns:wps="http://schemas.microsoft.com/office/word/2010/wordprocessingShape" mc:Ignorable="w14 w15 wp14">
+<w:document xmlns:wpc="http://schemas.microsoft.com/office/word/2010/wordprocessingCanvas" xmlns:cx="http://schemas.microsoft.com/office/drawing/2014/chartex" xmlns:cx1="http://schemas.microsoft.com/office/drawing/2015/9/8/chartex" xmlns:cx2="http://schemas.microsoft.com/office/drawing/2015/10/21/chartex" xmlns:cx3="http://schemas.microsoft.com/office/drawing/2016/5/9/chartex" xmlns:cx4="http://schemas.microsoft.com/office/drawing/2016/5/10/chartex" xmlns:cx5="http://schemas.microsoft.com/office/drawing/2016/5/11/chartex" xmlns:cx6="http://schemas.microsoft.com/office/drawing/2016/5/12/chartex" xmlns:cx7="http://schemas.microsoft.com/office/drawing/2016/5/13/chartex" xmlns:cx8="http://schemas.microsoft.com/office/drawing/2016/5/14/chartex" xmlns:mc="http://schemas.openxmlformats.org/markup-compatibility/2006" xmlns:aink="http://schemas.microsoft.com/office/drawing/2016/ink" xmlns:am3d="http://schemas.microsoft.com/office/drawing/2017/model3d" xmlns:o="urn:schemas-microsoft-com:office:office" xmlns:r="http://schemas.openxmlformats.org/officeDocument/2006/relationships" xmlns:m="http://schemas.openxmlformats.org/officeDocument/2006/math" xmlns:v="urn:schemas-microsoft-com:vml" xmlns:wp14="http://schemas.microsoft.com/office/word/2010/wordprocessingDrawing" xmlns:wp="http://schemas.openxmlformats.org/drawingml/2006/wordprocessingDrawing" xmlns:w10="urn:schemas-microsoft-com:office:word" xmlns:w="http://schemas.openxmlformats.org/wordprocessingml/2006/main" xmlns:w14="http://schemas.microsoft.com/office/word/2010/wordml" xmlns:w15="http://schemas.microsoft.com/office/word/2012/wordml" xmlns:w16cid="http://schemas.microsoft.com/office/word/2016/wordml/cid" xmlns:w16se="http://schemas.microsoft.com/office/word/2015/wordml/symex" xmlns:wpg="http://schemas.microsoft.com/office/word/2010/wordprocessingGroup" xmlns:wpi="http://schemas.microsoft.com/office/word/2010/wordprocessingInk" xmlns:wne="http://schemas.microsoft.com/office/word/2006/wordml" xmlns:wps="http://schemas.microsoft.com/office/word/2010/wordprocessingShape" mc:Ignorable="w14 w15 w16se w16cid wp14">
   <w:body>
     <w:p>
       <w:pPr>
@@ -333,15 +333,73 @@
           <w:rFonts w:ascii="Times New Roman" w:hAnsi="Times New Roman" w:cs="Times New Roman"/>
           <w:sz w:val="24"/>
         </w:rPr>
-        <w:t xml:space="preserve">Currently the R&amp;D department at DreamWorks Animation has physical plaques of all their patents and the wall needed to be moved. In order to save money, time, and space to move this wall I worked </w:t>
+        <w:t>T</w:t>
       </w:r>
       <w:r>
         <w:rPr>
           <w:rFonts w:ascii="Times New Roman" w:hAnsi="Times New Roman" w:cs="Times New Roman"/>
           <w:sz w:val="24"/>
         </w:rPr>
-        <w:t>on digitizing the patent wall by building it on web languages.</w:t>
-      </w:r>
+        <w:t>he R&amp;D department at DreamWorks Animation ha</w:t>
+      </w:r>
+      <w:r>
+        <w:rPr>
+          <w:rFonts w:ascii="Times New Roman" w:hAnsi="Times New Roman" w:cs="Times New Roman"/>
+          <w:sz w:val="24"/>
+        </w:rPr>
+        <w:t>d</w:t>
+      </w:r>
+      <w:r>
+        <w:rPr>
+          <w:rFonts w:ascii="Times New Roman" w:hAnsi="Times New Roman" w:cs="Times New Roman"/>
+          <w:sz w:val="24"/>
+        </w:rPr>
+        <w:t xml:space="preserve"> physical plaques of all their patents and the wall needed to be moved. In order to save money, time, and space to move this wall I worked </w:t>
+      </w:r>
+      <w:r>
+        <w:rPr>
+          <w:rFonts w:ascii="Times New Roman" w:hAnsi="Times New Roman" w:cs="Times New Roman"/>
+          <w:sz w:val="24"/>
+        </w:rPr>
+        <w:t>on digitizing the patent</w:t>
+      </w:r>
+      <w:r>
+        <w:rPr>
+          <w:rFonts w:ascii="Times New Roman" w:hAnsi="Times New Roman" w:cs="Times New Roman"/>
+          <w:sz w:val="24"/>
+        </w:rPr>
+        <w:t xml:space="preserve">s </w:t>
+      </w:r>
+      <w:r>
+        <w:rPr>
+          <w:rFonts w:ascii="Times New Roman" w:hAnsi="Times New Roman" w:cs="Times New Roman"/>
+          <w:sz w:val="24"/>
+        </w:rPr>
+        <w:t>by building it on web languages</w:t>
+      </w:r>
+      <w:r>
+        <w:rPr>
+          <w:rFonts w:ascii="Times New Roman" w:hAnsi="Times New Roman" w:cs="Times New Roman"/>
+          <w:sz w:val="24"/>
+        </w:rPr>
+        <w:t xml:space="preserve"> </w:t>
+      </w:r>
+      <w:proofErr w:type="gramStart"/>
+      <w:r>
+        <w:rPr>
+          <w:rFonts w:ascii="Times New Roman" w:hAnsi="Times New Roman" w:cs="Times New Roman"/>
+          <w:sz w:val="24"/>
+        </w:rPr>
+        <w:t>digitally.</w:t>
+      </w:r>
+      <w:r>
+        <w:rPr>
+          <w:rFonts w:ascii="Times New Roman" w:hAnsi="Times New Roman" w:cs="Times New Roman"/>
+          <w:sz w:val="24"/>
+        </w:rPr>
+        <w:t>.</w:t>
+      </w:r>
+      <w:proofErr w:type="gramEnd"/>
     </w:p>
     <w:p>
       <w:pPr>
@@ -391,6 +449,8 @@
         </w:rPr>
         <w:t>Dreamweaver, JavaScript and HTML5</w:t>
       </w:r>
+      <w:bookmarkStart w:id="0" w:name="_GoBack"/>
+      <w:bookmarkEnd w:id="0"/>
     </w:p>
     <w:p>
       <w:pPr>
@@ -419,23 +479,7 @@
             <w:rFonts w:ascii="Times New Roman" w:eastAsia="Cambria" w:hAnsi="Times New Roman" w:cs="Times New Roman"/>
             <w:sz w:val="24"/>
           </w:rPr>
-          <w:t>Click He</w:t>
-        </w:r>
-        <w:r>
-          <w:rPr>
-            <w:rStyle w:val="Hyperlink"/>
-            <w:rFonts w:ascii="Times New Roman" w:eastAsia="Cambria" w:hAnsi="Times New Roman" w:cs="Times New Roman"/>
-            <w:sz w:val="24"/>
-          </w:rPr>
-          <w:t>r</w:t>
-        </w:r>
-        <w:r>
-          <w:rPr>
-            <w:rStyle w:val="Hyperlink"/>
-            <w:rFonts w:ascii="Times New Roman" w:eastAsia="Cambria" w:hAnsi="Times New Roman" w:cs="Times New Roman"/>
-            <w:sz w:val="24"/>
-          </w:rPr>
-          <w:t>e</w:t>
+          <w:t>Click Here</w:t>
         </w:r>
       </w:hyperlink>
     </w:p>
@@ -459,8 +503,6 @@
         </w:rPr>
         <w:t xml:space="preserve">Courses Completed </w:t>
       </w:r>
-      <w:bookmarkStart w:id="0" w:name="_GoBack"/>
-      <w:bookmarkEnd w:id="0"/>
     </w:p>
     <w:p>
       <w:pPr>
@@ -912,23 +954,7 @@
           <w:rFonts w:ascii="Times New Roman" w:eastAsia="Cambria" w:hAnsi="Times New Roman" w:cs="Times New Roman"/>
           <w:sz w:val="24"/>
         </w:rPr>
-        <w:t xml:space="preserve"> Purdue </w:t>
-      </w:r>
-      <w:proofErr w:type="spellStart"/>
-      <w:r>
-        <w:rPr>
-          <w:rFonts w:ascii="Times New Roman" w:eastAsia="Cambria" w:hAnsi="Times New Roman" w:cs="Times New Roman"/>
-          <w:sz w:val="24"/>
-        </w:rPr>
-        <w:t>Overwatch</w:t>
-      </w:r>
-      <w:proofErr w:type="spellEnd"/>
-      <w:r>
-        <w:rPr>
-          <w:rFonts w:ascii="Times New Roman" w:eastAsia="Cambria" w:hAnsi="Times New Roman" w:cs="Times New Roman"/>
-          <w:sz w:val="24"/>
-        </w:rPr>
-        <w:t xml:space="preserve"> Club</w:t>
+        <w:t xml:space="preserve"> Purdue Overwatch Club</w:t>
       </w:r>
       <w:r>
         <w:rPr>
@@ -1785,7 +1811,7 @@
 </file>
 
 <file path=word/endnotes.xml><?xml version="1.0" encoding="utf-8"?>
-<w:endnotes xmlns:wpc="http://schemas.microsoft.com/office/word/2010/wordprocessingCanvas" xmlns:mc="http://schemas.openxmlformats.org/markup-compatibility/2006" xmlns:o="urn:schemas-microsoft-com:office:office" xmlns:r="http://schemas.openxmlformats.org/officeDocument/2006/relationships" xmlns:m="http://schemas.openxmlformats.org/officeDocument/2006/math" xmlns:v="urn:schemas-microsoft-com:vml" xmlns:wp14="http://schemas.microsoft.com/office/word/2010/wordprocessingDrawing" xmlns:wp="http://schemas.openxmlformats.org/drawingml/2006/wordprocessingDrawing" xmlns:w10="urn:schemas-microsoft-com:office:word" xmlns:w="http://schemas.openxmlformats.org/wordprocessingml/2006/main" xmlns:w14="http://schemas.microsoft.com/office/word/2010/wordml" xmlns:w15="http://schemas.microsoft.com/office/word/2012/wordml" xmlns:wpg="http://schemas.microsoft.com/office/word/2010/wordprocessingGroup" xmlns:wpi="http://schemas.microsoft.com/office/word/2010/wordprocessingInk" xmlns:wne="http://schemas.microsoft.com/office/word/2006/wordml" xmlns:wps="http://schemas.microsoft.com/office/word/2010/wordprocessingShape" mc:Ignorable="w14 w15 wp14">
+<w:endnotes xmlns:wpc="http://schemas.microsoft.com/office/word/2010/wordprocessingCanvas" xmlns:cx="http://schemas.microsoft.com/office/drawing/2014/chartex" xmlns:cx1="http://schemas.microsoft.com/office/drawing/2015/9/8/chartex" xmlns:cx2="http://schemas.microsoft.com/office/drawing/2015/10/21/chartex" xmlns:cx3="http://schemas.microsoft.com/office/drawing/2016/5/9/chartex" xmlns:cx4="http://schemas.microsoft.com/office/drawing/2016/5/10/chartex" xmlns:cx5="http://schemas.microsoft.com/office/drawing/2016/5/11/chartex" xmlns:cx6="http://schemas.microsoft.com/office/drawing/2016/5/12/chartex" xmlns:cx7="http://schemas.microsoft.com/office/drawing/2016/5/13/chartex" xmlns:cx8="http://schemas.microsoft.com/office/drawing/2016/5/14/chartex" xmlns:mc="http://schemas.openxmlformats.org/markup-compatibility/2006" xmlns:aink="http://schemas.microsoft.com/office/drawing/2016/ink" xmlns:am3d="http://schemas.microsoft.com/office/drawing/2017/model3d" xmlns:o="urn:schemas-microsoft-com:office:office" xmlns:r="http://schemas.openxmlformats.org/officeDocument/2006/relationships" xmlns:m="http://schemas.openxmlformats.org/officeDocument/2006/math" xmlns:v="urn:schemas-microsoft-com:vml" xmlns:wp14="http://schemas.microsoft.com/office/word/2010/wordprocessingDrawing" xmlns:wp="http://schemas.openxmlformats.org/drawingml/2006/wordprocessingDrawing" xmlns:w10="urn:schemas-microsoft-com:office:word" xmlns:w="http://schemas.openxmlformats.org/wordprocessingml/2006/main" xmlns:w14="http://schemas.microsoft.com/office/word/2010/wordml" xmlns:w15="http://schemas.microsoft.com/office/word/2012/wordml" xmlns:w16cid="http://schemas.microsoft.com/office/word/2016/wordml/cid" xmlns:w16se="http://schemas.microsoft.com/office/word/2015/wordml/symex" xmlns:wpg="http://schemas.microsoft.com/office/word/2010/wordprocessingGroup" xmlns:wpi="http://schemas.microsoft.com/office/word/2010/wordprocessingInk" xmlns:wne="http://schemas.microsoft.com/office/word/2006/wordml" xmlns:wps="http://schemas.microsoft.com/office/word/2010/wordprocessingShape" mc:Ignorable="w14 w15 w16se w16cid wp14">
   <w:endnote w:type="separator" w:id="-1">
     <w:p>
       <w:pPr>
@@ -1810,7 +1836,7 @@
 </file>
 
 <file path=word/footnotes.xml><?xml version="1.0" encoding="utf-8"?>
-<w:footnotes xmlns:wpc="http://schemas.microsoft.com/office/word/2010/wordprocessingCanvas" xmlns:mc="http://schemas.openxmlformats.org/markup-compatibility/2006" xmlns:o="urn:schemas-microsoft-com:office:office" xmlns:r="http://schemas.openxmlformats.org/officeDocument/2006/relationships" xmlns:m="http://schemas.openxmlformats.org/officeDocument/2006/math" xmlns:v="urn:schemas-microsoft-com:vml" xmlns:wp14="http://schemas.microsoft.com/office/word/2010/wordprocessingDrawing" xmlns:wp="http://schemas.openxmlformats.org/drawingml/2006/wordprocessingDrawing" xmlns:w10="urn:schemas-microsoft-com:office:word" xmlns:w="http://schemas.openxmlformats.org/wordprocessingml/2006/main" xmlns:w14="http://schemas.microsoft.com/office/word/2010/wordml" xmlns:w15="http://schemas.microsoft.com/office/word/2012/wordml" xmlns:wpg="http://schemas.microsoft.com/office/word/2010/wordprocessingGroup" xmlns:wpi="http://schemas.microsoft.com/office/word/2010/wordprocessingInk" xmlns:wne="http://schemas.microsoft.com/office/word/2006/wordml" xmlns:wps="http://schemas.microsoft.com/office/word/2010/wordprocessingShape" mc:Ignorable="w14 w15 wp14">
+<w:footnotes xmlns:wpc="http://schemas.microsoft.com/office/word/2010/wordprocessingCanvas" xmlns:cx="http://schemas.microsoft.com/office/drawing/2014/chartex" xmlns:cx1="http://schemas.microsoft.com/office/drawing/2015/9/8/chartex" xmlns:cx2="http://schemas.microsoft.com/office/drawing/2015/10/21/chartex" xmlns:cx3="http://schemas.microsoft.com/office/drawing/2016/5/9/chartex" xmlns:cx4="http://schemas.microsoft.com/office/drawing/2016/5/10/chartex" xmlns:cx5="http://schemas.microsoft.com/office/drawing/2016/5/11/chartex" xmlns:cx6="http://schemas.microsoft.com/office/drawing/2016/5/12/chartex" xmlns:cx7="http://schemas.microsoft.com/office/drawing/2016/5/13/chartex" xmlns:cx8="http://schemas.microsoft.com/office/drawing/2016/5/14/chartex" xmlns:mc="http://schemas.openxmlformats.org/markup-compatibility/2006" xmlns:aink="http://schemas.microsoft.com/office/drawing/2016/ink" xmlns:am3d="http://schemas.microsoft.com/office/drawing/2017/model3d" xmlns:o="urn:schemas-microsoft-com:office:office" xmlns:r="http://schemas.openxmlformats.org/officeDocument/2006/relationships" xmlns:m="http://schemas.openxmlformats.org/officeDocument/2006/math" xmlns:v="urn:schemas-microsoft-com:vml" xmlns:wp14="http://schemas.microsoft.com/office/word/2010/wordprocessingDrawing" xmlns:wp="http://schemas.openxmlformats.org/drawingml/2006/wordprocessingDrawing" xmlns:w10="urn:schemas-microsoft-com:office:word" xmlns:w="http://schemas.openxmlformats.org/wordprocessingml/2006/main" xmlns:w14="http://schemas.microsoft.com/office/word/2010/wordml" xmlns:w15="http://schemas.microsoft.com/office/word/2012/wordml" xmlns:w16cid="http://schemas.microsoft.com/office/word/2016/wordml/cid" xmlns:w16se="http://schemas.microsoft.com/office/word/2015/wordml/symex" xmlns:wpg="http://schemas.microsoft.com/office/word/2010/wordprocessingGroup" xmlns:wpi="http://schemas.microsoft.com/office/word/2010/wordprocessingInk" xmlns:wne="http://schemas.microsoft.com/office/word/2006/wordml" xmlns:wps="http://schemas.microsoft.com/office/word/2010/wordprocessingShape" mc:Ignorable="w14 w15 w16se w16cid wp14">
   <w:footnote w:type="separator" w:id="-1">
     <w:p>
       <w:pPr>
@@ -1835,7 +1861,7 @@
 </file>
 
 <file path=word/header1.xml><?xml version="1.0" encoding="utf-8"?>
-<w:hdr xmlns:wpc="http://schemas.microsoft.com/office/word/2010/wordprocessingCanvas" xmlns:mc="http://schemas.openxmlformats.org/markup-compatibility/2006" xmlns:o="urn:schemas-microsoft-com:office:office" xmlns:r="http://schemas.openxmlformats.org/officeDocument/2006/relationships" xmlns:m="http://schemas.openxmlformats.org/officeDocument/2006/math" xmlns:v="urn:schemas-microsoft-com:vml" xmlns:wp14="http://schemas.microsoft.com/office/word/2010/wordprocessingDrawing" xmlns:wp="http://schemas.openxmlformats.org/drawingml/2006/wordprocessingDrawing" xmlns:w10="urn:schemas-microsoft-com:office:word" xmlns:w="http://schemas.openxmlformats.org/wordprocessingml/2006/main" xmlns:w14="http://schemas.microsoft.com/office/word/2010/wordml" xmlns:w15="http://schemas.microsoft.com/office/word/2012/wordml" xmlns:wpg="http://schemas.microsoft.com/office/word/2010/wordprocessingGroup" xmlns:wpi="http://schemas.microsoft.com/office/word/2010/wordprocessingInk" xmlns:wne="http://schemas.microsoft.com/office/word/2006/wordml" xmlns:wps="http://schemas.microsoft.com/office/word/2010/wordprocessingShape" mc:Ignorable="w14 w15 wp14">
+<w:hdr xmlns:wpc="http://schemas.microsoft.com/office/word/2010/wordprocessingCanvas" xmlns:cx="http://schemas.microsoft.com/office/drawing/2014/chartex" xmlns:cx1="http://schemas.microsoft.com/office/drawing/2015/9/8/chartex" xmlns:cx2="http://schemas.microsoft.com/office/drawing/2015/10/21/chartex" xmlns:cx3="http://schemas.microsoft.com/office/drawing/2016/5/9/chartex" xmlns:cx4="http://schemas.microsoft.com/office/drawing/2016/5/10/chartex" xmlns:cx5="http://schemas.microsoft.com/office/drawing/2016/5/11/chartex" xmlns:cx6="http://schemas.microsoft.com/office/drawing/2016/5/12/chartex" xmlns:cx7="http://schemas.microsoft.com/office/drawing/2016/5/13/chartex" xmlns:cx8="http://schemas.microsoft.com/office/drawing/2016/5/14/chartex" xmlns:mc="http://schemas.openxmlformats.org/markup-compatibility/2006" xmlns:aink="http://schemas.microsoft.com/office/drawing/2016/ink" xmlns:am3d="http://schemas.microsoft.com/office/drawing/2017/model3d" xmlns:o="urn:schemas-microsoft-com:office:office" xmlns:r="http://schemas.openxmlformats.org/officeDocument/2006/relationships" xmlns:m="http://schemas.openxmlformats.org/officeDocument/2006/math" xmlns:v="urn:schemas-microsoft-com:vml" xmlns:wp14="http://schemas.microsoft.com/office/word/2010/wordprocessingDrawing" xmlns:wp="http://schemas.openxmlformats.org/drawingml/2006/wordprocessingDrawing" xmlns:w10="urn:schemas-microsoft-com:office:word" xmlns:w="http://schemas.openxmlformats.org/wordprocessingml/2006/main" xmlns:w14="http://schemas.microsoft.com/office/word/2010/wordml" xmlns:w15="http://schemas.microsoft.com/office/word/2012/wordml" xmlns:w16cid="http://schemas.microsoft.com/office/word/2016/wordml/cid" xmlns:w16se="http://schemas.microsoft.com/office/word/2015/wordml/symex" xmlns:wpg="http://schemas.microsoft.com/office/word/2010/wordprocessingGroup" xmlns:wpi="http://schemas.microsoft.com/office/word/2010/wordprocessingInk" xmlns:wne="http://schemas.microsoft.com/office/word/2006/wordml" xmlns:wps="http://schemas.microsoft.com/office/word/2010/wordprocessingShape" mc:Ignorable="w14 w15 w16se w16cid wp14">
   <w:p>
     <w:pPr>
       <w:spacing w:after="0" w:line="240" w:lineRule="auto"/>
@@ -1939,7 +1965,7 @@
 </file>
 
 <file path=word/header2.xml><?xml version="1.0" encoding="utf-8"?>
-<w:hdr xmlns:wpc="http://schemas.microsoft.com/office/word/2010/wordprocessingCanvas" xmlns:mc="http://schemas.openxmlformats.org/markup-compatibility/2006" xmlns:o="urn:schemas-microsoft-com:office:office" xmlns:r="http://schemas.openxmlformats.org/officeDocument/2006/relationships" xmlns:m="http://schemas.openxmlformats.org/officeDocument/2006/math" xmlns:v="urn:schemas-microsoft-com:vml" xmlns:wp14="http://schemas.microsoft.com/office/word/2010/wordprocessingDrawing" xmlns:wp="http://schemas.openxmlformats.org/drawingml/2006/wordprocessingDrawing" xmlns:w10="urn:schemas-microsoft-com:office:word" xmlns:w="http://schemas.openxmlformats.org/wordprocessingml/2006/main" xmlns:w14="http://schemas.microsoft.com/office/word/2010/wordml" xmlns:w15="http://schemas.microsoft.com/office/word/2012/wordml" xmlns:wpg="http://schemas.microsoft.com/office/word/2010/wordprocessingGroup" xmlns:wpi="http://schemas.microsoft.com/office/word/2010/wordprocessingInk" xmlns:wne="http://schemas.microsoft.com/office/word/2006/wordml" xmlns:wps="http://schemas.microsoft.com/office/word/2010/wordprocessingShape" mc:Ignorable="w14 w15 wp14">
+<w:hdr xmlns:wpc="http://schemas.microsoft.com/office/word/2010/wordprocessingCanvas" xmlns:cx="http://schemas.microsoft.com/office/drawing/2014/chartex" xmlns:cx1="http://schemas.microsoft.com/office/drawing/2015/9/8/chartex" xmlns:cx2="http://schemas.microsoft.com/office/drawing/2015/10/21/chartex" xmlns:cx3="http://schemas.microsoft.com/office/drawing/2016/5/9/chartex" xmlns:cx4="http://schemas.microsoft.com/office/drawing/2016/5/10/chartex" xmlns:cx5="http://schemas.microsoft.com/office/drawing/2016/5/11/chartex" xmlns:cx6="http://schemas.microsoft.com/office/drawing/2016/5/12/chartex" xmlns:cx7="http://schemas.microsoft.com/office/drawing/2016/5/13/chartex" xmlns:cx8="http://schemas.microsoft.com/office/drawing/2016/5/14/chartex" xmlns:mc="http://schemas.openxmlformats.org/markup-compatibility/2006" xmlns:aink="http://schemas.microsoft.com/office/drawing/2016/ink" xmlns:am3d="http://schemas.microsoft.com/office/drawing/2017/model3d" xmlns:o="urn:schemas-microsoft-com:office:office" xmlns:r="http://schemas.openxmlformats.org/officeDocument/2006/relationships" xmlns:m="http://schemas.openxmlformats.org/officeDocument/2006/math" xmlns:v="urn:schemas-microsoft-com:vml" xmlns:wp14="http://schemas.microsoft.com/office/word/2010/wordprocessingDrawing" xmlns:wp="http://schemas.openxmlformats.org/drawingml/2006/wordprocessingDrawing" xmlns:w10="urn:schemas-microsoft-com:office:word" xmlns:w="http://schemas.openxmlformats.org/wordprocessingml/2006/main" xmlns:w14="http://schemas.microsoft.com/office/word/2010/wordml" xmlns:w15="http://schemas.microsoft.com/office/word/2012/wordml" xmlns:w16cid="http://schemas.microsoft.com/office/word/2016/wordml/cid" xmlns:w16se="http://schemas.microsoft.com/office/word/2015/wordml/symex" xmlns:wpg="http://schemas.microsoft.com/office/word/2010/wordprocessingGroup" xmlns:wpi="http://schemas.microsoft.com/office/word/2010/wordprocessingInk" xmlns:wne="http://schemas.microsoft.com/office/word/2006/wordml" xmlns:wps="http://schemas.microsoft.com/office/word/2010/wordprocessingShape" mc:Ignorable="w14 w15 w16se w16cid wp14">
   <w:p>
     <w:pPr>
       <w:pStyle w:val="Header"/>
@@ -1950,7 +1976,7 @@
 </file>
 
 <file path=word/numbering.xml><?xml version="1.0" encoding="utf-8"?>
-<w:numbering xmlns:wpc="http://schemas.microsoft.com/office/word/2010/wordprocessingCanvas" xmlns:mc="http://schemas.openxmlformats.org/markup-compatibility/2006" xmlns:o="urn:schemas-microsoft-com:office:office" xmlns:r="http://schemas.openxmlformats.org/officeDocument/2006/relationships" xmlns:m="http://schemas.openxmlformats.org/officeDocument/2006/math" xmlns:v="urn:schemas-microsoft-com:vml" xmlns:wp14="http://schemas.microsoft.com/office/word/2010/wordprocessingDrawing" xmlns:wp="http://schemas.openxmlformats.org/drawingml/2006/wordprocessingDrawing" xmlns:w10="urn:schemas-microsoft-com:office:word" xmlns:w="http://schemas.openxmlformats.org/wordprocessingml/2006/main" xmlns:w14="http://schemas.microsoft.com/office/word/2010/wordml" xmlns:w15="http://schemas.microsoft.com/office/word/2012/wordml" xmlns:wpg="http://schemas.microsoft.com/office/word/2010/wordprocessingGroup" xmlns:wpi="http://schemas.microsoft.com/office/word/2010/wordprocessingInk" xmlns:wne="http://schemas.microsoft.com/office/word/2006/wordml" xmlns:wps="http://schemas.microsoft.com/office/word/2010/wordprocessingShape" mc:Ignorable="w14 w15 wp14">
+<w:numbering xmlns:wpc="http://schemas.microsoft.com/office/word/2010/wordprocessingCanvas" xmlns:cx="http://schemas.microsoft.com/office/drawing/2014/chartex" xmlns:cx1="http://schemas.microsoft.com/office/drawing/2015/9/8/chartex" xmlns:cx2="http://schemas.microsoft.com/office/drawing/2015/10/21/chartex" xmlns:cx3="http://schemas.microsoft.com/office/drawing/2016/5/9/chartex" xmlns:cx4="http://schemas.microsoft.com/office/drawing/2016/5/10/chartex" xmlns:cx5="http://schemas.microsoft.com/office/drawing/2016/5/11/chartex" xmlns:cx6="http://schemas.microsoft.com/office/drawing/2016/5/12/chartex" xmlns:cx7="http://schemas.microsoft.com/office/drawing/2016/5/13/chartex" xmlns:cx8="http://schemas.microsoft.com/office/drawing/2016/5/14/chartex" xmlns:mc="http://schemas.openxmlformats.org/markup-compatibility/2006" xmlns:aink="http://schemas.microsoft.com/office/drawing/2016/ink" xmlns:am3d="http://schemas.microsoft.com/office/drawing/2017/model3d" xmlns:o="urn:schemas-microsoft-com:office:office" xmlns:r="http://schemas.openxmlformats.org/officeDocument/2006/relationships" xmlns:m="http://schemas.openxmlformats.org/officeDocument/2006/math" xmlns:v="urn:schemas-microsoft-com:vml" xmlns:wp14="http://schemas.microsoft.com/office/word/2010/wordprocessingDrawing" xmlns:wp="http://schemas.openxmlformats.org/drawingml/2006/wordprocessingDrawing" xmlns:w10="urn:schemas-microsoft-com:office:word" xmlns:w="http://schemas.openxmlformats.org/wordprocessingml/2006/main" xmlns:w14="http://schemas.microsoft.com/office/word/2010/wordml" xmlns:w15="http://schemas.microsoft.com/office/word/2012/wordml" xmlns:w16cid="http://schemas.microsoft.com/office/word/2016/wordml/cid" xmlns:w16se="http://schemas.microsoft.com/office/word/2015/wordml/symex" xmlns:wpg="http://schemas.microsoft.com/office/word/2010/wordprocessingGroup" xmlns:wpi="http://schemas.microsoft.com/office/word/2010/wordprocessingInk" xmlns:wne="http://schemas.microsoft.com/office/word/2006/wordml" xmlns:wps="http://schemas.microsoft.com/office/word/2010/wordprocessingShape" mc:Ignorable="w14 w15 w16se w16cid wp14">
   <w:abstractNum w:abstractNumId="0" w15:restartNumberingAfterBreak="0">
     <w:nsid w:val="063D00C8"/>
     <w:multiLevelType w:val="hybridMultilevel"/>
@@ -2419,7 +2445,7 @@
 </file>
 
 <file path=word/styles.xml><?xml version="1.0" encoding="utf-8"?>
-<w:styles xmlns:mc="http://schemas.openxmlformats.org/markup-compatibility/2006" xmlns:r="http://schemas.openxmlformats.org/officeDocument/2006/relationships" xmlns:w="http://schemas.openxmlformats.org/wordprocessingml/2006/main" xmlns:w14="http://schemas.microsoft.com/office/word/2010/wordml" xmlns:w15="http://schemas.microsoft.com/office/word/2012/wordml" mc:Ignorable="w14 w15">
+<w:styles xmlns:mc="http://schemas.openxmlformats.org/markup-compatibility/2006" xmlns:r="http://schemas.openxmlformats.org/officeDocument/2006/relationships" xmlns:w="http://schemas.openxmlformats.org/wordprocessingml/2006/main" xmlns:w14="http://schemas.microsoft.com/office/word/2010/wordml" xmlns:w15="http://schemas.microsoft.com/office/word/2012/wordml" xmlns:w16cid="http://schemas.microsoft.com/office/word/2016/wordml/cid" xmlns:w16se="http://schemas.microsoft.com/office/word/2015/wordml/symex" mc:Ignorable="w14 w15 w16se w16cid">
   <w:docDefaults>
     <w:rPrDefault>
       <w:rPr>
@@ -2435,7 +2461,7 @@
       </w:pPr>
     </w:pPrDefault>
   </w:docDefaults>
-  <w:latentStyles w:defLockedState="0" w:defUIPriority="99" w:defSemiHidden="0" w:defUnhideWhenUsed="0" w:defQFormat="0" w:count="371">
+  <w:latentStyles w:defLockedState="0" w:defUIPriority="99" w:defSemiHidden="0" w:defUnhideWhenUsed="0" w:defQFormat="0" w:count="375">
     <w:lsdException w:name="Normal" w:uiPriority="0" w:qFormat="1"/>
     <w:lsdException w:name="heading 1" w:uiPriority="9" w:qFormat="1"/>
     <w:lsdException w:name="heading 2" w:semiHidden="1" w:uiPriority="9" w:unhideWhenUsed="1" w:qFormat="1"/>
@@ -2541,7 +2567,6 @@
     <w:lsdException w:name="HTML Sample" w:semiHidden="1" w:unhideWhenUsed="1"/>
     <w:lsdException w:name="HTML Typewriter" w:semiHidden="1" w:unhideWhenUsed="1"/>
     <w:lsdException w:name="HTML Variable" w:semiHidden="1" w:unhideWhenUsed="1"/>
-    <w:lsdException w:name="Normal Table" w:semiHidden="1" w:unhideWhenUsed="1"/>
     <w:lsdException w:name="annotation subject" w:semiHidden="1" w:unhideWhenUsed="1"/>
     <w:lsdException w:name="No List" w:semiHidden="1" w:unhideWhenUsed="1"/>
     <w:lsdException w:name="Outline List 1" w:semiHidden="1" w:unhideWhenUsed="1"/>
@@ -2585,10 +2610,8 @@
     <w:lsdException w:name="Table Elegant" w:semiHidden="1" w:unhideWhenUsed="1"/>
     <w:lsdException w:name="Table Professional" w:semiHidden="1" w:unhideWhenUsed="1"/>
     <w:lsdException w:name="Table Subtle 1" w:semiHidden="1" w:unhideWhenUsed="1"/>
-    <w:lsdException w:name="Table Subtle 2" w:semiHidden="1" w:unhideWhenUsed="1"/>
     <w:lsdException w:name="Table Web 1" w:semiHidden="1" w:unhideWhenUsed="1"/>
     <w:lsdException w:name="Table Web 2" w:semiHidden="1" w:unhideWhenUsed="1"/>
-    <w:lsdException w:name="Table Web 3" w:semiHidden="1" w:unhideWhenUsed="1"/>
     <w:lsdException w:name="Balloon Text" w:semiHidden="1" w:unhideWhenUsed="1"/>
     <w:lsdException w:name="Table Grid" w:uiPriority="39"/>
     <w:lsdException w:name="Table Theme" w:semiHidden="1" w:unhideWhenUsed="1"/>
@@ -2807,6 +2830,10 @@
     <w:lsdException w:name="List Table 5 Dark Accent 6" w:uiPriority="50"/>
     <w:lsdException w:name="List Table 6 Colorful Accent 6" w:uiPriority="51"/>
     <w:lsdException w:name="List Table 7 Colorful Accent 6" w:uiPriority="52"/>
+    <w:lsdException w:name="Mention" w:semiHidden="1" w:unhideWhenUsed="1"/>
+    <w:lsdException w:name="Smart Hyperlink" w:semiHidden="1" w:unhideWhenUsed="1"/>
+    <w:lsdException w:name="Hashtag" w:semiHidden="1" w:unhideWhenUsed="1"/>
+    <w:lsdException w:name="Unresolved Mention" w:semiHidden="1" w:unhideWhenUsed="1"/>
   </w:latentStyles>
   <w:style w:type="paragraph" w:default="1" w:styleId="Normal">
     <w:name w:val="Normal"/>
@@ -2905,8 +2932,8 @@
       <w:u w:val="single"/>
     </w:rPr>
   </w:style>
-  <w:style w:type="character" w:customStyle="1" w:styleId="UnresolvedMention">
-    <w:name w:val="Unresolved Mention"/>
+  <w:style w:type="character" w:customStyle="1" w:styleId="UnresolvedMention1">
+    <w:name w:val="Unresolved Mention1"/>
     <w:basedOn w:val="DefaultParagraphFont"/>
     <w:uiPriority w:val="99"/>
     <w:semiHidden/>
@@ -3232,7 +3259,7 @@
 </file>
 
 <file path=customXml/itemProps1.xml><?xml version="1.0" encoding="utf-8"?>
-<ds:datastoreItem xmlns:ds="http://schemas.openxmlformats.org/officeDocument/2006/customXml" ds:itemID="{CD134575-08FB-454D-850B-759EC26FD11E}">
+<ds:datastoreItem xmlns:ds="http://schemas.openxmlformats.org/officeDocument/2006/customXml" ds:itemID="{BB1EF5AC-69DB-4D57-9272-4B10DF60956C}">
   <ds:schemaRefs>
     <ds:schemaRef ds:uri="http://schemas.openxmlformats.org/officeDocument/2006/bibliography"/>
   </ds:schemaRefs>

--- a/img/resume.docx
+++ b/img/resume.docx
@@ -384,7 +384,8 @@
         </w:rPr>
         <w:t xml:space="preserve"> </w:t>
       </w:r>
-      <w:proofErr w:type="gramStart"/>
+      <w:bookmarkStart w:id="0" w:name="_GoBack"/>
+      <w:bookmarkEnd w:id="0"/>
       <w:r>
         <w:rPr>
           <w:rFonts w:ascii="Times New Roman" w:hAnsi="Times New Roman" w:cs="Times New Roman"/>
@@ -392,14 +393,6 @@
         </w:rPr>
         <w:t>digitally.</w:t>
       </w:r>
-      <w:r>
-        <w:rPr>
-          <w:rFonts w:ascii="Times New Roman" w:hAnsi="Times New Roman" w:cs="Times New Roman"/>
-          <w:sz w:val="24"/>
-        </w:rPr>
-        <w:t>.</w:t>
-      </w:r>
-      <w:proofErr w:type="gramEnd"/>
     </w:p>
     <w:p>
       <w:pPr>
@@ -449,8 +442,6 @@
         </w:rPr>
         <w:t>Dreamweaver, JavaScript and HTML5</w:t>
       </w:r>
-      <w:bookmarkStart w:id="0" w:name="_GoBack"/>
-      <w:bookmarkEnd w:id="0"/>
     </w:p>
     <w:p>
       <w:pPr>
@@ -1878,45 +1869,7 @@
         <w:b/>
         <w:sz w:val="36"/>
       </w:rPr>
-      <w:t xml:space="preserve">Zachary (Zach) Chase </w:t>
-    </w:r>
-    <w:proofErr w:type="spellStart"/>
-    <w:r>
-      <w:rPr>
-        <w:rFonts w:ascii="Times New Roman" w:eastAsia="Cambria" w:hAnsi="Times New Roman" w:cs="Times New Roman"/>
-        <w:b/>
-        <w:sz w:val="36"/>
-      </w:rPr>
-      <w:t>Vallow</w:t>
-    </w:r>
-    <w:proofErr w:type="spellEnd"/>
-  </w:p>
-  <w:p>
-    <w:pPr>
-      <w:spacing w:after="0" w:line="240" w:lineRule="auto"/>
-      <w:jc w:val="center"/>
-      <w:rPr>
-        <w:rFonts w:ascii="Times New Roman" w:eastAsia="Cambria" w:hAnsi="Times New Roman" w:cs="Times New Roman"/>
-      </w:rPr>
-    </w:pPr>
-    <w:r>
-      <w:rPr>
-        <w:rFonts w:ascii="Times New Roman" w:eastAsia="Cambria" w:hAnsi="Times New Roman" w:cs="Times New Roman"/>
-      </w:rPr>
-      <w:t>2632 W 49</w:t>
-    </w:r>
-    <w:r>
-      <w:rPr>
-        <w:rFonts w:ascii="Times New Roman" w:eastAsia="Cambria" w:hAnsi="Times New Roman" w:cs="Times New Roman"/>
-        <w:vertAlign w:val="superscript"/>
-      </w:rPr>
-      <w:t>th</w:t>
-    </w:r>
-    <w:r>
-      <w:rPr>
-        <w:rFonts w:ascii="Times New Roman" w:eastAsia="Cambria" w:hAnsi="Times New Roman" w:cs="Times New Roman"/>
-      </w:rPr>
-      <w:t xml:space="preserve"> Street     Austin, TX 78731 </w:t>
+      <w:t>Zachary (Zach) Chase Vallow</w:t>
     </w:r>
   </w:p>
   <w:p>
@@ -1927,6 +1880,12 @@
         <w:rFonts w:ascii="Times New Roman" w:eastAsia="Cambria" w:hAnsi="Times New Roman" w:cs="Times New Roman"/>
       </w:rPr>
     </w:pPr>
+    <w:r>
+      <w:rPr>
+        <w:rFonts w:ascii="Times New Roman" w:eastAsia="Cambria" w:hAnsi="Times New Roman" w:cs="Times New Roman"/>
+      </w:rPr>
+      <w:t xml:space="preserve"> </w:t>
+    </w:r>
     <w:r>
       <w:rPr>
         <w:rFonts w:ascii="Times New Roman" w:eastAsia="Cambria" w:hAnsi="Times New Roman" w:cs="Times New Roman"/>
@@ -2567,6 +2526,7 @@
     <w:lsdException w:name="HTML Sample" w:semiHidden="1" w:unhideWhenUsed="1"/>
     <w:lsdException w:name="HTML Typewriter" w:semiHidden="1" w:unhideWhenUsed="1"/>
     <w:lsdException w:name="HTML Variable" w:semiHidden="1" w:unhideWhenUsed="1"/>
+    <w:lsdException w:name="Normal Table" w:semiHidden="1" w:unhideWhenUsed="1"/>
     <w:lsdException w:name="annotation subject" w:semiHidden="1" w:unhideWhenUsed="1"/>
     <w:lsdException w:name="No List" w:semiHidden="1" w:unhideWhenUsed="1"/>
     <w:lsdException w:name="Outline List 1" w:semiHidden="1" w:unhideWhenUsed="1"/>
@@ -2610,8 +2570,10 @@
     <w:lsdException w:name="Table Elegant" w:semiHidden="1" w:unhideWhenUsed="1"/>
     <w:lsdException w:name="Table Professional" w:semiHidden="1" w:unhideWhenUsed="1"/>
     <w:lsdException w:name="Table Subtle 1" w:semiHidden="1" w:unhideWhenUsed="1"/>
+    <w:lsdException w:name="Table Subtle 2" w:semiHidden="1" w:unhideWhenUsed="1"/>
     <w:lsdException w:name="Table Web 1" w:semiHidden="1" w:unhideWhenUsed="1"/>
     <w:lsdException w:name="Table Web 2" w:semiHidden="1" w:unhideWhenUsed="1"/>
+    <w:lsdException w:name="Table Web 3" w:semiHidden="1" w:unhideWhenUsed="1"/>
     <w:lsdException w:name="Balloon Text" w:semiHidden="1" w:unhideWhenUsed="1"/>
     <w:lsdException w:name="Table Grid" w:uiPriority="39"/>
     <w:lsdException w:name="Table Theme" w:semiHidden="1" w:unhideWhenUsed="1"/>
@@ -3259,7 +3221,7 @@
 </file>
 
 <file path=customXml/itemProps1.xml><?xml version="1.0" encoding="utf-8"?>
-<ds:datastoreItem xmlns:ds="http://schemas.openxmlformats.org/officeDocument/2006/customXml" ds:itemID="{BB1EF5AC-69DB-4D57-9272-4B10DF60956C}">
+<ds:datastoreItem xmlns:ds="http://schemas.openxmlformats.org/officeDocument/2006/customXml" ds:itemID="{E3655698-48CD-4CB5-B1D7-43B4FD74E832}">
   <ds:schemaRefs>
     <ds:schemaRef ds:uri="http://schemas.openxmlformats.org/officeDocument/2006/bibliography"/>
   </ds:schemaRefs>

--- a/img/resume.docx
+++ b/img/resume.docx
@@ -277,6 +277,291 @@
           <w:sz w:val="24"/>
           <w:u w:val="single"/>
         </w:rPr>
+        <w:t>Employment Experience</w:t>
+      </w:r>
+    </w:p>
+    <w:p>
+      <w:pPr>
+        <w:pStyle w:val="ListParagraph"/>
+        <w:numPr>
+          <w:ilvl w:val="0"/>
+          <w:numId w:val="2"/>
+        </w:numPr>
+        <w:spacing w:after="0" w:line="240" w:lineRule="auto"/>
+        <w:rPr>
+          <w:rFonts w:ascii="Times New Roman" w:eastAsia="Cambria" w:hAnsi="Times New Roman" w:cs="Times New Roman"/>
+          <w:sz w:val="24"/>
+        </w:rPr>
+      </w:pPr>
+      <w:r>
+        <w:rPr>
+          <w:rFonts w:ascii="Times New Roman" w:eastAsia="Cambria" w:hAnsi="Times New Roman" w:cs="Times New Roman"/>
+          <w:sz w:val="24"/>
+        </w:rPr>
+        <w:t>Feature Technology Intern</w:t>
+      </w:r>
+      <w:r>
+        <w:rPr>
+          <w:rFonts w:ascii="Times New Roman" w:eastAsia="Cambria" w:hAnsi="Times New Roman" w:cs="Times New Roman"/>
+          <w:sz w:val="24"/>
+        </w:rPr>
+        <w:t xml:space="preserve"> | </w:t>
+      </w:r>
+      <w:r>
+        <w:rPr>
+          <w:rFonts w:ascii="Times New Roman" w:eastAsia="Cambria" w:hAnsi="Times New Roman" w:cs="Times New Roman"/>
+          <w:sz w:val="24"/>
+        </w:rPr>
+        <w:t>DreamWorks Animation</w:t>
+      </w:r>
+      <w:r>
+        <w:rPr>
+          <w:rFonts w:ascii="Times New Roman" w:eastAsia="Cambria" w:hAnsi="Times New Roman" w:cs="Times New Roman"/>
+          <w:sz w:val="24"/>
+        </w:rPr>
+        <w:tab/>
+      </w:r>
+      <w:r>
+        <w:rPr>
+          <w:rFonts w:ascii="Times New Roman" w:eastAsia="Cambria" w:hAnsi="Times New Roman" w:cs="Times New Roman"/>
+          <w:sz w:val="24"/>
+        </w:rPr>
+        <w:tab/>
+      </w:r>
+      <w:r>
+        <w:rPr>
+          <w:rFonts w:ascii="Times New Roman" w:eastAsia="Cambria" w:hAnsi="Times New Roman" w:cs="Times New Roman"/>
+          <w:sz w:val="24"/>
+        </w:rPr>
+        <w:tab/>
+        <w:t xml:space="preserve">     May</w:t>
+      </w:r>
+      <w:r>
+        <w:rPr>
+          <w:rFonts w:ascii="Times New Roman" w:eastAsia="Cambria" w:hAnsi="Times New Roman" w:cs="Times New Roman"/>
+          <w:sz w:val="24"/>
+        </w:rPr>
+        <w:t xml:space="preserve"> 201</w:t>
+      </w:r>
+      <w:r>
+        <w:rPr>
+          <w:rFonts w:ascii="Times New Roman" w:eastAsia="Cambria" w:hAnsi="Times New Roman" w:cs="Times New Roman"/>
+          <w:sz w:val="24"/>
+        </w:rPr>
+        <w:t>9</w:t>
+      </w:r>
+      <w:r>
+        <w:rPr>
+          <w:rFonts w:ascii="Times New Roman" w:eastAsia="Cambria" w:hAnsi="Times New Roman" w:cs="Times New Roman"/>
+          <w:sz w:val="24"/>
+        </w:rPr>
+        <w:t xml:space="preserve"> to </w:t>
+      </w:r>
+      <w:r>
+        <w:rPr>
+          <w:rFonts w:ascii="Times New Roman" w:eastAsia="Cambria" w:hAnsi="Times New Roman" w:cs="Times New Roman"/>
+          <w:sz w:val="24"/>
+        </w:rPr>
+        <w:t>August</w:t>
+      </w:r>
+      <w:r>
+        <w:rPr>
+          <w:rFonts w:ascii="Times New Roman" w:eastAsia="Cambria" w:hAnsi="Times New Roman" w:cs="Times New Roman"/>
+          <w:sz w:val="24"/>
+        </w:rPr>
+        <w:t xml:space="preserve"> 201</w:t>
+      </w:r>
+      <w:r>
+        <w:rPr>
+          <w:rFonts w:ascii="Times New Roman" w:eastAsia="Cambria" w:hAnsi="Times New Roman" w:cs="Times New Roman"/>
+          <w:sz w:val="24"/>
+        </w:rPr>
+        <w:t>9</w:t>
+      </w:r>
+    </w:p>
+    <w:p>
+      <w:pPr>
+        <w:pStyle w:val="ListParagraph"/>
+        <w:numPr>
+          <w:ilvl w:val="1"/>
+          <w:numId w:val="2"/>
+        </w:numPr>
+        <w:spacing w:after="0" w:line="240" w:lineRule="auto"/>
+        <w:rPr>
+          <w:rFonts w:ascii="Times New Roman" w:eastAsia="Cambria" w:hAnsi="Times New Roman" w:cs="Times New Roman"/>
+          <w:sz w:val="24"/>
+        </w:rPr>
+      </w:pPr>
+      <w:r>
+        <w:rPr>
+          <w:rFonts w:ascii="Times New Roman" w:eastAsia="Cambria" w:hAnsi="Times New Roman" w:cs="Times New Roman"/>
+          <w:sz w:val="24"/>
+        </w:rPr>
+        <w:t>Provided efficient and knowledgeable customer service</w:t>
+      </w:r>
+    </w:p>
+    <w:p>
+      <w:pPr>
+        <w:pStyle w:val="ListParagraph"/>
+        <w:numPr>
+          <w:ilvl w:val="1"/>
+          <w:numId w:val="2"/>
+        </w:numPr>
+        <w:spacing w:after="0" w:line="240" w:lineRule="auto"/>
+        <w:rPr>
+          <w:rFonts w:ascii="Times New Roman" w:eastAsia="Cambria" w:hAnsi="Times New Roman" w:cs="Times New Roman"/>
+          <w:sz w:val="24"/>
+        </w:rPr>
+      </w:pPr>
+      <w:r>
+        <w:rPr>
+          <w:rFonts w:ascii="Times New Roman" w:eastAsia="Cambria" w:hAnsi="Times New Roman" w:cs="Times New Roman"/>
+          <w:sz w:val="24"/>
+        </w:rPr>
+        <w:t xml:space="preserve">Balanced cash register at end of shift accounting for thousands of dollars in revenue </w:t>
+      </w:r>
+    </w:p>
+    <w:p>
+      <w:pPr>
+        <w:pStyle w:val="ListParagraph"/>
+        <w:numPr>
+          <w:ilvl w:val="0"/>
+          <w:numId w:val="2"/>
+        </w:numPr>
+        <w:spacing w:after="0" w:line="240" w:lineRule="auto"/>
+        <w:rPr>
+          <w:rFonts w:ascii="Times New Roman" w:eastAsia="Cambria" w:hAnsi="Times New Roman" w:cs="Times New Roman"/>
+          <w:sz w:val="24"/>
+        </w:rPr>
+      </w:pPr>
+      <w:r>
+        <w:rPr>
+          <w:rFonts w:ascii="Times New Roman" w:eastAsia="Cambria" w:hAnsi="Times New Roman" w:cs="Times New Roman"/>
+          <w:sz w:val="24"/>
+        </w:rPr>
+        <w:t xml:space="preserve">Server Assistant &amp; Host | </w:t>
+      </w:r>
+      <w:proofErr w:type="spellStart"/>
+      <w:r>
+        <w:rPr>
+          <w:rFonts w:ascii="Times New Roman" w:eastAsia="Cambria" w:hAnsi="Times New Roman" w:cs="Times New Roman"/>
+          <w:sz w:val="24"/>
+        </w:rPr>
+        <w:t>Kome</w:t>
+      </w:r>
+      <w:proofErr w:type="spellEnd"/>
+      <w:r>
+        <w:rPr>
+          <w:rFonts w:ascii="Times New Roman" w:eastAsia="Cambria" w:hAnsi="Times New Roman" w:cs="Times New Roman"/>
+          <w:sz w:val="24"/>
+        </w:rPr>
+        <w:t xml:space="preserve"> Sushi </w:t>
+      </w:r>
+      <w:r>
+        <w:rPr>
+          <w:rFonts w:ascii="Times New Roman" w:eastAsia="Cambria" w:hAnsi="Times New Roman" w:cs="Times New Roman"/>
+          <w:sz w:val="24"/>
+        </w:rPr>
+        <w:tab/>
+      </w:r>
+      <w:r>
+        <w:rPr>
+          <w:rFonts w:ascii="Times New Roman" w:eastAsia="Cambria" w:hAnsi="Times New Roman" w:cs="Times New Roman"/>
+          <w:sz w:val="24"/>
+        </w:rPr>
+        <w:tab/>
+      </w:r>
+      <w:r>
+        <w:rPr>
+          <w:rFonts w:ascii="Times New Roman" w:eastAsia="Cambria" w:hAnsi="Times New Roman" w:cs="Times New Roman"/>
+          <w:sz w:val="24"/>
+        </w:rPr>
+        <w:tab/>
+      </w:r>
+      <w:r>
+        <w:rPr>
+          <w:rFonts w:ascii="Times New Roman" w:eastAsia="Cambria" w:hAnsi="Times New Roman" w:cs="Times New Roman"/>
+          <w:sz w:val="24"/>
+        </w:rPr>
+        <w:tab/>
+        <w:t xml:space="preserve">       Summer 2017 and Summer 2018</w:t>
+      </w:r>
+    </w:p>
+    <w:p>
+      <w:pPr>
+        <w:pStyle w:val="ListParagraph"/>
+        <w:numPr>
+          <w:ilvl w:val="1"/>
+          <w:numId w:val="2"/>
+        </w:numPr>
+        <w:spacing w:after="0" w:line="240" w:lineRule="auto"/>
+        <w:rPr>
+          <w:rFonts w:ascii="Times New Roman" w:eastAsia="Cambria" w:hAnsi="Times New Roman" w:cs="Times New Roman"/>
+          <w:sz w:val="24"/>
+        </w:rPr>
+      </w:pPr>
+      <w:r>
+        <w:rPr>
+          <w:rFonts w:ascii="Times New Roman" w:eastAsia="Cambria" w:hAnsi="Times New Roman" w:cs="Times New Roman"/>
+          <w:sz w:val="24"/>
+        </w:rPr>
+        <w:t xml:space="preserve">Assigned patrons to tables suitable for their needs according to rotation in a </w:t>
+      </w:r>
+      <w:proofErr w:type="gramStart"/>
+      <w:r>
+        <w:rPr>
+          <w:rFonts w:ascii="Times New Roman" w:eastAsia="Cambria" w:hAnsi="Times New Roman" w:cs="Times New Roman"/>
+          <w:sz w:val="24"/>
+        </w:rPr>
+        <w:t>fast paced</w:t>
+      </w:r>
+      <w:proofErr w:type="gramEnd"/>
+      <w:r>
+        <w:rPr>
+          <w:rFonts w:ascii="Times New Roman" w:eastAsia="Cambria" w:hAnsi="Times New Roman" w:cs="Times New Roman"/>
+          <w:sz w:val="24"/>
+        </w:rPr>
+        <w:t xml:space="preserve"> restaurant</w:t>
+      </w:r>
+    </w:p>
+    <w:p>
+      <w:pPr>
+        <w:pStyle w:val="ListParagraph"/>
+        <w:numPr>
+          <w:ilvl w:val="1"/>
+          <w:numId w:val="2"/>
+        </w:numPr>
+        <w:spacing w:after="0" w:line="240" w:lineRule="auto"/>
+        <w:rPr>
+          <w:rFonts w:ascii="Times New Roman" w:eastAsia="Cambria" w:hAnsi="Times New Roman" w:cs="Times New Roman"/>
+          <w:sz w:val="24"/>
+        </w:rPr>
+      </w:pPr>
+      <w:r>
+        <w:rPr>
+          <w:rFonts w:ascii="Times New Roman" w:eastAsia="Cambria" w:hAnsi="Times New Roman" w:cs="Times New Roman"/>
+          <w:sz w:val="24"/>
+        </w:rPr>
+        <w:t xml:space="preserve">Excelled at time management and customer service in one of the busiest restaurant industries in the US </w:t>
+      </w:r>
+      <w:bookmarkStart w:id="0" w:name="_GoBack"/>
+      <w:bookmarkEnd w:id="0"/>
+    </w:p>
+    <w:p>
+      <w:pPr>
+        <w:spacing w:after="0" w:line="240" w:lineRule="auto"/>
+        <w:rPr>
+          <w:rFonts w:ascii="Times New Roman" w:eastAsia="Cambria" w:hAnsi="Times New Roman" w:cs="Times New Roman"/>
+          <w:sz w:val="24"/>
+          <w:u w:val="single"/>
+        </w:rPr>
+      </w:pPr>
+      <w:r>
+        <w:rPr>
+          <w:rFonts w:ascii="Times New Roman" w:eastAsia="Cambria" w:hAnsi="Times New Roman" w:cs="Times New Roman"/>
+          <w:sz w:val="24"/>
+          <w:u w:val="single"/>
+        </w:rPr>
         <w:t xml:space="preserve">Relevant Coursework </w:t>
       </w:r>
     </w:p>
@@ -307,6 +592,28 @@
         </w:rPr>
         <w:t xml:space="preserve"> Design Project </w:t>
       </w:r>
+      <w:r>
+        <w:rPr>
+          <w:rFonts w:ascii="Times New Roman" w:hAnsi="Times New Roman" w:cs="Times New Roman"/>
+          <w:sz w:val="24"/>
+        </w:rPr>
+        <w:tab/>
+      </w:r>
+      <w:r>
+        <w:rPr>
+          <w:rFonts w:ascii="Times New Roman" w:hAnsi="Times New Roman" w:cs="Times New Roman"/>
+          <w:sz w:val="24"/>
+        </w:rPr>
+        <w:tab/>
+      </w:r>
+      <w:r>
+        <w:rPr>
+          <w:rFonts w:ascii="Times New Roman" w:hAnsi="Times New Roman" w:cs="Times New Roman"/>
+          <w:sz w:val="24"/>
+        </w:rPr>
+        <w:tab/>
+        <w:t>May 2019 to August 2019</w:t>
+      </w:r>
     </w:p>
     <w:p>
       <w:pPr>
@@ -384,8 +691,6 @@
         </w:rPr>
         <w:t xml:space="preserve"> </w:t>
       </w:r>
-      <w:bookmarkStart w:id="0" w:name="_GoBack"/>
-      <w:bookmarkEnd w:id="0"/>
       <w:r>
         <w:rPr>
           <w:rFonts w:ascii="Times New Roman" w:hAnsi="Times New Roman" w:cs="Times New Roman"/>
@@ -1284,273 +1589,6 @@
           <w:sz w:val="24"/>
         </w:rPr>
       </w:pPr>
-    </w:p>
-    <w:p>
-      <w:pPr>
-        <w:spacing w:after="0" w:line="240" w:lineRule="auto"/>
-        <w:rPr>
-          <w:rFonts w:ascii="Times New Roman" w:eastAsia="Cambria" w:hAnsi="Times New Roman" w:cs="Times New Roman"/>
-          <w:sz w:val="24"/>
-          <w:u w:val="single"/>
-        </w:rPr>
-      </w:pPr>
-      <w:r>
-        <w:rPr>
-          <w:rFonts w:ascii="Times New Roman" w:eastAsia="Cambria" w:hAnsi="Times New Roman" w:cs="Times New Roman"/>
-          <w:sz w:val="24"/>
-          <w:u w:val="single"/>
-        </w:rPr>
-        <w:t>Employment Experience</w:t>
-      </w:r>
-    </w:p>
-    <w:p>
-      <w:pPr>
-        <w:pStyle w:val="ListParagraph"/>
-        <w:numPr>
-          <w:ilvl w:val="0"/>
-          <w:numId w:val="2"/>
-        </w:numPr>
-        <w:spacing w:after="0" w:line="240" w:lineRule="auto"/>
-        <w:rPr>
-          <w:rFonts w:ascii="Times New Roman" w:eastAsia="Cambria" w:hAnsi="Times New Roman" w:cs="Times New Roman"/>
-          <w:sz w:val="24"/>
-        </w:rPr>
-      </w:pPr>
-      <w:r>
-        <w:rPr>
-          <w:rFonts w:ascii="Times New Roman" w:eastAsia="Cambria" w:hAnsi="Times New Roman" w:cs="Times New Roman"/>
-          <w:sz w:val="24"/>
-        </w:rPr>
-        <w:t xml:space="preserve">Cashier | </w:t>
-      </w:r>
-      <w:r>
-        <w:rPr>
-          <w:rFonts w:ascii="Times New Roman" w:eastAsia="Cambria" w:hAnsi="Times New Roman" w:cs="Times New Roman"/>
-          <w:sz w:val="24"/>
-        </w:rPr>
-        <w:t>Tomlinson’s</w:t>
-      </w:r>
-      <w:r>
-        <w:rPr>
-          <w:rFonts w:ascii="Times New Roman" w:eastAsia="Cambria" w:hAnsi="Times New Roman" w:cs="Times New Roman"/>
-          <w:sz w:val="24"/>
-        </w:rPr>
-        <w:t xml:space="preserve"> Pet Store</w:t>
-      </w:r>
-      <w:r>
-        <w:rPr>
-          <w:rFonts w:ascii="Times New Roman" w:eastAsia="Cambria" w:hAnsi="Times New Roman" w:cs="Times New Roman"/>
-          <w:sz w:val="24"/>
-        </w:rPr>
-        <w:tab/>
-      </w:r>
-      <w:r>
-        <w:rPr>
-          <w:rFonts w:ascii="Times New Roman" w:eastAsia="Cambria" w:hAnsi="Times New Roman" w:cs="Times New Roman"/>
-          <w:sz w:val="24"/>
-        </w:rPr>
-        <w:tab/>
-      </w:r>
-      <w:r>
-        <w:rPr>
-          <w:rFonts w:ascii="Times New Roman" w:eastAsia="Cambria" w:hAnsi="Times New Roman" w:cs="Times New Roman"/>
-          <w:sz w:val="24"/>
-        </w:rPr>
-        <w:tab/>
-      </w:r>
-      <w:r>
-        <w:rPr>
-          <w:rFonts w:ascii="Times New Roman" w:eastAsia="Cambria" w:hAnsi="Times New Roman" w:cs="Times New Roman"/>
-          <w:sz w:val="24"/>
-        </w:rPr>
-        <w:tab/>
-      </w:r>
-      <w:r>
-        <w:rPr>
-          <w:rFonts w:ascii="Times New Roman" w:eastAsia="Cambria" w:hAnsi="Times New Roman" w:cs="Times New Roman"/>
-          <w:sz w:val="24"/>
-        </w:rPr>
-        <w:tab/>
-        <w:t xml:space="preserve">   </w:t>
-      </w:r>
-      <w:r>
-        <w:rPr>
-          <w:rFonts w:ascii="Times New Roman" w:eastAsia="Cambria" w:hAnsi="Times New Roman" w:cs="Times New Roman"/>
-          <w:sz w:val="24"/>
-        </w:rPr>
-        <w:t xml:space="preserve"> </w:t>
-      </w:r>
-      <w:r>
-        <w:rPr>
-          <w:rFonts w:ascii="Times New Roman" w:eastAsia="Cambria" w:hAnsi="Times New Roman" w:cs="Times New Roman"/>
-          <w:sz w:val="24"/>
-        </w:rPr>
-        <w:t xml:space="preserve"> November 2016 to February 2017</w:t>
-      </w:r>
-    </w:p>
-    <w:p>
-      <w:pPr>
-        <w:pStyle w:val="ListParagraph"/>
-        <w:numPr>
-          <w:ilvl w:val="1"/>
-          <w:numId w:val="2"/>
-        </w:numPr>
-        <w:spacing w:after="0" w:line="240" w:lineRule="auto"/>
-        <w:rPr>
-          <w:rFonts w:ascii="Times New Roman" w:eastAsia="Cambria" w:hAnsi="Times New Roman" w:cs="Times New Roman"/>
-          <w:sz w:val="24"/>
-        </w:rPr>
-      </w:pPr>
-      <w:r>
-        <w:rPr>
-          <w:rFonts w:ascii="Times New Roman" w:eastAsia="Cambria" w:hAnsi="Times New Roman" w:cs="Times New Roman"/>
-          <w:sz w:val="24"/>
-        </w:rPr>
-        <w:t xml:space="preserve">Provided </w:t>
-      </w:r>
-      <w:r>
-        <w:rPr>
-          <w:rFonts w:ascii="Times New Roman" w:eastAsia="Cambria" w:hAnsi="Times New Roman" w:cs="Times New Roman"/>
-          <w:sz w:val="24"/>
-        </w:rPr>
-        <w:t>efficient and knowledgeable customer service</w:t>
-      </w:r>
-    </w:p>
-    <w:p>
-      <w:pPr>
-        <w:pStyle w:val="ListParagraph"/>
-        <w:numPr>
-          <w:ilvl w:val="1"/>
-          <w:numId w:val="2"/>
-        </w:numPr>
-        <w:spacing w:after="0" w:line="240" w:lineRule="auto"/>
-        <w:rPr>
-          <w:rFonts w:ascii="Times New Roman" w:eastAsia="Cambria" w:hAnsi="Times New Roman" w:cs="Times New Roman"/>
-          <w:sz w:val="24"/>
-        </w:rPr>
-      </w:pPr>
-      <w:r>
-        <w:rPr>
-          <w:rFonts w:ascii="Times New Roman" w:eastAsia="Cambria" w:hAnsi="Times New Roman" w:cs="Times New Roman"/>
-          <w:sz w:val="24"/>
-        </w:rPr>
-        <w:t xml:space="preserve">Balanced cash register at end of shift accounting for thousands of dollars in revenue </w:t>
-      </w:r>
-    </w:p>
-    <w:p>
-      <w:pPr>
-        <w:pStyle w:val="ListParagraph"/>
-        <w:numPr>
-          <w:ilvl w:val="0"/>
-          <w:numId w:val="2"/>
-        </w:numPr>
-        <w:spacing w:after="0" w:line="240" w:lineRule="auto"/>
-        <w:rPr>
-          <w:rFonts w:ascii="Times New Roman" w:eastAsia="Cambria" w:hAnsi="Times New Roman" w:cs="Times New Roman"/>
-          <w:sz w:val="24"/>
-        </w:rPr>
-      </w:pPr>
-      <w:r>
-        <w:rPr>
-          <w:rFonts w:ascii="Times New Roman" w:eastAsia="Cambria" w:hAnsi="Times New Roman" w:cs="Times New Roman"/>
-          <w:sz w:val="24"/>
-        </w:rPr>
-        <w:t xml:space="preserve">Server Assistant &amp; Host | </w:t>
-      </w:r>
-      <w:proofErr w:type="spellStart"/>
-      <w:r>
-        <w:rPr>
-          <w:rFonts w:ascii="Times New Roman" w:eastAsia="Cambria" w:hAnsi="Times New Roman" w:cs="Times New Roman"/>
-          <w:sz w:val="24"/>
-        </w:rPr>
-        <w:t>Kome</w:t>
-      </w:r>
-      <w:proofErr w:type="spellEnd"/>
-      <w:r>
-        <w:rPr>
-          <w:rFonts w:ascii="Times New Roman" w:eastAsia="Cambria" w:hAnsi="Times New Roman" w:cs="Times New Roman"/>
-          <w:sz w:val="24"/>
-        </w:rPr>
-        <w:t xml:space="preserve"> Sushi </w:t>
-      </w:r>
-      <w:r>
-        <w:rPr>
-          <w:rFonts w:ascii="Times New Roman" w:eastAsia="Cambria" w:hAnsi="Times New Roman" w:cs="Times New Roman"/>
-          <w:sz w:val="24"/>
-        </w:rPr>
-        <w:tab/>
-      </w:r>
-      <w:r>
-        <w:rPr>
-          <w:rFonts w:ascii="Times New Roman" w:eastAsia="Cambria" w:hAnsi="Times New Roman" w:cs="Times New Roman"/>
-          <w:sz w:val="24"/>
-        </w:rPr>
-        <w:tab/>
-      </w:r>
-      <w:r>
-        <w:rPr>
-          <w:rFonts w:ascii="Times New Roman" w:eastAsia="Cambria" w:hAnsi="Times New Roman" w:cs="Times New Roman"/>
-          <w:sz w:val="24"/>
-        </w:rPr>
-        <w:tab/>
-      </w:r>
-      <w:r>
-        <w:rPr>
-          <w:rFonts w:ascii="Times New Roman" w:eastAsia="Cambria" w:hAnsi="Times New Roman" w:cs="Times New Roman"/>
-          <w:sz w:val="24"/>
-        </w:rPr>
-        <w:tab/>
-        <w:t xml:space="preserve">       </w:t>
-      </w:r>
-      <w:r>
-        <w:rPr>
-          <w:rFonts w:ascii="Times New Roman" w:eastAsia="Cambria" w:hAnsi="Times New Roman" w:cs="Times New Roman"/>
-          <w:sz w:val="24"/>
-        </w:rPr>
-        <w:t>Summer 2017 and Summer 2018</w:t>
-      </w:r>
-    </w:p>
-    <w:p>
-      <w:pPr>
-        <w:pStyle w:val="ListParagraph"/>
-        <w:numPr>
-          <w:ilvl w:val="1"/>
-          <w:numId w:val="2"/>
-        </w:numPr>
-        <w:spacing w:after="0" w:line="240" w:lineRule="auto"/>
-        <w:rPr>
-          <w:rFonts w:ascii="Times New Roman" w:eastAsia="Cambria" w:hAnsi="Times New Roman" w:cs="Times New Roman"/>
-          <w:sz w:val="24"/>
-        </w:rPr>
-      </w:pPr>
-      <w:r>
-        <w:rPr>
-          <w:rFonts w:ascii="Times New Roman" w:eastAsia="Cambria" w:hAnsi="Times New Roman" w:cs="Times New Roman"/>
-          <w:sz w:val="24"/>
-        </w:rPr>
-        <w:t>Assigned patrons to tables suitable for their needs according to rotation in a fast paced restaurant</w:t>
-      </w:r>
-    </w:p>
-    <w:p>
-      <w:pPr>
-        <w:pStyle w:val="ListParagraph"/>
-        <w:numPr>
-          <w:ilvl w:val="1"/>
-          <w:numId w:val="2"/>
-        </w:numPr>
-        <w:spacing w:after="0" w:line="240" w:lineRule="auto"/>
-        <w:rPr>
-          <w:rFonts w:ascii="Times New Roman" w:eastAsia="Cambria" w:hAnsi="Times New Roman" w:cs="Times New Roman"/>
-          <w:sz w:val="24"/>
-        </w:rPr>
-      </w:pPr>
-      <w:r>
-        <w:rPr>
-          <w:rFonts w:ascii="Times New Roman" w:eastAsia="Cambria" w:hAnsi="Times New Roman" w:cs="Times New Roman"/>
-          <w:sz w:val="24"/>
-        </w:rPr>
-        <w:t xml:space="preserve">Excelled at time management and customer service in one of the busiest restaurant industries in the US </w:t>
-      </w:r>
     </w:p>
     <w:p>
       <w:pPr>
@@ -3221,7 +3259,7 @@
 </file>
 
 <file path=customXml/itemProps1.xml><?xml version="1.0" encoding="utf-8"?>
-<ds:datastoreItem xmlns:ds="http://schemas.openxmlformats.org/officeDocument/2006/customXml" ds:itemID="{E3655698-48CD-4CB5-B1D7-43B4FD74E832}">
+<ds:datastoreItem xmlns:ds="http://schemas.openxmlformats.org/officeDocument/2006/customXml" ds:itemID="{970D79A4-E882-4DD9-BB86-2EA223ED5467}">
   <ds:schemaRefs>
     <ds:schemaRef ds:uri="http://schemas.openxmlformats.org/officeDocument/2006/bibliography"/>
   </ds:schemaRefs>

--- a/img/resume.docx
+++ b/img/resume.docx
@@ -18,6 +18,8 @@
         </w:rPr>
         <w:t>Education</w:t>
       </w:r>
+      <w:bookmarkStart w:id="0" w:name="_GoBack"/>
+      <w:bookmarkEnd w:id="0"/>
     </w:p>
     <w:p>
       <w:pPr>
@@ -397,7 +399,7 @@
           <w:rFonts w:ascii="Times New Roman" w:eastAsia="Cambria" w:hAnsi="Times New Roman" w:cs="Times New Roman"/>
           <w:sz w:val="24"/>
         </w:rPr>
-        <w:t>Provided efficient and knowledgeable customer service</w:t>
+        <w:t>Worked with upper management in the R&amp;D department as an intern who would work to solve general problems that would appear.</w:t>
       </w:r>
     </w:p>
     <w:p>
@@ -418,7 +420,14 @@
           <w:rFonts w:ascii="Times New Roman" w:eastAsia="Cambria" w:hAnsi="Times New Roman" w:cs="Times New Roman"/>
           <w:sz w:val="24"/>
         </w:rPr>
-        <w:t xml:space="preserve">Balanced cash register at end of shift accounting for thousands of dollars in revenue </w:t>
+        <w:t>Presented mockups to Directors to gain approval for projects that would solve problems within the department.</w:t>
+      </w:r>
+      <w:r>
+        <w:rPr>
+          <w:rFonts w:ascii="Times New Roman" w:eastAsia="Cambria" w:hAnsi="Times New Roman" w:cs="Times New Roman"/>
+          <w:sz w:val="24"/>
+        </w:rPr>
+        <w:t xml:space="preserve"> </w:t>
       </w:r>
     </w:p>
     <w:p>
@@ -544,8 +553,6 @@
         </w:rPr>
         <w:t xml:space="preserve">Excelled at time management and customer service in one of the busiest restaurant industries in the US </w:t>
       </w:r>
-      <w:bookmarkStart w:id="0" w:name="_GoBack"/>
-      <w:bookmarkEnd w:id="0"/>
     </w:p>
     <w:p>
       <w:pPr>
@@ -1787,6 +1794,7 @@
           <w:rFonts w:ascii="Times New Roman" w:eastAsia="Cambria" w:hAnsi="Times New Roman" w:cs="Times New Roman"/>
           <w:sz w:val="24"/>
         </w:rPr>
+        <w:lastRenderedPageBreak/>
         <w:t xml:space="preserve">SQL databases </w:t>
       </w:r>
     </w:p>
@@ -1947,6 +1955,11 @@
     <w:pPr>
       <w:pStyle w:val="Header"/>
       <w:jc w:val="center"/>
+      <w:rPr>
+        <w:rFonts w:ascii="Times New Roman" w:eastAsia="Cambria" w:hAnsi="Times New Roman" w:cs="Times New Roman"/>
+        <w:color w:val="0563C1" w:themeColor="hyperlink"/>
+        <w:u w:val="single"/>
+      </w:rPr>
     </w:pPr>
     <w:hyperlink r:id="rId1" w:history="1">
       <w:r>
@@ -2956,6 +2969,18 @@
       <w:u w:val="single"/>
     </w:rPr>
   </w:style>
+  <w:style w:type="character" w:styleId="UnresolvedMention">
+    <w:name w:val="Unresolved Mention"/>
+    <w:basedOn w:val="DefaultParagraphFont"/>
+    <w:uiPriority w:val="99"/>
+    <w:semiHidden/>
+    <w:unhideWhenUsed/>
+    <w:rsid w:val="00400DF2"/>
+    <w:rPr>
+      <w:color w:val="605E5C"/>
+      <w:shd w:val="clear" w:color="auto" w:fill="E1DFDD"/>
+    </w:rPr>
+  </w:style>
 </w:styles>
 </file>
 
@@ -3259,7 +3284,7 @@
 </file>
 
 <file path=customXml/itemProps1.xml><?xml version="1.0" encoding="utf-8"?>
-<ds:datastoreItem xmlns:ds="http://schemas.openxmlformats.org/officeDocument/2006/customXml" ds:itemID="{970D79A4-E882-4DD9-BB86-2EA223ED5467}">
+<ds:datastoreItem xmlns:ds="http://schemas.openxmlformats.org/officeDocument/2006/customXml" ds:itemID="{D2ED32AC-353D-40CD-A8F1-F4C31679AB33}">
   <ds:schemaRefs>
     <ds:schemaRef ds:uri="http://schemas.openxmlformats.org/officeDocument/2006/bibliography"/>
   </ds:schemaRefs>
